--- a/document/MF1632015范宣德的论文大纲和部分内容.docx
+++ b/document/MF1632015范宣德的论文大纲和部分内容.docx
@@ -74,7 +74,7 @@
       <w:bookmarkStart w:id="0" w:name="_Toc187761918"/>
       <w:bookmarkStart w:id="1" w:name="_Toc187764274"/>
       <w:bookmarkStart w:id="2" w:name="_Toc303086803"/>
-      <w:bookmarkStart w:id="3" w:name="_Toc508696057"/>
+      <w:bookmarkStart w:id="3" w:name="_Toc508696390"/>
       <w:commentRangeStart w:id="4"/>
       <w:r>
         <w:rPr>
@@ -870,7 +870,7 @@
       <w:bookmarkStart w:id="17" w:name="_Toc187761919"/>
       <w:bookmarkStart w:id="18" w:name="_Toc187764275"/>
       <w:bookmarkStart w:id="19" w:name="_Toc303086804"/>
-      <w:bookmarkStart w:id="20" w:name="_Toc508696058"/>
+      <w:bookmarkStart w:id="20" w:name="_Toc508696391"/>
       <w:r>
         <w:rPr>
           <w:rFonts w:ascii="Arial" w:hAnsi="Arial" w:cs="Arial"/>
@@ -1713,7 +1713,7 @@
         </w:rPr>
       </w:pPr>
       <w:bookmarkStart w:id="23" w:name="_Toc310089001"/>
-      <w:bookmarkStart w:id="24" w:name="_Toc508696059"/>
+      <w:bookmarkStart w:id="24" w:name="_Toc508696392"/>
       <w:r>
         <w:rPr>
           <w:lang w:val="zh-CN"/>
@@ -1753,7 +1753,7 @@
           <w:szCs w:val="22"/>
         </w:rPr>
       </w:pPr>
-      <w:hyperlink w:anchor="_Toc508696057" w:history="1">
+      <w:hyperlink w:anchor="_Toc508696390" w:history="1">
         <w:r>
           <w:rPr>
             <w:rStyle w:val="a3"/>
@@ -1791,7 +1791,7 @@
           <w:rPr>
             <w:webHidden/>
           </w:rPr>
-          <w:instrText xml:space="preserve"> PAGEREF _Toc508696057 \h </w:instrText>
+          <w:instrText xml:space="preserve"> PAGEREF _Toc508696390 \h </w:instrText>
         </w:r>
         <w:r>
           <w:rPr>
@@ -1829,7 +1829,7 @@
           <w:szCs w:val="22"/>
         </w:rPr>
       </w:pPr>
-      <w:hyperlink w:anchor="_Toc508696058" w:history="1">
+      <w:hyperlink w:anchor="_Toc508696391" w:history="1">
         <w:r>
           <w:rPr>
             <w:rStyle w:val="a3"/>
@@ -1853,7 +1853,7 @@
           <w:rPr>
             <w:webHidden/>
           </w:rPr>
-          <w:instrText xml:space="preserve"> PAGEREF _Toc508696058 \h </w:instrText>
+          <w:instrText xml:space="preserve"> PAGEREF _Toc508696391 \h </w:instrText>
         </w:r>
         <w:r>
           <w:rPr>
@@ -1891,7 +1891,7 @@
           <w:szCs w:val="22"/>
         </w:rPr>
       </w:pPr>
-      <w:hyperlink w:anchor="_Toc508696059" w:history="1">
+      <w:hyperlink w:anchor="_Toc508696392" w:history="1">
         <w:r>
           <w:rPr>
             <w:rStyle w:val="a3"/>
@@ -1916,7 +1916,7 @@
           <w:rPr>
             <w:webHidden/>
           </w:rPr>
-          <w:instrText xml:space="preserve"> PAGEREF _Toc508696059 \h </w:instrText>
+          <w:instrText xml:space="preserve"> PAGEREF _Toc508696392 \h </w:instrText>
         </w:r>
         <w:r>
           <w:rPr>
@@ -1954,7 +1954,7 @@
           <w:szCs w:val="22"/>
         </w:rPr>
       </w:pPr>
-      <w:hyperlink w:anchor="_Toc508696060" w:history="1">
+      <w:hyperlink w:anchor="_Toc508696393" w:history="1">
         <w:r>
           <w:rPr>
             <w:rStyle w:val="a3"/>
@@ -1978,7 +1978,7 @@
           <w:rPr>
             <w:webHidden/>
           </w:rPr>
-          <w:instrText xml:space="preserve"> PAGEREF _Toc508696060 \h </w:instrText>
+          <w:instrText xml:space="preserve"> PAGEREF _Toc508696393 \h </w:instrText>
         </w:r>
         <w:r>
           <w:rPr>
@@ -2016,7 +2016,7 @@
           <w:szCs w:val="22"/>
         </w:rPr>
       </w:pPr>
-      <w:hyperlink w:anchor="_Toc508696061" w:history="1">
+      <w:hyperlink w:anchor="_Toc508696394" w:history="1">
         <w:r>
           <w:rPr>
             <w:rStyle w:val="a3"/>
@@ -2040,7 +2040,7 @@
           <w:rPr>
             <w:webHidden/>
           </w:rPr>
-          <w:instrText xml:space="preserve"> PAGEREF _Toc508696061 \h </w:instrText>
+          <w:instrText xml:space="preserve"> PAGEREF _Toc508696394 \h </w:instrText>
         </w:r>
         <w:r>
           <w:rPr>
@@ -2078,7 +2078,7 @@
           <w:szCs w:val="22"/>
         </w:rPr>
       </w:pPr>
-      <w:hyperlink w:anchor="_Toc508696062" w:history="1">
+      <w:hyperlink w:anchor="_Toc508696395" w:history="1">
         <w:r>
           <w:rPr>
             <w:rStyle w:val="a3"/>
@@ -2115,7 +2115,7 @@
           <w:rPr>
             <w:webHidden/>
           </w:rPr>
-          <w:instrText xml:space="preserve"> PAGEREF _Toc508696062 \h </w:instrText>
+          <w:instrText xml:space="preserve"> PAGEREF _Toc508696395 \h </w:instrText>
         </w:r>
         <w:r>
           <w:rPr>
@@ -2152,7 +2152,7 @@
           <w:szCs w:val="22"/>
         </w:rPr>
       </w:pPr>
-      <w:hyperlink w:anchor="_Toc508696063" w:history="1">
+      <w:hyperlink w:anchor="_Toc508696396" w:history="1">
         <w:r>
           <w:rPr>
             <w:rStyle w:val="a3"/>
@@ -2182,7 +2182,7 @@
           <w:rPr>
             <w:webHidden/>
           </w:rPr>
-          <w:instrText xml:space="preserve"> PAGEREF _Toc508696063 \h </w:instrText>
+          <w:instrText xml:space="preserve"> PAGEREF _Toc508696396 \h </w:instrText>
         </w:r>
         <w:r>
           <w:rPr>
@@ -2219,7 +2219,7 @@
           <w:szCs w:val="22"/>
         </w:rPr>
       </w:pPr>
-      <w:hyperlink w:anchor="_Toc508696064" w:history="1">
+      <w:hyperlink w:anchor="_Toc508696397" w:history="1">
         <w:r>
           <w:rPr>
             <w:rStyle w:val="a3"/>
@@ -2249,7 +2249,7 @@
           <w:rPr>
             <w:webHidden/>
           </w:rPr>
-          <w:instrText xml:space="preserve"> PAGEREF _Toc508696064 \h </w:instrText>
+          <w:instrText xml:space="preserve"> PAGEREF _Toc508696397 \h </w:instrText>
         </w:r>
         <w:r>
           <w:rPr>
@@ -2286,7 +2286,7 @@
           <w:szCs w:val="22"/>
         </w:rPr>
       </w:pPr>
-      <w:hyperlink w:anchor="_Toc508696065" w:history="1">
+      <w:hyperlink w:anchor="_Toc508696398" w:history="1">
         <w:r>
           <w:rPr>
             <w:rStyle w:val="a3"/>
@@ -2316,7 +2316,7 @@
           <w:rPr>
             <w:webHidden/>
           </w:rPr>
-          <w:instrText xml:space="preserve"> PAGEREF _Toc508696065 \h </w:instrText>
+          <w:instrText xml:space="preserve"> PAGEREF _Toc508696398 \h </w:instrText>
         </w:r>
         <w:r>
           <w:rPr>
@@ -2353,7 +2353,7 @@
           <w:szCs w:val="22"/>
         </w:rPr>
       </w:pPr>
-      <w:hyperlink w:anchor="_Toc508696066" w:history="1">
+      <w:hyperlink w:anchor="_Toc508696399" w:history="1">
         <w:r>
           <w:rPr>
             <w:rStyle w:val="a3"/>
@@ -2383,7 +2383,7 @@
           <w:rPr>
             <w:webHidden/>
           </w:rPr>
-          <w:instrText xml:space="preserve"> PAGEREF _Toc508696066 \h </w:instrText>
+          <w:instrText xml:space="preserve"> PAGEREF _Toc508696399 \h </w:instrText>
         </w:r>
         <w:r>
           <w:rPr>
@@ -2421,7 +2421,7 @@
           <w:szCs w:val="22"/>
         </w:rPr>
       </w:pPr>
-      <w:hyperlink w:anchor="_Toc508696067" w:history="1">
+      <w:hyperlink w:anchor="_Toc508696400" w:history="1">
         <w:r>
           <w:rPr>
             <w:rStyle w:val="a3"/>
@@ -2458,7 +2458,7 @@
           <w:rPr>
             <w:webHidden/>
           </w:rPr>
-          <w:instrText xml:space="preserve"> PAGEREF _Toc508696067 \h </w:instrText>
+          <w:instrText xml:space="preserve"> PAGEREF _Toc508696400 \h </w:instrText>
         </w:r>
         <w:r>
           <w:rPr>
@@ -2495,7 +2495,7 @@
           <w:szCs w:val="22"/>
         </w:rPr>
       </w:pPr>
-      <w:hyperlink w:anchor="_Toc508696068" w:history="1">
+      <w:hyperlink w:anchor="_Toc508696401" w:history="1">
         <w:r>
           <w:rPr>
             <w:rStyle w:val="a3"/>
@@ -2525,7 +2525,7 @@
           <w:rPr>
             <w:webHidden/>
           </w:rPr>
-          <w:instrText xml:space="preserve"> PAGEREF _Toc508696068 \h </w:instrText>
+          <w:instrText xml:space="preserve"> PAGEREF _Toc508696401 \h </w:instrText>
         </w:r>
         <w:r>
           <w:rPr>
@@ -2562,7 +2562,7 @@
           <w:szCs w:val="22"/>
         </w:rPr>
       </w:pPr>
-      <w:hyperlink w:anchor="_Toc508696069" w:history="1">
+      <w:hyperlink w:anchor="_Toc508696402" w:history="1">
         <w:r>
           <w:rPr>
             <w:rStyle w:val="a3"/>
@@ -2592,7 +2592,7 @@
           <w:rPr>
             <w:webHidden/>
           </w:rPr>
-          <w:instrText xml:space="preserve"> PAGEREF _Toc508696069 \h </w:instrText>
+          <w:instrText xml:space="preserve"> PAGEREF _Toc508696402 \h </w:instrText>
         </w:r>
         <w:r>
           <w:rPr>
@@ -2629,7 +2629,7 @@
           <w:szCs w:val="22"/>
         </w:rPr>
       </w:pPr>
-      <w:hyperlink w:anchor="_Toc508696070" w:history="1">
+      <w:hyperlink w:anchor="_Toc508696403" w:history="1">
         <w:r>
           <w:rPr>
             <w:rStyle w:val="a3"/>
@@ -2659,7 +2659,7 @@
           <w:rPr>
             <w:webHidden/>
           </w:rPr>
-          <w:instrText xml:space="preserve"> PAGEREF _Toc508696070 \h </w:instrText>
+          <w:instrText xml:space="preserve"> PAGEREF _Toc508696403 \h </w:instrText>
         </w:r>
         <w:r>
           <w:rPr>
@@ -2696,7 +2696,7 @@
           <w:szCs w:val="22"/>
         </w:rPr>
       </w:pPr>
-      <w:hyperlink w:anchor="_Toc508696071" w:history="1">
+      <w:hyperlink w:anchor="_Toc508696404" w:history="1">
         <w:r>
           <w:rPr>
             <w:rStyle w:val="a3"/>
@@ -2752,7 +2752,7 @@
           <w:rPr>
             <w:webHidden/>
           </w:rPr>
-          <w:instrText xml:space="preserve"> PAGEREF _Toc508696071 \h </w:instrText>
+          <w:instrText xml:space="preserve"> PAGEREF _Toc508696404 \h </w:instrText>
         </w:r>
         <w:r>
           <w:rPr>
@@ -2789,7 +2789,7 @@
           <w:szCs w:val="22"/>
         </w:rPr>
       </w:pPr>
-      <w:hyperlink w:anchor="_Toc508696072" w:history="1">
+      <w:hyperlink w:anchor="_Toc508696405" w:history="1">
         <w:r>
           <w:rPr>
             <w:rStyle w:val="a3"/>
@@ -2845,7 +2845,7 @@
           <w:rPr>
             <w:webHidden/>
           </w:rPr>
-          <w:instrText xml:space="preserve"> PAGEREF _Toc508696072 \h </w:instrText>
+          <w:instrText xml:space="preserve"> PAGEREF _Toc508696405 \h </w:instrText>
         </w:r>
         <w:r>
           <w:rPr>
@@ -2882,7 +2882,7 @@
           <w:szCs w:val="22"/>
         </w:rPr>
       </w:pPr>
-      <w:hyperlink w:anchor="_Toc508696073" w:history="1">
+      <w:hyperlink w:anchor="_Toc508696406" w:history="1">
         <w:r>
           <w:rPr>
             <w:rStyle w:val="a3"/>
@@ -2925,7 +2925,7 @@
           <w:rPr>
             <w:webHidden/>
           </w:rPr>
-          <w:instrText xml:space="preserve"> PAGEREF _Toc508696073 \h </w:instrText>
+          <w:instrText xml:space="preserve"> PAGEREF _Toc508696406 \h </w:instrText>
         </w:r>
         <w:r>
           <w:rPr>
@@ -2962,7 +2962,7 @@
           <w:szCs w:val="22"/>
         </w:rPr>
       </w:pPr>
-      <w:hyperlink w:anchor="_Toc508696074" w:history="1">
+      <w:hyperlink w:anchor="_Toc508696407" w:history="1">
         <w:r>
           <w:rPr>
             <w:rStyle w:val="a3"/>
@@ -2992,7 +2992,7 @@
           <w:rPr>
             <w:webHidden/>
           </w:rPr>
-          <w:instrText xml:space="preserve"> PAGEREF _Toc508696074 \h </w:instrText>
+          <w:instrText xml:space="preserve"> PAGEREF _Toc508696407 \h </w:instrText>
         </w:r>
         <w:r>
           <w:rPr>
@@ -3030,7 +3030,7 @@
           <w:szCs w:val="22"/>
         </w:rPr>
       </w:pPr>
-      <w:hyperlink w:anchor="_Toc508696075" w:history="1">
+      <w:hyperlink w:anchor="_Toc508696408" w:history="1">
         <w:r>
           <w:rPr>
             <w:rStyle w:val="a3"/>
@@ -3080,7 +3080,7 @@
           <w:rPr>
             <w:webHidden/>
           </w:rPr>
-          <w:instrText xml:space="preserve"> PAGEREF _Toc508696075 \h </w:instrText>
+          <w:instrText xml:space="preserve"> PAGEREF _Toc508696408 \h </w:instrText>
         </w:r>
         <w:r>
           <w:rPr>
@@ -3117,7 +3117,7 @@
           <w:szCs w:val="22"/>
         </w:rPr>
       </w:pPr>
-      <w:hyperlink w:anchor="_Toc508696076" w:history="1">
+      <w:hyperlink w:anchor="_Toc508696409" w:history="1">
         <w:r>
           <w:rPr>
             <w:rStyle w:val="a3"/>
@@ -3160,7 +3160,7 @@
           <w:rPr>
             <w:webHidden/>
           </w:rPr>
-          <w:instrText xml:space="preserve"> PAGEREF _Toc508696076 \h </w:instrText>
+          <w:instrText xml:space="preserve"> PAGEREF _Toc508696409 \h </w:instrText>
         </w:r>
         <w:r>
           <w:rPr>
@@ -3197,7 +3197,7 @@
           <w:szCs w:val="22"/>
         </w:rPr>
       </w:pPr>
-      <w:hyperlink w:anchor="_Toc508696077" w:history="1">
+      <w:hyperlink w:anchor="_Toc508696410" w:history="1">
         <w:r>
           <w:rPr>
             <w:rStyle w:val="a3"/>
@@ -3228,7 +3228,7 @@
           <w:rPr>
             <w:webHidden/>
           </w:rPr>
-          <w:instrText xml:space="preserve"> PAGEREF _Toc508696077 \h </w:instrText>
+          <w:instrText xml:space="preserve"> PAGEREF _Toc508696410 \h </w:instrText>
         </w:r>
         <w:r>
           <w:rPr>
@@ -3265,7 +3265,7 @@
           <w:szCs w:val="22"/>
         </w:rPr>
       </w:pPr>
-      <w:hyperlink w:anchor="_Toc508696078" w:history="1">
+      <w:hyperlink w:anchor="_Toc508696411" w:history="1">
         <w:r>
           <w:rPr>
             <w:rStyle w:val="a3"/>
@@ -3296,7 +3296,7 @@
           <w:rPr>
             <w:webHidden/>
           </w:rPr>
-          <w:instrText xml:space="preserve"> PAGEREF _Toc508696078 \h </w:instrText>
+          <w:instrText xml:space="preserve"> PAGEREF _Toc508696411 \h </w:instrText>
         </w:r>
         <w:r>
           <w:rPr>
@@ -3333,7 +3333,7 @@
           <w:szCs w:val="22"/>
         </w:rPr>
       </w:pPr>
-      <w:hyperlink w:anchor="_Toc508696079" w:history="1">
+      <w:hyperlink w:anchor="_Toc508696412" w:history="1">
         <w:r>
           <w:rPr>
             <w:rStyle w:val="a3"/>
@@ -3376,7 +3376,7 @@
           <w:rPr>
             <w:webHidden/>
           </w:rPr>
-          <w:instrText xml:space="preserve"> PAGEREF _Toc508696079 \h </w:instrText>
+          <w:instrText xml:space="preserve"> PAGEREF _Toc508696412 \h </w:instrText>
         </w:r>
         <w:r>
           <w:rPr>
@@ -3413,7 +3413,7 @@
           <w:szCs w:val="22"/>
         </w:rPr>
       </w:pPr>
-      <w:hyperlink w:anchor="_Toc508696080" w:history="1">
+      <w:hyperlink w:anchor="_Toc508696413" w:history="1">
         <w:r>
           <w:rPr>
             <w:rStyle w:val="a3"/>
@@ -3457,7 +3457,7 @@
           <w:rPr>
             <w:webHidden/>
           </w:rPr>
-          <w:instrText xml:space="preserve"> PAGEREF _Toc508696080 \h </w:instrText>
+          <w:instrText xml:space="preserve"> PAGEREF _Toc508696413 \h </w:instrText>
         </w:r>
         <w:r>
           <w:rPr>
@@ -3494,7 +3494,7 @@
           <w:szCs w:val="22"/>
         </w:rPr>
       </w:pPr>
-      <w:hyperlink w:anchor="_Toc508696081" w:history="1">
+      <w:hyperlink w:anchor="_Toc508696414" w:history="1">
         <w:r>
           <w:rPr>
             <w:rStyle w:val="a3"/>
@@ -3537,7 +3537,7 @@
           <w:rPr>
             <w:webHidden/>
           </w:rPr>
-          <w:instrText xml:space="preserve"> PAGEREF _Toc508696081 \h </w:instrText>
+          <w:instrText xml:space="preserve"> PAGEREF _Toc508696414 \h </w:instrText>
         </w:r>
         <w:r>
           <w:rPr>
@@ -3574,7 +3574,7 @@
           <w:szCs w:val="22"/>
         </w:rPr>
       </w:pPr>
-      <w:hyperlink w:anchor="_Toc508696082" w:history="1">
+      <w:hyperlink w:anchor="_Toc508696415" w:history="1">
         <w:r>
           <w:rPr>
             <w:rStyle w:val="a3"/>
@@ -3617,7 +3617,7 @@
           <w:rPr>
             <w:webHidden/>
           </w:rPr>
-          <w:instrText xml:space="preserve"> PAGEREF _Toc508696082 \h </w:instrText>
+          <w:instrText xml:space="preserve"> PAGEREF _Toc508696415 \h </w:instrText>
         </w:r>
         <w:r>
           <w:rPr>
@@ -3654,7 +3654,7 @@
           <w:szCs w:val="22"/>
         </w:rPr>
       </w:pPr>
-      <w:hyperlink w:anchor="_Toc508696083" w:history="1">
+      <w:hyperlink w:anchor="_Toc508696416" w:history="1">
         <w:r>
           <w:rPr>
             <w:rStyle w:val="a3"/>
@@ -3697,7 +3697,7 @@
           <w:rPr>
             <w:webHidden/>
           </w:rPr>
-          <w:instrText xml:space="preserve"> PAGEREF _Toc508696083 \h </w:instrText>
+          <w:instrText xml:space="preserve"> PAGEREF _Toc508696416 \h </w:instrText>
         </w:r>
         <w:r>
           <w:rPr>
@@ -3734,7 +3734,7 @@
           <w:szCs w:val="22"/>
         </w:rPr>
       </w:pPr>
-      <w:hyperlink w:anchor="_Toc508696084" w:history="1">
+      <w:hyperlink w:anchor="_Toc508696417" w:history="1">
         <w:r>
           <w:rPr>
             <w:rStyle w:val="a3"/>
@@ -3777,7 +3777,7 @@
           <w:rPr>
             <w:webHidden/>
           </w:rPr>
-          <w:instrText xml:space="preserve"> PAGEREF _Toc508696084 \h </w:instrText>
+          <w:instrText xml:space="preserve"> PAGEREF _Toc508696417 \h </w:instrText>
         </w:r>
         <w:r>
           <w:rPr>
@@ -3814,7 +3814,7 @@
           <w:szCs w:val="22"/>
         </w:rPr>
       </w:pPr>
-      <w:hyperlink w:anchor="_Toc508696085" w:history="1">
+      <w:hyperlink w:anchor="_Toc508696418" w:history="1">
         <w:r>
           <w:rPr>
             <w:rStyle w:val="a3"/>
@@ -3857,7 +3857,7 @@
           <w:rPr>
             <w:webHidden/>
           </w:rPr>
-          <w:instrText xml:space="preserve"> PAGEREF _Toc508696085 \h </w:instrText>
+          <w:instrText xml:space="preserve"> PAGEREF _Toc508696418 \h </w:instrText>
         </w:r>
         <w:r>
           <w:rPr>
@@ -3894,7 +3894,7 @@
           <w:szCs w:val="22"/>
         </w:rPr>
       </w:pPr>
-      <w:hyperlink w:anchor="_Toc508696086" w:history="1">
+      <w:hyperlink w:anchor="_Toc508696419" w:history="1">
         <w:r>
           <w:rPr>
             <w:rStyle w:val="a3"/>
@@ -3924,7 +3924,7 @@
           <w:rPr>
             <w:webHidden/>
           </w:rPr>
-          <w:instrText xml:space="preserve"> PAGEREF _Toc508696086 \h </w:instrText>
+          <w:instrText xml:space="preserve"> PAGEREF _Toc508696419 \h </w:instrText>
         </w:r>
         <w:r>
           <w:rPr>
@@ -3961,7 +3961,7 @@
           <w:szCs w:val="22"/>
         </w:rPr>
       </w:pPr>
-      <w:hyperlink w:anchor="_Toc508696087" w:history="1">
+      <w:hyperlink w:anchor="_Toc508696420" w:history="1">
         <w:r>
           <w:rPr>
             <w:rStyle w:val="a3"/>
@@ -3991,7 +3991,7 @@
           <w:rPr>
             <w:webHidden/>
           </w:rPr>
-          <w:instrText xml:space="preserve"> PAGEREF _Toc508696087 \h </w:instrText>
+          <w:instrText xml:space="preserve"> PAGEREF _Toc508696420 \h </w:instrText>
         </w:r>
         <w:r>
           <w:rPr>
@@ -4029,7 +4029,7 @@
           <w:szCs w:val="22"/>
         </w:rPr>
       </w:pPr>
-      <w:hyperlink w:anchor="_Toc508696088" w:history="1">
+      <w:hyperlink w:anchor="_Toc508696421" w:history="1">
         <w:r>
           <w:rPr>
             <w:rStyle w:val="a3"/>
@@ -4079,7 +4079,7 @@
           <w:rPr>
             <w:webHidden/>
           </w:rPr>
-          <w:instrText xml:space="preserve"> PAGEREF _Toc508696088 \h </w:instrText>
+          <w:instrText xml:space="preserve"> PAGEREF _Toc508696421 \h </w:instrText>
         </w:r>
         <w:r>
           <w:rPr>
@@ -4116,7 +4116,7 @@
           <w:szCs w:val="22"/>
         </w:rPr>
       </w:pPr>
-      <w:hyperlink w:anchor="_Toc508696089" w:history="1">
+      <w:hyperlink w:anchor="_Toc508696422" w:history="1">
         <w:r>
           <w:rPr>
             <w:rStyle w:val="a3"/>
@@ -4159,7 +4159,7 @@
           <w:rPr>
             <w:webHidden/>
           </w:rPr>
-          <w:instrText xml:space="preserve"> PAGEREF _Toc508696089 \h </w:instrText>
+          <w:instrText xml:space="preserve"> PAGEREF _Toc508696422 \h </w:instrText>
         </w:r>
         <w:r>
           <w:rPr>
@@ -4196,7 +4196,7 @@
           <w:szCs w:val="22"/>
         </w:rPr>
       </w:pPr>
-      <w:hyperlink w:anchor="_Toc508696090" w:history="1">
+      <w:hyperlink w:anchor="_Toc508696423" w:history="1">
         <w:r>
           <w:rPr>
             <w:rStyle w:val="a3"/>
@@ -4239,7 +4239,7 @@
           <w:rPr>
             <w:webHidden/>
           </w:rPr>
-          <w:instrText xml:space="preserve"> PAGEREF _Toc508696090 \h </w:instrText>
+          <w:instrText xml:space="preserve"> PAGEREF _Toc508696423 \h </w:instrText>
         </w:r>
         <w:r>
           <w:rPr>
@@ -4276,7 +4276,7 @@
           <w:szCs w:val="22"/>
         </w:rPr>
       </w:pPr>
-      <w:hyperlink w:anchor="_Toc508696091" w:history="1">
+      <w:hyperlink w:anchor="_Toc508696424" w:history="1">
         <w:r>
           <w:rPr>
             <w:rStyle w:val="a3"/>
@@ -4319,7 +4319,7 @@
           <w:rPr>
             <w:webHidden/>
           </w:rPr>
-          <w:instrText xml:space="preserve"> PAGEREF _Toc508696091 \h </w:instrText>
+          <w:instrText xml:space="preserve"> PAGEREF _Toc508696424 \h </w:instrText>
         </w:r>
         <w:r>
           <w:rPr>
@@ -4356,7 +4356,7 @@
           <w:szCs w:val="22"/>
         </w:rPr>
       </w:pPr>
-      <w:hyperlink w:anchor="_Toc508696092" w:history="1">
+      <w:hyperlink w:anchor="_Toc508696425" w:history="1">
         <w:r>
           <w:rPr>
             <w:rStyle w:val="a3"/>
@@ -4386,7 +4386,7 @@
           <w:rPr>
             <w:webHidden/>
           </w:rPr>
-          <w:instrText xml:space="preserve"> PAGEREF _Toc508696092 \h </w:instrText>
+          <w:instrText xml:space="preserve"> PAGEREF _Toc508696425 \h </w:instrText>
         </w:r>
         <w:r>
           <w:rPr>
@@ -4423,7 +4423,7 @@
           <w:szCs w:val="22"/>
         </w:rPr>
       </w:pPr>
-      <w:hyperlink w:anchor="_Toc508696093" w:history="1">
+      <w:hyperlink w:anchor="_Toc508696426" w:history="1">
         <w:r>
           <w:rPr>
             <w:rStyle w:val="a3"/>
@@ -4453,7 +4453,7 @@
           <w:rPr>
             <w:webHidden/>
           </w:rPr>
-          <w:instrText xml:space="preserve"> PAGEREF _Toc508696093 \h </w:instrText>
+          <w:instrText xml:space="preserve"> PAGEREF _Toc508696426 \h </w:instrText>
         </w:r>
         <w:r>
           <w:rPr>
@@ -4490,7 +4490,7 @@
           <w:szCs w:val="22"/>
         </w:rPr>
       </w:pPr>
-      <w:hyperlink w:anchor="_Toc508696094" w:history="1">
+      <w:hyperlink w:anchor="_Toc508696427" w:history="1">
         <w:r>
           <w:rPr>
             <w:rStyle w:val="a3"/>
@@ -4520,7 +4520,7 @@
           <w:rPr>
             <w:webHidden/>
           </w:rPr>
-          <w:instrText xml:space="preserve"> PAGEREF _Toc508696094 \h </w:instrText>
+          <w:instrText xml:space="preserve"> PAGEREF _Toc508696427 \h </w:instrText>
         </w:r>
         <w:r>
           <w:rPr>
@@ -4558,7 +4558,7 @@
           <w:szCs w:val="22"/>
         </w:rPr>
       </w:pPr>
-      <w:hyperlink w:anchor="_Toc508696095" w:history="1">
+      <w:hyperlink w:anchor="_Toc508696428" w:history="1">
         <w:r>
           <w:rPr>
             <w:rStyle w:val="a3"/>
@@ -4608,7 +4608,7 @@
           <w:rPr>
             <w:webHidden/>
           </w:rPr>
-          <w:instrText xml:space="preserve"> PAGEREF _Toc508696095 \h </w:instrText>
+          <w:instrText xml:space="preserve"> PAGEREF _Toc508696428 \h </w:instrText>
         </w:r>
         <w:r>
           <w:rPr>
@@ -4645,7 +4645,7 @@
           <w:szCs w:val="22"/>
         </w:rPr>
       </w:pPr>
-      <w:hyperlink w:anchor="_Toc508696096" w:history="1">
+      <w:hyperlink w:anchor="_Toc508696429" w:history="1">
         <w:r>
           <w:rPr>
             <w:rStyle w:val="a3"/>
@@ -4657,20 +4657,20 @@
             <w:rStyle w:val="a3"/>
             <w:rFonts w:hint="eastAsia"/>
           </w:rPr>
-          <w:t>对</w:t>
+          <w:t>基于</w:t>
         </w:r>
         <w:r>
           <w:rPr>
             <w:rStyle w:val="a3"/>
           </w:rPr>
-          <w:t>IIS</w:t>
+          <w:t>LP</w:t>
         </w:r>
         <w:r>
           <w:rPr>
             <w:rStyle w:val="a3"/>
             <w:rFonts w:hint="eastAsia"/>
           </w:rPr>
-          <w:t>时间约束的处理</w:t>
+          <w:t>求解优化目标</w:t>
         </w:r>
         <w:r>
           <w:rPr>
@@ -4688,7 +4688,7 @@
           <w:rPr>
             <w:webHidden/>
           </w:rPr>
-          <w:instrText xml:space="preserve"> PAGEREF _Toc508696096 \h </w:instrText>
+          <w:instrText xml:space="preserve"> PAGEREF _Toc508696429 \h </w:instrText>
         </w:r>
         <w:r>
           <w:rPr>
@@ -4725,7 +4725,7 @@
           <w:szCs w:val="22"/>
         </w:rPr>
       </w:pPr>
-      <w:hyperlink w:anchor="_Toc508696097" w:history="1">
+      <w:hyperlink w:anchor="_Toc508696430" w:history="1">
         <w:r>
           <w:rPr>
             <w:rStyle w:val="a3"/>
@@ -4737,20 +4737,7 @@
             <w:rStyle w:val="a3"/>
             <w:rFonts w:hint="eastAsia"/>
           </w:rPr>
-          <w:t>基于</w:t>
-        </w:r>
-        <w:r>
-          <w:rPr>
-            <w:rStyle w:val="a3"/>
-          </w:rPr>
-          <w:t>LP</w:t>
-        </w:r>
-        <w:r>
-          <w:rPr>
-            <w:rStyle w:val="a3"/>
-            <w:rFonts w:hint="eastAsia"/>
-          </w:rPr>
-          <w:t>求解优化目标</w:t>
+          <w:t>基于遗传算法求解优化目标</w:t>
         </w:r>
         <w:r>
           <w:rPr>
@@ -4768,7 +4755,7 @@
           <w:rPr>
             <w:webHidden/>
           </w:rPr>
-          <w:instrText xml:space="preserve"> PAGEREF _Toc508696097 \h </w:instrText>
+          <w:instrText xml:space="preserve"> PAGEREF _Toc508696430 \h </w:instrText>
         </w:r>
         <w:r>
           <w:rPr>
@@ -4797,27 +4784,27 @@
     </w:p>
     <w:p>
       <w:pPr>
-        <w:pStyle w:val="20"/>
-        <w:ind w:left="480" w:firstLine="480"/>
+        <w:pStyle w:val="30"/>
+        <w:ind w:left="960" w:firstLine="480"/>
         <w:rPr>
           <w:rFonts w:asciiTheme="minorHAnsi" w:eastAsiaTheme="minorEastAsia" w:hAnsiTheme="minorHAnsi" w:cstheme="minorBidi"/>
           <w:sz w:val="21"/>
           <w:szCs w:val="22"/>
         </w:rPr>
       </w:pPr>
-      <w:hyperlink w:anchor="_Toc508696098" w:history="1">
+      <w:hyperlink w:anchor="_Toc508696431" w:history="1">
         <w:r>
           <w:rPr>
             <w:rStyle w:val="a3"/>
           </w:rPr>
-          <w:t xml:space="preserve">5.3 </w:t>
+          <w:t xml:space="preserve">5.2.1 </w:t>
         </w:r>
         <w:r>
           <w:rPr>
             <w:rStyle w:val="a3"/>
             <w:rFonts w:hint="eastAsia"/>
           </w:rPr>
-          <w:t>基于遗传算法求解优化目标</w:t>
+          <w:t>初始种群的产生</w:t>
         </w:r>
         <w:r>
           <w:rPr>
@@ -4835,7 +4822,7 @@
           <w:rPr>
             <w:webHidden/>
           </w:rPr>
-          <w:instrText xml:space="preserve"> PAGEREF _Toc508696098 \h </w:instrText>
+          <w:instrText xml:space="preserve"> PAGEREF _Toc508696431 \h </w:instrText>
         </w:r>
         <w:r>
           <w:rPr>
@@ -4872,19 +4859,19 @@
           <w:szCs w:val="22"/>
         </w:rPr>
       </w:pPr>
-      <w:hyperlink w:anchor="_Toc508696099" w:history="1">
+      <w:hyperlink w:anchor="_Toc508696432" w:history="1">
         <w:r>
           <w:rPr>
             <w:rStyle w:val="a3"/>
           </w:rPr>
-          <w:t xml:space="preserve">5.3.1 </w:t>
+          <w:t xml:space="preserve">5.2.2 </w:t>
         </w:r>
         <w:r>
           <w:rPr>
             <w:rStyle w:val="a3"/>
             <w:rFonts w:hint="eastAsia"/>
           </w:rPr>
-          <w:t>初始种群的产生</w:t>
+          <w:t>杂交和变异算子的设计</w:t>
         </w:r>
         <w:r>
           <w:rPr>
@@ -4902,7 +4889,7 @@
           <w:rPr>
             <w:webHidden/>
           </w:rPr>
-          <w:instrText xml:space="preserve"> PAGEREF _Toc508696099 \h </w:instrText>
+          <w:instrText xml:space="preserve"> PAGEREF _Toc508696432 \h </w:instrText>
         </w:r>
         <w:r>
           <w:rPr>
@@ -4939,19 +4926,19 @@
           <w:szCs w:val="22"/>
         </w:rPr>
       </w:pPr>
-      <w:hyperlink w:anchor="_Toc508696100" w:history="1">
+      <w:hyperlink w:anchor="_Toc508696433" w:history="1">
         <w:r>
           <w:rPr>
             <w:rStyle w:val="a3"/>
           </w:rPr>
-          <w:t xml:space="preserve">5.3.2 </w:t>
+          <w:t xml:space="preserve">5.2.3 </w:t>
         </w:r>
         <w:r>
           <w:rPr>
             <w:rStyle w:val="a3"/>
             <w:rFonts w:hint="eastAsia"/>
           </w:rPr>
-          <w:t>杂交和变异算子的设计</w:t>
+          <w:t>遗传算法总流程</w:t>
         </w:r>
         <w:r>
           <w:rPr>
@@ -4969,7 +4956,7 @@
           <w:rPr>
             <w:webHidden/>
           </w:rPr>
-          <w:instrText xml:space="preserve"> PAGEREF _Toc508696100 \h </w:instrText>
+          <w:instrText xml:space="preserve"> PAGEREF _Toc508696433 \h </w:instrText>
         </w:r>
         <w:r>
           <w:rPr>
@@ -4998,27 +4985,27 @@
     </w:p>
     <w:p>
       <w:pPr>
-        <w:pStyle w:val="30"/>
-        <w:ind w:left="960" w:firstLine="480"/>
+        <w:pStyle w:val="20"/>
+        <w:ind w:left="480" w:firstLine="480"/>
         <w:rPr>
           <w:rFonts w:asciiTheme="minorHAnsi" w:eastAsiaTheme="minorEastAsia" w:hAnsiTheme="minorHAnsi" w:cstheme="minorBidi"/>
           <w:sz w:val="21"/>
           <w:szCs w:val="22"/>
         </w:rPr>
       </w:pPr>
-      <w:hyperlink w:anchor="_Toc508696101" w:history="1">
+      <w:hyperlink w:anchor="_Toc508696434" w:history="1">
         <w:r>
           <w:rPr>
             <w:rStyle w:val="a3"/>
           </w:rPr>
-          <w:t xml:space="preserve">5.3.3 </w:t>
+          <w:t xml:space="preserve">5.3 </w:t>
         </w:r>
         <w:r>
           <w:rPr>
             <w:rStyle w:val="a3"/>
             <w:rFonts w:hint="eastAsia"/>
           </w:rPr>
-          <w:t>遗传算法总流程</w:t>
+          <w:t>实验结果</w:t>
         </w:r>
         <w:r>
           <w:rPr>
@@ -5036,7 +5023,7 @@
           <w:rPr>
             <w:webHidden/>
           </w:rPr>
-          <w:instrText xml:space="preserve"> PAGEREF _Toc508696101 \h </w:instrText>
+          <w:instrText xml:space="preserve"> PAGEREF _Toc508696434 \h </w:instrText>
         </w:r>
         <w:r>
           <w:rPr>
@@ -5073,7 +5060,7 @@
           <w:szCs w:val="22"/>
         </w:rPr>
       </w:pPr>
-      <w:hyperlink w:anchor="_Toc508696102" w:history="1">
+      <w:hyperlink w:anchor="_Toc508696435" w:history="1">
         <w:r>
           <w:rPr>
             <w:rStyle w:val="a3"/>
@@ -5085,7 +5072,7 @@
             <w:rStyle w:val="a3"/>
             <w:rFonts w:hint="eastAsia"/>
           </w:rPr>
-          <w:t>实验结果</w:t>
+          <w:t>本章小结</w:t>
         </w:r>
         <w:r>
           <w:rPr>
@@ -5103,74 +5090,7 @@
           <w:rPr>
             <w:webHidden/>
           </w:rPr>
-          <w:instrText xml:space="preserve"> PAGEREF _Toc508696102 \h </w:instrText>
-        </w:r>
-        <w:r>
-          <w:rPr>
-            <w:webHidden/>
-          </w:rPr>
-        </w:r>
-        <w:r>
-          <w:rPr>
-            <w:webHidden/>
-          </w:rPr>
-          <w:fldChar w:fldCharType="separate"/>
-        </w:r>
-        <w:r>
-          <w:rPr>
-            <w:webHidden/>
-          </w:rPr>
-          <w:t>35</w:t>
-        </w:r>
-        <w:r>
-          <w:rPr>
-            <w:webHidden/>
-          </w:rPr>
-          <w:fldChar w:fldCharType="end"/>
-        </w:r>
-      </w:hyperlink>
-    </w:p>
-    <w:p>
-      <w:pPr>
-        <w:pStyle w:val="20"/>
-        <w:ind w:left="480" w:firstLine="480"/>
-        <w:rPr>
-          <w:rFonts w:asciiTheme="minorHAnsi" w:eastAsiaTheme="minorEastAsia" w:hAnsiTheme="minorHAnsi" w:cstheme="minorBidi"/>
-          <w:sz w:val="21"/>
-          <w:szCs w:val="22"/>
-        </w:rPr>
-      </w:pPr>
-      <w:hyperlink w:anchor="_Toc508696103" w:history="1">
-        <w:r>
-          <w:rPr>
-            <w:rStyle w:val="a3"/>
-          </w:rPr>
-          <w:t xml:space="preserve">5.5 </w:t>
-        </w:r>
-        <w:r>
-          <w:rPr>
-            <w:rStyle w:val="a3"/>
-            <w:rFonts w:hint="eastAsia"/>
-          </w:rPr>
-          <w:t>本章小结</w:t>
-        </w:r>
-        <w:r>
-          <w:rPr>
-            <w:webHidden/>
-          </w:rPr>
-          <w:tab/>
-        </w:r>
-        <w:r>
-          <w:rPr>
-            <w:webHidden/>
-          </w:rPr>
-          <w:fldChar w:fldCharType="begin"/>
-        </w:r>
-        <w:r>
-          <w:rPr>
-            <w:webHidden/>
-          </w:rPr>
-          <w:instrText xml:space="preserve"> PAGEREF _Toc508696103 \h </w:instrText>
+          <w:instrText xml:space="preserve"> PAGEREF _Toc508696435 \h </w:instrText>
         </w:r>
         <w:r>
           <w:rPr>
@@ -5208,7 +5128,7 @@
           <w:szCs w:val="22"/>
         </w:rPr>
       </w:pPr>
-      <w:hyperlink w:anchor="_Toc508696104" w:history="1">
+      <w:hyperlink w:anchor="_Toc508696436" w:history="1">
         <w:r>
           <w:rPr>
             <w:rStyle w:val="a3"/>
@@ -5245,7 +5165,7 @@
           <w:rPr>
             <w:webHidden/>
           </w:rPr>
-          <w:instrText xml:space="preserve"> PAGEREF _Toc508696104 \h </w:instrText>
+          <w:instrText xml:space="preserve"> PAGEREF _Toc508696436 \h </w:instrText>
         </w:r>
         <w:r>
           <w:rPr>
@@ -5282,7 +5202,7 @@
           <w:szCs w:val="22"/>
         </w:rPr>
       </w:pPr>
-      <w:hyperlink w:anchor="_Toc508696105" w:history="1">
+      <w:hyperlink w:anchor="_Toc508696437" w:history="1">
         <w:r>
           <w:rPr>
             <w:rStyle w:val="a3"/>
@@ -5312,7 +5232,7 @@
           <w:rPr>
             <w:webHidden/>
           </w:rPr>
-          <w:instrText xml:space="preserve"> PAGEREF _Toc508696105 \h </w:instrText>
+          <w:instrText xml:space="preserve"> PAGEREF _Toc508696437 \h </w:instrText>
         </w:r>
         <w:r>
           <w:rPr>
@@ -5349,7 +5269,7 @@
           <w:szCs w:val="22"/>
         </w:rPr>
       </w:pPr>
-      <w:hyperlink w:anchor="_Toc508696106" w:history="1">
+      <w:hyperlink w:anchor="_Toc508696438" w:history="1">
         <w:r>
           <w:rPr>
             <w:rStyle w:val="a3"/>
@@ -5379,7 +5299,7 @@
           <w:rPr>
             <w:webHidden/>
           </w:rPr>
-          <w:instrText xml:space="preserve"> PAGEREF _Toc508696106 \h </w:instrText>
+          <w:instrText xml:space="preserve"> PAGEREF _Toc508696438 \h </w:instrText>
         </w:r>
         <w:r>
           <w:rPr>
@@ -5417,7 +5337,7 @@
           <w:szCs w:val="22"/>
         </w:rPr>
       </w:pPr>
-      <w:hyperlink w:anchor="_Toc508696107" w:history="1">
+      <w:hyperlink w:anchor="_Toc508696439" w:history="1">
         <w:r>
           <w:rPr>
             <w:rStyle w:val="a3"/>
@@ -5441,7 +5361,7 @@
           <w:rPr>
             <w:webHidden/>
           </w:rPr>
-          <w:instrText xml:space="preserve"> PAGEREF _Toc508696107 \h </w:instrText>
+          <w:instrText xml:space="preserve"> PAGEREF _Toc508696439 \h </w:instrText>
         </w:r>
         <w:r>
           <w:rPr>
@@ -5479,7 +5399,7 @@
           <w:szCs w:val="22"/>
         </w:rPr>
       </w:pPr>
-      <w:hyperlink w:anchor="_Toc508696108" w:history="1">
+      <w:hyperlink w:anchor="_Toc508696440" w:history="1">
         <w:r>
           <w:rPr>
             <w:rStyle w:val="a3"/>
@@ -5503,7 +5423,7 @@
           <w:rPr>
             <w:webHidden/>
           </w:rPr>
-          <w:instrText xml:space="preserve"> PAGEREF _Toc508696108 \h </w:instrText>
+          <w:instrText xml:space="preserve"> PAGEREF _Toc508696440 \h </w:instrText>
         </w:r>
         <w:r>
           <w:rPr>
@@ -5541,7 +5461,7 @@
           <w:szCs w:val="22"/>
         </w:rPr>
       </w:pPr>
-      <w:hyperlink w:anchor="_Toc508696109" w:history="1">
+      <w:hyperlink w:anchor="_Toc508696441" w:history="1">
         <w:r>
           <w:rPr>
             <w:rStyle w:val="a3"/>
@@ -5565,7 +5485,7 @@
           <w:rPr>
             <w:webHidden/>
           </w:rPr>
-          <w:instrText xml:space="preserve"> PAGEREF _Toc508696109 \h </w:instrText>
+          <w:instrText xml:space="preserve"> PAGEREF _Toc508696441 \h </w:instrText>
         </w:r>
         <w:r>
           <w:rPr>
@@ -5628,7 +5548,7 @@
         <w:br w:type="page"/>
       </w:r>
       <w:bookmarkStart w:id="25" w:name="_Toc303086805"/>
-      <w:bookmarkStart w:id="26" w:name="_Toc508696060"/>
+      <w:bookmarkStart w:id="26" w:name="_Toc508696393"/>
       <w:commentRangeStart w:id="27"/>
       <w:r>
         <w:rPr>
@@ -7090,6 +7010,8 @@
         </w:rPr>
         <w:fldChar w:fldCharType="end"/>
       </w:r>
+      <w:bookmarkStart w:id="28" w:name="_GoBack"/>
+      <w:bookmarkEnd w:id="28"/>
     </w:p>
     <w:p>
       <w:pPr>
@@ -7138,9 +7060,9 @@
         <w:lastRenderedPageBreak/>
         <w:br w:type="page"/>
       </w:r>
-      <w:bookmarkStart w:id="28" w:name="_Toc303086806"/>
-      <w:bookmarkStart w:id="29" w:name="_Toc508696061"/>
-      <w:commentRangeStart w:id="30"/>
+      <w:bookmarkStart w:id="29" w:name="_Toc303086806"/>
+      <w:bookmarkStart w:id="30" w:name="_Toc508696394"/>
+      <w:commentRangeStart w:id="31"/>
       <w:r>
         <w:rPr>
           <w:rFonts w:ascii="黑体" w:hint="eastAsia"/>
@@ -7148,17 +7070,17 @@
         <w:lastRenderedPageBreak/>
         <w:t>表目录</w:t>
       </w:r>
-      <w:commentRangeEnd w:id="30"/>
+      <w:commentRangeEnd w:id="31"/>
       <w:r>
         <w:rPr>
           <w:rStyle w:val="ab"/>
           <w:b w:val="0"/>
           <w:bCs w:val="0"/>
         </w:rPr>
-        <w:commentReference w:id="30"/>
-      </w:r>
-      <w:bookmarkEnd w:id="28"/>
+        <w:commentReference w:id="31"/>
+      </w:r>
       <w:bookmarkEnd w:id="29"/>
+      <w:bookmarkEnd w:id="30"/>
       <w:r>
         <w:fldChar w:fldCharType="begin"/>
       </w:r>
@@ -7328,8 +7250,8 @@
         <w:pStyle w:val="1"/>
         <w:ind w:firstLine="883"/>
       </w:pPr>
-      <w:bookmarkStart w:id="31" w:name="_Toc228009648"/>
-      <w:bookmarkStart w:id="32" w:name="_Toc508696062"/>
+      <w:bookmarkStart w:id="32" w:name="_Toc228009648"/>
+      <w:bookmarkStart w:id="33" w:name="_Toc508696395"/>
       <w:bookmarkEnd w:id="23"/>
       <w:r>
         <w:rPr>
@@ -7350,19 +7272,19 @@
         </w:rPr>
         <w:t>引言</w:t>
       </w:r>
+      <w:bookmarkEnd w:id="33"/>
+      <w:r>
+        <w:t xml:space="preserve"> </w:t>
+      </w:r>
       <w:bookmarkEnd w:id="32"/>
-      <w:r>
-        <w:t xml:space="preserve"> </w:t>
-      </w:r>
-      <w:bookmarkEnd w:id="31"/>
     </w:p>
     <w:p>
       <w:pPr>
         <w:pStyle w:val="2"/>
         <w:ind w:firstLine="643"/>
       </w:pPr>
-      <w:bookmarkStart w:id="33" w:name="_Toc228009649"/>
-      <w:bookmarkStart w:id="34" w:name="_Toc508696063"/>
+      <w:bookmarkStart w:id="34" w:name="_Toc228009649"/>
+      <w:bookmarkStart w:id="35" w:name="_Toc508696396"/>
       <w:r>
         <w:rPr>
           <w:rFonts w:hint="eastAsia"/>
@@ -7375,8 +7297,8 @@
         </w:rPr>
         <w:t>项目背景</w:t>
       </w:r>
-      <w:bookmarkEnd w:id="33"/>
       <w:bookmarkEnd w:id="34"/>
+      <w:bookmarkEnd w:id="35"/>
     </w:p>
     <w:p>
       <w:pPr>
@@ -7686,8 +7608,8 @@
         <w:pStyle w:val="2"/>
         <w:ind w:firstLine="643"/>
       </w:pPr>
-      <w:bookmarkStart w:id="35" w:name="_Toc228009654"/>
-      <w:bookmarkStart w:id="36" w:name="_Toc508696064"/>
+      <w:bookmarkStart w:id="36" w:name="_Toc228009654"/>
+      <w:bookmarkStart w:id="37" w:name="_Toc508696397"/>
       <w:r>
         <w:rPr>
           <w:rFonts w:hint="eastAsia"/>
@@ -7699,681 +7621,248 @@
           <w:rFonts w:hint="eastAsia"/>
         </w:rPr>
         <w:t>研究现状</w:t>
-      </w:r>
-      <w:bookmarkEnd w:id="36"/>
-    </w:p>
-    <w:p>
-      <w:pPr>
-        <w:ind w:firstLine="480"/>
-      </w:pPr>
-      <w:r>
-        <w:rPr>
-          <w:rFonts w:hint="eastAsia"/>
-        </w:rPr>
-        <w:t>UML</w:t>
-      </w:r>
-      <w:r>
-        <w:rPr>
-          <w:rFonts w:hint="eastAsia"/>
-        </w:rPr>
-        <w:t>交互模型自诞生至今，经过了数次迭代发展，已经成为软件设计过程中最重要的一部分，越来越多的应用于软件设计的过程中，进行系统组件的交互设计。</w:t>
-      </w:r>
-      <w:r>
-        <w:rPr>
-          <w:rFonts w:hint="eastAsia"/>
-        </w:rPr>
-        <w:t>UML</w:t>
-      </w:r>
-      <w:r>
-        <w:rPr>
-          <w:rFonts w:hint="eastAsia"/>
-        </w:rPr>
-        <w:t>交互模型中的</w:t>
-      </w:r>
-      <w:r>
-        <w:rPr>
-          <w:rFonts w:hint="eastAsia"/>
-        </w:rPr>
-        <w:t>UML</w:t>
-      </w:r>
-      <w:r>
-        <w:rPr>
-          <w:rFonts w:hint="eastAsia"/>
-        </w:rPr>
-        <w:t>顺序图和</w:t>
-      </w:r>
-      <w:r>
-        <w:rPr>
-          <w:rFonts w:hint="eastAsia"/>
-        </w:rPr>
-        <w:t>UML</w:t>
-      </w:r>
-      <w:r>
-        <w:rPr>
-          <w:rFonts w:hint="eastAsia"/>
-        </w:rPr>
-        <w:t>交互概观图在大型的复杂的系统设计方面有着自己的优势，因此使用的频率和范围都越来越广，比较常见的应用是提供系统设计、建模，模拟系统行为等。</w:t>
-      </w:r>
-    </w:p>
-    <w:p>
-      <w:pPr>
-        <w:ind w:firstLine="480"/>
-      </w:pPr>
-      <w:r>
-        <w:rPr>
-          <w:rFonts w:hint="eastAsia"/>
-        </w:rPr>
-        <w:lastRenderedPageBreak/>
-        <w:t>对</w:t>
-      </w:r>
-      <w:r>
-        <w:rPr>
-          <w:rFonts w:hint="eastAsia"/>
-        </w:rPr>
-        <w:t>UML</w:t>
-      </w:r>
-      <w:r>
-        <w:rPr>
-          <w:rFonts w:hint="eastAsia"/>
-        </w:rPr>
-        <w:t>交互模型的正确性验证国内外已经有了不少的研究，但是对时间性质的分析较少。潘敏学的论文《</w:t>
-      </w:r>
-      <w:r>
-        <w:rPr>
-          <w:rFonts w:hint="eastAsia"/>
-        </w:rPr>
-        <w:t>Timing analysis of MSC specifications with asynchronous concatenation</w:t>
-      </w:r>
-      <w:r>
-        <w:rPr>
-          <w:rFonts w:hint="eastAsia"/>
-        </w:rPr>
-        <w:t>》对时间性质进行了满足性验证，但是该论文基于图遍历算法，性能有待提高。本文借鉴了《</w:t>
-      </w:r>
-      <w:r>
-        <w:rPr>
-          <w:rFonts w:hint="eastAsia"/>
-        </w:rPr>
-        <w:t>SAT---LP---IIS joint-directed path-oriented bounded reachability analysis of linear hybrid automata</w:t>
-      </w:r>
-      <w:r>
-        <w:rPr>
-          <w:rFonts w:hint="eastAsia"/>
-        </w:rPr>
-        <w:t>》论文的</w:t>
-      </w:r>
-      <w:r>
-        <w:rPr>
-          <w:rFonts w:hint="eastAsia"/>
-        </w:rPr>
-        <w:t>SAT-LP-IIS</w:t>
-      </w:r>
-      <w:r>
-        <w:rPr>
-          <w:rFonts w:hint="eastAsia"/>
-        </w:rPr>
-        <w:t>的技术，对</w:t>
-      </w:r>
-      <w:r>
-        <w:rPr>
-          <w:rFonts w:hint="eastAsia"/>
-        </w:rPr>
-        <w:t>UML</w:t>
-      </w:r>
-      <w:r>
-        <w:rPr>
-          <w:rFonts w:hint="eastAsia"/>
-        </w:rPr>
-        <w:t>交互模型进行时间满足性进行验证的效率较高，具有较好的可行性。</w:t>
-      </w:r>
-    </w:p>
-    <w:p>
-      <w:pPr>
-        <w:ind w:firstLine="480"/>
-      </w:pPr>
-      <w:r>
-        <w:rPr>
-          <w:rFonts w:hint="eastAsia"/>
-        </w:rPr>
-        <w:t>在进行线性时间满足性验证的过程中，经常会发现</w:t>
-      </w:r>
-      <w:r>
-        <w:rPr>
-          <w:rFonts w:hint="eastAsia"/>
-        </w:rPr>
-        <w:t>UML</w:t>
-      </w:r>
-      <w:r>
-        <w:rPr>
-          <w:rFonts w:hint="eastAsia"/>
-        </w:rPr>
-        <w:t>交互模型无法满足线性时间约束的情况。这种情况的发生意味着</w:t>
-      </w:r>
-      <w:r>
-        <w:rPr>
-          <w:rFonts w:hint="eastAsia"/>
-        </w:rPr>
-        <w:t>UML</w:t>
-      </w:r>
-      <w:r>
-        <w:rPr>
-          <w:rFonts w:hint="eastAsia"/>
-        </w:rPr>
-        <w:t>交互模型在设计过程中出现了错误，需要对错误进行更正。这种纠正往往是必要的，尤其对于一些时间关键性交互系统，比如医疗器材软件，错误的存在可能是致命的。</w:t>
-      </w:r>
-      <w:r>
-        <w:rPr>
-          <w:rFonts w:hint="eastAsia"/>
-        </w:rPr>
-        <w:t>UML</w:t>
-      </w:r>
-      <w:r>
-        <w:rPr>
-          <w:rFonts w:hint="eastAsia"/>
-        </w:rPr>
-        <w:t>交互模型的时间性质是由线性约束定义的，对于如何让线性约束从无解变的有解，业界在这方面的研究较少，没有成熟且被人公认的办法。本论文从多个角度多个目标出发，针对现有的与时间相关的交互系统，提出了如下几种优化方案：</w:t>
-      </w:r>
-    </w:p>
-    <w:p>
-      <w:pPr>
-        <w:ind w:firstLine="480"/>
-      </w:pPr>
-      <w:r>
-        <w:rPr>
-          <w:rFonts w:hint="eastAsia"/>
-        </w:rPr>
-        <w:t>1.</w:t>
-      </w:r>
-      <w:r>
-        <w:rPr>
-          <w:rFonts w:hint="eastAsia"/>
-        </w:rPr>
-        <w:tab/>
-      </w:r>
-      <w:r>
-        <w:rPr>
-          <w:rFonts w:hint="eastAsia"/>
-        </w:rPr>
-        <w:t>时间不敏感系统——扩大约束范围</w:t>
-      </w:r>
-    </w:p>
-    <w:p>
-      <w:pPr>
-        <w:ind w:firstLine="480"/>
-      </w:pPr>
-      <w:r>
-        <w:rPr>
-          <w:rFonts w:hint="eastAsia"/>
-        </w:rPr>
-        <w:t>2.</w:t>
-      </w:r>
-      <w:r>
-        <w:rPr>
-          <w:rFonts w:hint="eastAsia"/>
-        </w:rPr>
-        <w:tab/>
-      </w:r>
-      <w:r>
-        <w:rPr>
-          <w:rFonts w:hint="eastAsia"/>
-        </w:rPr>
-        <w:t>时间关键系统——缩小约束范围</w:t>
-      </w:r>
-    </w:p>
-    <w:p>
-      <w:pPr>
-        <w:ind w:firstLine="480"/>
-      </w:pPr>
-      <w:r>
-        <w:rPr>
-          <w:rFonts w:hint="eastAsia"/>
-        </w:rPr>
-        <w:t>3.</w:t>
-      </w:r>
-      <w:r>
-        <w:rPr>
-          <w:rFonts w:hint="eastAsia"/>
-        </w:rPr>
-        <w:tab/>
-      </w:r>
-      <w:r>
-        <w:rPr>
-          <w:rFonts w:hint="eastAsia"/>
-        </w:rPr>
-        <w:t>时间敏感系统——小幅调整约束范围</w:t>
-      </w:r>
-    </w:p>
-    <w:p>
-      <w:pPr>
-        <w:ind w:firstLine="480"/>
-      </w:pPr>
-      <w:r>
-        <w:rPr>
-          <w:rFonts w:hint="eastAsia"/>
-        </w:rPr>
-        <w:t>4.</w:t>
-      </w:r>
-      <w:r>
-        <w:rPr>
-          <w:rFonts w:hint="eastAsia"/>
-        </w:rPr>
-        <w:tab/>
-      </w:r>
-      <w:r>
-        <w:rPr>
-          <w:rFonts w:hint="eastAsia"/>
-        </w:rPr>
-        <w:t>对软约束、硬约束的处理</w:t>
-      </w:r>
-    </w:p>
-    <w:p>
-      <w:pPr>
-        <w:ind w:firstLine="480"/>
-      </w:pPr>
-      <w:r>
-        <w:rPr>
-          <w:rFonts w:hint="eastAsia"/>
-        </w:rPr>
-        <w:t>本论文借助了</w:t>
-      </w:r>
-      <w:r>
-        <w:rPr>
-          <w:rFonts w:hint="eastAsia"/>
-        </w:rPr>
-        <w:t>IIS</w:t>
-      </w:r>
-      <w:r>
-        <w:rPr>
-          <w:rFonts w:hint="eastAsia"/>
-        </w:rPr>
-        <w:t>技术，获得了最小不可解的约束，修正的范围被定位于当前最小不可解约束，使得修正效率更高。同时针对不同目标的与时间相关的交互系统，设计了不同的修正方案，保证在修正时间约束的同时，不违背交互系统的特性。有些系统的时间约束是硬性的，且不可更改的，对于这种硬约束，本论文也提出了适当的改进建议。</w:t>
-      </w:r>
-    </w:p>
-    <w:p>
-      <w:pPr>
-        <w:ind w:firstLine="480"/>
-      </w:pPr>
-      <w:r>
-        <w:rPr>
-          <w:rFonts w:hint="eastAsia"/>
-        </w:rPr>
-        <w:t>同时，本论文还在前面研究的基础上，针对单一目标求解最优值。线性规划的求解在业界已经十分成熟，比较普遍使用的方法有单纯形法、内点法、遗传算法、神经网络算法等等。前两种算法是比较传统的办法，已经在</w:t>
-      </w:r>
-      <w:r>
-        <w:rPr>
-          <w:rFonts w:hint="eastAsia"/>
-        </w:rPr>
-        <w:t>MATLAB</w:t>
-      </w:r>
-      <w:r>
-        <w:rPr>
-          <w:rFonts w:hint="eastAsia"/>
-        </w:rPr>
-        <w:t>，</w:t>
-      </w:r>
-      <w:r>
-        <w:rPr>
-          <w:rFonts w:hint="eastAsia"/>
-        </w:rPr>
-        <w:t xml:space="preserve"> Cplex</w:t>
-      </w:r>
-      <w:r>
-        <w:rPr>
-          <w:rFonts w:hint="eastAsia"/>
-        </w:rPr>
-        <w:t>等多个科学计算软件中得到了实现，后两种算法是随着人工智能的兴起而逐渐应用于线性规划问题的求解中去的。线性规划作为一种优化问题，是完全可以使用遗传算法来高效的求得最优解的。前人对线性规划的研究，规模一般较小，对于单纯形法和遗传算法在复杂问题下的效率没有直观的体现。而</w:t>
-      </w:r>
-      <w:r>
-        <w:rPr>
-          <w:rFonts w:hint="eastAsia"/>
-        </w:rPr>
-        <w:t>UML</w:t>
-      </w:r>
-      <w:r>
-        <w:rPr>
-          <w:rFonts w:hint="eastAsia"/>
-        </w:rPr>
-        <w:t>交互模型所</w:t>
-      </w:r>
-      <w:r>
-        <w:rPr>
-          <w:rFonts w:hint="eastAsia"/>
-        </w:rPr>
-        <w:lastRenderedPageBreak/>
-        <w:t>涉及到的时间约束一般比较复杂，约束个数可能达到数千个。本论文对比了单纯形法和遗传算法在复杂问题下的效率问题。单纯形法借助了</w:t>
-      </w:r>
-      <w:r>
-        <w:rPr>
-          <w:rFonts w:hint="eastAsia"/>
-        </w:rPr>
-        <w:t>IBM</w:t>
-      </w:r>
-      <w:r>
-        <w:rPr>
-          <w:rFonts w:hint="eastAsia"/>
-        </w:rPr>
-        <w:t>的</w:t>
-      </w:r>
-      <w:r>
-        <w:rPr>
-          <w:rFonts w:hint="eastAsia"/>
-        </w:rPr>
-        <w:t>cplex</w:t>
-      </w:r>
-      <w:r>
-        <w:rPr>
-          <w:rFonts w:hint="eastAsia"/>
-        </w:rPr>
-        <w:t>软件，遗传算法则是在</w:t>
-      </w:r>
-      <w:r>
-        <w:rPr>
-          <w:rFonts w:hint="eastAsia"/>
-        </w:rPr>
-        <w:t>GENOCOP</w:t>
-      </w:r>
-      <w:r>
-        <w:rPr>
-          <w:rFonts w:hint="eastAsia"/>
-        </w:rPr>
-        <w:t>算法的基础上进行了一定程度的修改而来。通过对比两个算法，能够发现在复杂情况下处理线性规划问题的比较高效的方式。</w:t>
-      </w:r>
-    </w:p>
-    <w:p>
-      <w:pPr>
-        <w:pStyle w:val="2"/>
-        <w:ind w:firstLine="643"/>
-      </w:pPr>
-      <w:bookmarkStart w:id="37" w:name="_Toc508696065"/>
-      <w:r>
-        <w:rPr>
-          <w:rFonts w:hint="eastAsia"/>
-        </w:rPr>
-        <w:t>1.</w:t>
-      </w:r>
-      <w:r>
-        <w:rPr>
-          <w:rFonts w:hint="eastAsia"/>
-        </w:rPr>
-        <w:t>3</w:t>
-      </w:r>
-      <w:bookmarkEnd w:id="35"/>
-      <w:r>
-        <w:rPr>
-          <w:rFonts w:hint="eastAsia"/>
-        </w:rPr>
-        <w:t xml:space="preserve"> </w:t>
-      </w:r>
-      <w:r>
-        <w:rPr>
-          <w:rFonts w:hint="eastAsia"/>
-        </w:rPr>
-        <w:t>本</w:t>
-      </w:r>
-      <w:r>
-        <w:rPr>
-          <w:rFonts w:hint="eastAsia"/>
-        </w:rPr>
-        <w:t>论文的主要工作</w:t>
       </w:r>
       <w:bookmarkEnd w:id="37"/>
     </w:p>
     <w:p>
       <w:pPr>
         <w:ind w:firstLine="480"/>
-        <w:rPr>
-          <w:rFonts w:eastAsiaTheme="minorEastAsia"/>
-        </w:rPr>
-      </w:pPr>
-      <w:r>
-        <w:rPr>
-          <w:rFonts w:eastAsiaTheme="minorEastAsia"/>
+      </w:pPr>
+      <w:r>
+        <w:rPr>
+          <w:rFonts w:hint="eastAsia"/>
         </w:rPr>
         <w:t>UML</w:t>
       </w:r>
       <w:r>
         <w:rPr>
-          <w:rFonts w:eastAsiaTheme="minorEastAsia" w:hint="eastAsia"/>
+          <w:rFonts w:hint="eastAsia"/>
+        </w:rPr>
+        <w:t>交互模型自诞生至今，经过了数次迭代发展，已经成为软件设计过程中最重要的一部分，越来越多的应用于软件设计的过程中，进行系统组件的交互设计。</w:t>
+      </w:r>
+      <w:r>
+        <w:rPr>
+          <w:rFonts w:hint="eastAsia"/>
+        </w:rPr>
+        <w:t>UML</w:t>
+      </w:r>
+      <w:r>
+        <w:rPr>
+          <w:rFonts w:hint="eastAsia"/>
+        </w:rPr>
+        <w:t>交互模型中的</w:t>
+      </w:r>
+      <w:r>
+        <w:rPr>
+          <w:rFonts w:hint="eastAsia"/>
+        </w:rPr>
+        <w:t>UML</w:t>
+      </w:r>
+      <w:r>
+        <w:rPr>
+          <w:rFonts w:hint="eastAsia"/>
         </w:rPr>
         <w:t>顺序图和</w:t>
       </w:r>
       <w:r>
         <w:rPr>
-          <w:rFonts w:eastAsiaTheme="minorEastAsia"/>
+          <w:rFonts w:hint="eastAsia"/>
         </w:rPr>
         <w:t>UML</w:t>
       </w:r>
       <w:r>
         <w:rPr>
-          <w:rFonts w:eastAsiaTheme="minorEastAsia" w:hint="eastAsia"/>
-        </w:rPr>
-        <w:t>交互概观图是软件设计中的常用模型，本论文的主要工作就是验证这两个图的时间性质可满足性，针对不满足的情况进行优化更正，并求解单一目标情况下的最优解。对主要工作的详细描述如下</w:t>
-      </w:r>
-      <w:r>
-        <w:rPr>
-          <w:rFonts w:eastAsiaTheme="minorEastAsia" w:hint="eastAsia"/>
-        </w:rPr>
-        <w:t>:</w:t>
+          <w:rFonts w:hint="eastAsia"/>
+        </w:rPr>
+        <w:t>交互概观图在大型的复杂的系统设计方面有着自己的优势，因此使用的频率和范围都越来越广，比较常见的应用是提供系统设计、建模，模拟系统行为等。</w:t>
       </w:r>
     </w:p>
     <w:p>
       <w:pPr>
         <w:ind w:firstLine="480"/>
-        <w:rPr>
-          <w:rFonts w:eastAsiaTheme="minorEastAsia"/>
-        </w:rPr>
-      </w:pPr>
-      <w:r>
-        <w:rPr>
-          <w:rFonts w:eastAsiaTheme="minorEastAsia" w:hint="eastAsia"/>
-        </w:rPr>
-        <w:t>一、</w:t>
-      </w:r>
-      <w:r>
-        <w:rPr>
-          <w:rFonts w:eastAsiaTheme="minorEastAsia" w:hint="eastAsia"/>
+      </w:pPr>
+      <w:r>
+        <w:rPr>
+          <w:rFonts w:hint="eastAsia"/>
+        </w:rPr>
+        <w:lastRenderedPageBreak/>
+        <w:t>对</w:t>
+      </w:r>
+      <w:r>
+        <w:rPr>
+          <w:rFonts w:hint="eastAsia"/>
         </w:rPr>
         <w:t>UML</w:t>
       </w:r>
       <w:r>
         <w:rPr>
-          <w:rFonts w:eastAsiaTheme="minorEastAsia" w:hint="eastAsia"/>
-        </w:rPr>
-        <w:t>交互模型的时间满足性验证。首先使用轻量化</w:t>
-      </w:r>
-      <w:r>
-        <w:rPr>
-          <w:rFonts w:eastAsiaTheme="minorEastAsia"/>
-        </w:rPr>
-        <w:t xml:space="preserve">xml </w:t>
-      </w:r>
-      <w:r>
-        <w:rPr>
-          <w:rFonts w:eastAsiaTheme="minorEastAsia" w:hint="eastAsia"/>
-        </w:rPr>
-        <w:t>分析工具</w:t>
-      </w:r>
-      <w:r>
-        <w:rPr>
-          <w:rFonts w:eastAsiaTheme="minorEastAsia"/>
-        </w:rPr>
-        <w:t xml:space="preserve">SAX </w:t>
-      </w:r>
-      <w:r>
-        <w:rPr>
-          <w:rFonts w:eastAsiaTheme="minorEastAsia" w:hint="eastAsia"/>
-        </w:rPr>
-        <w:t>分析</w:t>
-      </w:r>
-      <w:r>
-        <w:rPr>
-          <w:rFonts w:eastAsiaTheme="minorEastAsia" w:hint="eastAsia"/>
-        </w:rPr>
-        <w:t>Umlet</w:t>
-      </w:r>
-      <w:r>
-        <w:rPr>
-          <w:rFonts w:eastAsiaTheme="minorEastAsia" w:hint="eastAsia"/>
-        </w:rPr>
-        <w:t>工具建立的</w:t>
-      </w:r>
-      <w:r>
-        <w:rPr>
-          <w:rFonts w:eastAsiaTheme="minorEastAsia"/>
+          <w:rFonts w:hint="eastAsia"/>
+        </w:rPr>
+        <w:t>交互模型的正确性验证国内外已经有了不少的研究，但是对时间性质的分析较少。潘敏学的论文《</w:t>
+      </w:r>
+      <w:r>
+        <w:rPr>
+          <w:rFonts w:hint="eastAsia"/>
+        </w:rPr>
+        <w:t>Timing analysis of MSC specifications with asynchronous concatenation</w:t>
+      </w:r>
+      <w:r>
+        <w:rPr>
+          <w:rFonts w:hint="eastAsia"/>
+        </w:rPr>
+        <w:t>》对时间性质进行了满足性验证，但是该论文基于图遍历算法，性能有待提高。本文借鉴了《</w:t>
+      </w:r>
+      <w:r>
+        <w:rPr>
+          <w:rFonts w:hint="eastAsia"/>
+        </w:rPr>
+        <w:t>SAT---LP---IIS joint-directed path-oriented bounded reachability analysis of linear hybrid automata</w:t>
+      </w:r>
+      <w:r>
+        <w:rPr>
+          <w:rFonts w:hint="eastAsia"/>
+        </w:rPr>
+        <w:t>》论文的</w:t>
+      </w:r>
+      <w:r>
+        <w:rPr>
+          <w:rFonts w:hint="eastAsia"/>
+        </w:rPr>
+        <w:t>SAT-LP-IIS</w:t>
+      </w:r>
+      <w:r>
+        <w:rPr>
+          <w:rFonts w:hint="eastAsia"/>
+        </w:rPr>
+        <w:t>的技术，对</w:t>
+      </w:r>
+      <w:r>
+        <w:rPr>
+          <w:rFonts w:hint="eastAsia"/>
         </w:rPr>
         <w:t>UML</w:t>
       </w:r>
       <w:r>
         <w:rPr>
-          <w:rFonts w:eastAsiaTheme="minorEastAsia" w:hint="eastAsia"/>
-        </w:rPr>
-        <w:t>顺序图和</w:t>
-      </w:r>
-      <w:r>
-        <w:rPr>
-          <w:rFonts w:eastAsiaTheme="minorEastAsia"/>
-        </w:rPr>
-        <w:t>UML</w:t>
-      </w:r>
-      <w:r>
-        <w:rPr>
-          <w:rFonts w:eastAsiaTheme="minorEastAsia" w:hint="eastAsia"/>
-        </w:rPr>
-        <w:t>交互概观图的</w:t>
-      </w:r>
-      <w:r>
-        <w:rPr>
-          <w:rFonts w:eastAsiaTheme="minorEastAsia"/>
-        </w:rPr>
-        <w:t>xml</w:t>
-      </w:r>
-      <w:r>
-        <w:rPr>
-          <w:rFonts w:eastAsiaTheme="minorEastAsia" w:hint="eastAsia"/>
-        </w:rPr>
-        <w:t>模型，将分析获得的图模型存储在内存中，方便以后随时取用。之后，读取内存中的图模型，使用</w:t>
-      </w:r>
-      <w:r>
-        <w:rPr>
-          <w:rFonts w:eastAsiaTheme="minorEastAsia"/>
-        </w:rPr>
-        <w:t xml:space="preserve">SAT </w:t>
-      </w:r>
-      <w:r>
-        <w:rPr>
-          <w:rFonts w:eastAsiaTheme="minorEastAsia" w:hint="eastAsia"/>
-        </w:rPr>
-        <w:t>分析图模型潜在的路径。</w:t>
-      </w:r>
-      <w:r>
-        <w:rPr>
-          <w:rFonts w:eastAsiaTheme="minorEastAsia"/>
-        </w:rPr>
-        <w:t>UML</w:t>
-      </w:r>
-      <w:r>
-        <w:rPr>
-          <w:rFonts w:eastAsiaTheme="minorEastAsia" w:hint="eastAsia"/>
-        </w:rPr>
-        <w:t>顺序图和</w:t>
-      </w:r>
-      <w:r>
-        <w:rPr>
-          <w:rFonts w:eastAsiaTheme="minorEastAsia"/>
-        </w:rPr>
-        <w:t>UML</w:t>
-      </w:r>
-      <w:r>
-        <w:rPr>
-          <w:rFonts w:eastAsiaTheme="minorEastAsia" w:hint="eastAsia"/>
-        </w:rPr>
-        <w:t>交互概观图的时间性质由线性约束来定义，可以通过线性规划来验证其满足性，对于不满足的部分，分析线性约束的不可约简的不可解集，并转换成路径编码添加到</w:t>
-      </w:r>
-      <w:r>
-        <w:rPr>
-          <w:rFonts w:eastAsiaTheme="minorEastAsia"/>
-        </w:rPr>
-        <w:t>SAT</w:t>
-      </w:r>
-      <w:r>
-        <w:rPr>
-          <w:rFonts w:eastAsiaTheme="minorEastAsia" w:hint="eastAsia"/>
-        </w:rPr>
-        <w:t>模块中，避免下次继续重复寻找该潜在路径，提高执行效率。</w:t>
+          <w:rFonts w:hint="eastAsia"/>
+        </w:rPr>
+        <w:t>交互模型进行时间满足性进行验证的效率较高，具有较好的可行性。</w:t>
       </w:r>
     </w:p>
     <w:p>
       <w:pPr>
         <w:ind w:firstLine="480"/>
-        <w:rPr>
-          <w:rFonts w:eastAsiaTheme="minorEastAsia"/>
-        </w:rPr>
-      </w:pPr>
-      <w:r>
-        <w:rPr>
-          <w:rFonts w:eastAsiaTheme="minorEastAsia" w:hint="eastAsia"/>
-        </w:rPr>
-        <w:t>二、对于不满足的线性时间约束的纠正。本论文根据不同的交互系统，从多个角度多个目标出发，提出了三种系统以及一种特殊需求的处理方式，分别是：</w:t>
+      </w:pPr>
+      <w:r>
+        <w:rPr>
+          <w:rFonts w:hint="eastAsia"/>
+        </w:rPr>
+        <w:t>在进行线性时间满足性验证的过程中，经常会发现</w:t>
+      </w:r>
+      <w:r>
+        <w:rPr>
+          <w:rFonts w:hint="eastAsia"/>
+        </w:rPr>
+        <w:t>UML</w:t>
+      </w:r>
+      <w:r>
+        <w:rPr>
+          <w:rFonts w:hint="eastAsia"/>
+        </w:rPr>
+        <w:t>交互模型无法满足线性时间约束的情况。这种情况的发生意味着</w:t>
+      </w:r>
+      <w:r>
+        <w:rPr>
+          <w:rFonts w:hint="eastAsia"/>
+        </w:rPr>
+        <w:t>UML</w:t>
+      </w:r>
+      <w:r>
+        <w:rPr>
+          <w:rFonts w:hint="eastAsia"/>
+        </w:rPr>
+        <w:t>交互模型在设计过程中出现了错误，需要对错误进行更正。这种纠正往往是必要的，尤其对于一些时间关键性交互系统，比如医疗器材软件，错误的存在可能是致命的。</w:t>
+      </w:r>
+      <w:r>
+        <w:rPr>
+          <w:rFonts w:hint="eastAsia"/>
+        </w:rPr>
+        <w:t>UML</w:t>
+      </w:r>
+      <w:r>
+        <w:rPr>
+          <w:rFonts w:hint="eastAsia"/>
+        </w:rPr>
+        <w:t>交互模型的时间性质是由线性约束定义的，对于如何让线性约束从无解变的有解，业界在这方面的研究较少，没有成熟且被人公认的办法。本论文从多个角度多个目标出发，针对现有的与时间相关的交互系统，提出了如下几种优化方案：</w:t>
       </w:r>
     </w:p>
     <w:p>
       <w:pPr>
         <w:ind w:firstLine="480"/>
-        <w:rPr>
-          <w:rFonts w:eastAsiaTheme="minorEastAsia"/>
-        </w:rPr>
-      </w:pPr>
-      <w:r>
-        <w:rPr>
-          <w:rFonts w:eastAsiaTheme="minorEastAsia" w:hint="eastAsia"/>
-        </w:rPr>
-        <w:t xml:space="preserve">1. </w:t>
-      </w:r>
-      <w:r>
-        <w:rPr>
-          <w:rFonts w:eastAsiaTheme="minorEastAsia" w:hint="eastAsia"/>
-        </w:rPr>
-        <w:t>时间不敏感系统——对于这种系统，时间的限制往往不是关键，往往最优先考虑的是可满足性。因此通过尽可能少的修改某个或者某些约束，使之范围扩大，从而满足时间约束。</w:t>
+      </w:pPr>
+      <w:r>
+        <w:rPr>
+          <w:rFonts w:hint="eastAsia"/>
+        </w:rPr>
+        <w:t>1.</w:t>
+      </w:r>
+      <w:r>
+        <w:rPr>
+          <w:rFonts w:hint="eastAsia"/>
+        </w:rPr>
+        <w:tab/>
+      </w:r>
+      <w:r>
+        <w:rPr>
+          <w:rFonts w:hint="eastAsia"/>
+        </w:rPr>
+        <w:t>时间不敏感系统——扩大约束范围</w:t>
       </w:r>
     </w:p>
     <w:p>
       <w:pPr>
         <w:ind w:firstLine="480"/>
-        <w:rPr>
-          <w:rFonts w:eastAsiaTheme="minorEastAsia"/>
-        </w:rPr>
-      </w:pPr>
-      <w:r>
-        <w:rPr>
-          <w:rFonts w:eastAsiaTheme="minorEastAsia" w:hint="eastAsia"/>
-        </w:rPr>
-        <w:t xml:space="preserve">2. </w:t>
-      </w:r>
-      <w:r>
-        <w:rPr>
-          <w:rFonts w:eastAsiaTheme="minorEastAsia" w:hint="eastAsia"/>
-        </w:rPr>
-        <w:t>时间关键系统——比如某些医疗设备的系统，火箭发射系统等等，时间要求往往是关键的甚至致命的。因此要尽量缩小时间范围，使之不能超过某个阈值，从而满足时间约束。</w:t>
+      </w:pPr>
+      <w:r>
+        <w:rPr>
+          <w:rFonts w:hint="eastAsia"/>
+        </w:rPr>
+        <w:t>2.</w:t>
+      </w:r>
+      <w:r>
+        <w:rPr>
+          <w:rFonts w:hint="eastAsia"/>
+        </w:rPr>
+        <w:tab/>
+      </w:r>
+      <w:r>
+        <w:rPr>
+          <w:rFonts w:hint="eastAsia"/>
+        </w:rPr>
+        <w:t>时间关键系统——缩小约束范围</w:t>
       </w:r>
     </w:p>
     <w:p>
       <w:pPr>
         <w:ind w:firstLine="480"/>
-        <w:rPr>
-          <w:rFonts w:eastAsiaTheme="minorEastAsia"/>
-        </w:rPr>
-      </w:pPr>
-      <w:r>
-        <w:rPr>
-          <w:rFonts w:eastAsiaTheme="minorEastAsia" w:hint="eastAsia"/>
-        </w:rPr>
-        <w:t xml:space="preserve">3. </w:t>
-      </w:r>
-      <w:r>
-        <w:rPr>
-          <w:rFonts w:eastAsiaTheme="minorEastAsia" w:hint="eastAsia"/>
-        </w:rPr>
-        <w:t>时间敏感系统——对于这种系统，时间的剧烈波动可能导致系统不稳定，例子还是火箭发射系统，在进行轨迹纠正时，时间不能过长，也不能过短，避免过度纠正。虽然现在都是智能控制系统，但是控制系统也需要和轨迹纠正系统进行交互。因此通过对多个约束进行小幅度的修改，使约束满足。</w:t>
+      </w:pPr>
+      <w:r>
+        <w:rPr>
+          <w:rFonts w:hint="eastAsia"/>
+        </w:rPr>
+        <w:t>3.</w:t>
+      </w:r>
+      <w:r>
+        <w:rPr>
+          <w:rFonts w:hint="eastAsia"/>
+        </w:rPr>
+        <w:tab/>
+      </w:r>
+      <w:r>
+        <w:rPr>
+          <w:rFonts w:hint="eastAsia"/>
+        </w:rPr>
+        <w:t>时间敏感系统——小幅调整约束范围</w:t>
       </w:r>
     </w:p>
     <w:p>
@@ -8382,77 +7871,172 @@
       </w:pPr>
       <w:r>
         <w:rPr>
-          <w:rFonts w:eastAsiaTheme="minorEastAsia" w:hint="eastAsia"/>
-        </w:rPr>
-        <w:t>三、针对某个目标函数，求解出该目标函数的最优解。本论文采取了单纯形</w:t>
-      </w:r>
-      <w:r>
-        <w:rPr>
-          <w:rFonts w:eastAsiaTheme="minorEastAsia" w:hint="eastAsia"/>
-        </w:rPr>
-        <w:lastRenderedPageBreak/>
-        <w:t>法和遗传算法分别求解，单纯形法使用了</w:t>
-      </w:r>
-      <w:r>
-        <w:rPr>
-          <w:rFonts w:eastAsiaTheme="minorEastAsia" w:hint="eastAsia"/>
-        </w:rPr>
-        <w:t>IBM</w:t>
-      </w:r>
-      <w:r>
-        <w:rPr>
-          <w:rFonts w:eastAsiaTheme="minorEastAsia" w:hint="eastAsia"/>
-        </w:rPr>
-        <w:t>的</w:t>
-      </w:r>
-      <w:r>
-        <w:rPr>
-          <w:rFonts w:eastAsiaTheme="minorEastAsia" w:hint="eastAsia"/>
-        </w:rPr>
-        <w:t>CPLEX</w:t>
-      </w:r>
-      <w:r>
-        <w:rPr>
-          <w:rFonts w:eastAsiaTheme="minorEastAsia" w:hint="eastAsia"/>
-        </w:rPr>
-        <w:t>工具；遗传算法则借鉴了</w:t>
-      </w:r>
-      <w:r>
-        <w:rPr>
-          <w:rFonts w:eastAsiaTheme="minorEastAsia" w:hint="eastAsia"/>
-        </w:rPr>
-        <w:t>GENOCOP</w:t>
-      </w:r>
-      <w:r>
-        <w:rPr>
-          <w:rFonts w:eastAsiaTheme="minorEastAsia" w:hint="eastAsia"/>
-        </w:rPr>
-        <w:t>算法，针对本论文研究的问题，选择合适的初始种群和杂交变异算子，使得种群朝着最优解进化。并对比了两种算法的效率。</w:t>
+          <w:rFonts w:hint="eastAsia"/>
+        </w:rPr>
+        <w:t>4.</w:t>
+      </w:r>
+      <w:r>
+        <w:rPr>
+          <w:rFonts w:hint="eastAsia"/>
+        </w:rPr>
+        <w:tab/>
+      </w:r>
+      <w:r>
+        <w:rPr>
+          <w:rFonts w:hint="eastAsia"/>
+        </w:rPr>
+        <w:t>对软约束、硬约束的处理</w:t>
       </w:r>
     </w:p>
     <w:p>
       <w:pPr>
+        <w:ind w:firstLine="480"/>
+      </w:pPr>
+      <w:r>
+        <w:rPr>
+          <w:rFonts w:hint="eastAsia"/>
+        </w:rPr>
+        <w:t>本论文借助了</w:t>
+      </w:r>
+      <w:r>
+        <w:rPr>
+          <w:rFonts w:hint="eastAsia"/>
+        </w:rPr>
+        <w:t>IIS</w:t>
+      </w:r>
+      <w:r>
+        <w:rPr>
+          <w:rFonts w:hint="eastAsia"/>
+        </w:rPr>
+        <w:t>技术，获得了最小不可解的约束，修正的范围被定位于当前最小不可解约束，使得修正效率更高。同时针对不同目标的与时间相关的交互系统，设计了不同的修正方案，保证在修正时间约束的同时，不违背交互系统的特性。有些系统的时间约束是硬性的，且不可更改的，对于这种硬约束，本论文也提出了适当的改进建议。</w:t>
+      </w:r>
+    </w:p>
+    <w:p>
+      <w:pPr>
+        <w:ind w:firstLine="480"/>
+      </w:pPr>
+      <w:r>
+        <w:rPr>
+          <w:rFonts w:hint="eastAsia"/>
+        </w:rPr>
+        <w:t>同时，本论文还在前面研究的基础上，针对单一目标求解最优值。线性规划的求解在业界已经十分成熟，比较普遍使用的方法有单纯形法、内点法、遗传算法、神经网络算法等等。前两种算法是比较传统的办法，已经在</w:t>
+      </w:r>
+      <w:r>
+        <w:rPr>
+          <w:rFonts w:hint="eastAsia"/>
+        </w:rPr>
+        <w:t>MATLAB</w:t>
+      </w:r>
+      <w:r>
+        <w:rPr>
+          <w:rFonts w:hint="eastAsia"/>
+        </w:rPr>
+        <w:t>，</w:t>
+      </w:r>
+      <w:r>
+        <w:rPr>
+          <w:rFonts w:hint="eastAsia"/>
+        </w:rPr>
+        <w:t xml:space="preserve"> Cplex</w:t>
+      </w:r>
+      <w:r>
+        <w:rPr>
+          <w:rFonts w:hint="eastAsia"/>
+        </w:rPr>
+        <w:t>等多个科学计算软件中得到了实现，后两种算法是随着人工智能的兴起而逐渐应用于线性规划问题的求解中去的。线性规划作为一种优化问题，是完全可以使用遗传算法来高效的求得最优解的。前人对线性规划的研究，规模一般较小，对于单纯形法和遗传算法在复杂问题下的效率没有直观的体现。而</w:t>
+      </w:r>
+      <w:r>
+        <w:rPr>
+          <w:rFonts w:hint="eastAsia"/>
+        </w:rPr>
+        <w:t>UML</w:t>
+      </w:r>
+      <w:r>
+        <w:rPr>
+          <w:rFonts w:hint="eastAsia"/>
+        </w:rPr>
+        <w:t>交互模型所</w:t>
+      </w:r>
+      <w:r>
+        <w:rPr>
+          <w:rFonts w:hint="eastAsia"/>
+        </w:rPr>
+        <w:lastRenderedPageBreak/>
+        <w:t>涉及到的时间约束一般比较复杂，约束个数可能达到数千个。本论文对比了单纯形法和遗传算法在复杂问题下的效率问题。单纯形法借助了</w:t>
+      </w:r>
+      <w:r>
+        <w:rPr>
+          <w:rFonts w:hint="eastAsia"/>
+        </w:rPr>
+        <w:t>IBM</w:t>
+      </w:r>
+      <w:r>
+        <w:rPr>
+          <w:rFonts w:hint="eastAsia"/>
+        </w:rPr>
+        <w:t>的</w:t>
+      </w:r>
+      <w:r>
+        <w:rPr>
+          <w:rFonts w:hint="eastAsia"/>
+        </w:rPr>
+        <w:t>cplex</w:t>
+      </w:r>
+      <w:r>
+        <w:rPr>
+          <w:rFonts w:hint="eastAsia"/>
+        </w:rPr>
+        <w:t>软件，遗传算法则是在</w:t>
+      </w:r>
+      <w:r>
+        <w:rPr>
+          <w:rFonts w:hint="eastAsia"/>
+        </w:rPr>
+        <w:t>GENOCOP</w:t>
+      </w:r>
+      <w:r>
+        <w:rPr>
+          <w:rFonts w:hint="eastAsia"/>
+        </w:rPr>
+        <w:t>算法的基础上进行了一定程度的修改而来。通过对比两个算法，能够发现在复杂情况下处理线性规划问题的比较高效的方式。</w:t>
+      </w:r>
+    </w:p>
+    <w:p>
+      <w:pPr>
         <w:pStyle w:val="2"/>
         <w:ind w:firstLine="643"/>
       </w:pPr>
-      <w:bookmarkStart w:id="38" w:name="_Toc508696066"/>
+      <w:bookmarkStart w:id="38" w:name="_Toc508696398"/>
       <w:r>
         <w:rPr>
           <w:rFonts w:hint="eastAsia"/>
         </w:rPr>
-        <w:t xml:space="preserve">1.4 </w:t>
+        <w:t>1.</w:t>
       </w:r>
       <w:r>
         <w:rPr>
           <w:rFonts w:hint="eastAsia"/>
         </w:rPr>
-        <w:t>本论文的</w:t>
-      </w:r>
+        <w:t>3</w:t>
+      </w:r>
+      <w:bookmarkEnd w:id="36"/>
       <w:r>
         <w:rPr>
           <w:rFonts w:hint="eastAsia"/>
         </w:rPr>
-        <w:t>组织结构</w:t>
+        <w:t xml:space="preserve"> </w:t>
+      </w:r>
+      <w:r>
+        <w:rPr>
+          <w:rFonts w:hint="eastAsia"/>
+        </w:rPr>
+        <w:t>本</w:t>
+      </w:r>
+      <w:r>
+        <w:rPr>
+          <w:rFonts w:hint="eastAsia"/>
+        </w:rPr>
+        <w:t>论文的主要工作</w:t>
       </w:r>
       <w:bookmarkEnd w:id="38"/>
     </w:p>
@@ -8460,289 +8044,627 @@
       <w:pPr>
         <w:ind w:firstLine="480"/>
         <w:rPr>
-          <w:rFonts w:hint="eastAsia"/>
-        </w:rPr>
-      </w:pPr>
-      <w:r>
-        <w:rPr>
-          <w:rFonts w:hint="eastAsia"/>
-        </w:rPr>
-        <w:t>本论文的组织结构为：</w:t>
+          <w:rFonts w:eastAsiaTheme="minorEastAsia"/>
+        </w:rPr>
+      </w:pPr>
+      <w:r>
+        <w:rPr>
+          <w:rFonts w:eastAsiaTheme="minorEastAsia"/>
+        </w:rPr>
+        <w:t>UML</w:t>
+      </w:r>
+      <w:r>
+        <w:rPr>
+          <w:rFonts w:eastAsiaTheme="minorEastAsia" w:hint="eastAsia"/>
+        </w:rPr>
+        <w:t>顺序图和</w:t>
+      </w:r>
+      <w:r>
+        <w:rPr>
+          <w:rFonts w:eastAsiaTheme="minorEastAsia"/>
+        </w:rPr>
+        <w:t>UML</w:t>
+      </w:r>
+      <w:r>
+        <w:rPr>
+          <w:rFonts w:eastAsiaTheme="minorEastAsia" w:hint="eastAsia"/>
+        </w:rPr>
+        <w:t>交互概观图是软件设计中的常用模型，本论文的主要工作就是验证这两个图的时间性质可满足性，针对不满足的情况进行优化更正，并求解单一目标情况下的最优解。对主要工作的详细描述如下</w:t>
+      </w:r>
+      <w:r>
+        <w:rPr>
+          <w:rFonts w:eastAsiaTheme="minorEastAsia" w:hint="eastAsia"/>
+        </w:rPr>
+        <w:t>:</w:t>
       </w:r>
     </w:p>
     <w:p>
       <w:pPr>
         <w:ind w:firstLine="480"/>
         <w:rPr>
-          <w:rFonts w:hint="eastAsia"/>
-        </w:rPr>
-      </w:pPr>
-      <w:r>
-        <w:rPr>
-          <w:rFonts w:hint="eastAsia"/>
-        </w:rPr>
-        <w:t>第二章将简单介绍</w:t>
-      </w:r>
-      <w:r>
-        <w:rPr>
-          <w:rFonts w:hint="eastAsia"/>
+          <w:rFonts w:eastAsiaTheme="minorEastAsia"/>
+        </w:rPr>
+      </w:pPr>
+      <w:r>
+        <w:rPr>
+          <w:rFonts w:eastAsiaTheme="minorEastAsia" w:hint="eastAsia"/>
+        </w:rPr>
+        <w:t>一、</w:t>
+      </w:r>
+      <w:r>
+        <w:rPr>
+          <w:rFonts w:eastAsiaTheme="minorEastAsia" w:hint="eastAsia"/>
         </w:rPr>
         <w:t>UML</w:t>
       </w:r>
       <w:r>
         <w:rPr>
-          <w:rFonts w:hint="eastAsia"/>
-        </w:rPr>
-        <w:t>交互模型中的</w:t>
-      </w:r>
-      <w:r>
-        <w:rPr>
-          <w:rFonts w:hint="eastAsia"/>
+          <w:rFonts w:eastAsiaTheme="minorEastAsia" w:hint="eastAsia"/>
+        </w:rPr>
+        <w:t>交互模型的时间满足性验证。首先使用轻量化</w:t>
+      </w:r>
+      <w:r>
+        <w:rPr>
+          <w:rFonts w:eastAsiaTheme="minorEastAsia"/>
+        </w:rPr>
+        <w:t xml:space="preserve">xml </w:t>
+      </w:r>
+      <w:r>
+        <w:rPr>
+          <w:rFonts w:eastAsiaTheme="minorEastAsia" w:hint="eastAsia"/>
+        </w:rPr>
+        <w:t>分析工具</w:t>
+      </w:r>
+      <w:r>
+        <w:rPr>
+          <w:rFonts w:eastAsiaTheme="minorEastAsia"/>
+        </w:rPr>
+        <w:t xml:space="preserve">SAX </w:t>
+      </w:r>
+      <w:r>
+        <w:rPr>
+          <w:rFonts w:eastAsiaTheme="minorEastAsia" w:hint="eastAsia"/>
+        </w:rPr>
+        <w:t>分析</w:t>
+      </w:r>
+      <w:r>
+        <w:rPr>
+          <w:rFonts w:eastAsiaTheme="minorEastAsia" w:hint="eastAsia"/>
+        </w:rPr>
+        <w:t>Umlet</w:t>
+      </w:r>
+      <w:r>
+        <w:rPr>
+          <w:rFonts w:eastAsiaTheme="minorEastAsia" w:hint="eastAsia"/>
+        </w:rPr>
+        <w:t>工具建立的</w:t>
+      </w:r>
+      <w:r>
+        <w:rPr>
+          <w:rFonts w:eastAsiaTheme="minorEastAsia"/>
         </w:rPr>
         <w:t>UML</w:t>
       </w:r>
       <w:r>
         <w:rPr>
-          <w:rFonts w:hint="eastAsia"/>
-        </w:rPr>
-        <w:t>交互概观图和</w:t>
-      </w:r>
-      <w:r>
-        <w:rPr>
-          <w:rFonts w:hint="eastAsia"/>
+          <w:rFonts w:eastAsiaTheme="minorEastAsia" w:hint="eastAsia"/>
+        </w:rPr>
+        <w:t>顺序图和</w:t>
+      </w:r>
+      <w:r>
+        <w:rPr>
+          <w:rFonts w:eastAsiaTheme="minorEastAsia"/>
         </w:rPr>
         <w:t>UML</w:t>
       </w:r>
       <w:r>
         <w:rPr>
-          <w:rFonts w:hint="eastAsia"/>
-        </w:rPr>
-        <w:t>顺序图，</w:t>
-      </w:r>
-      <w:r>
-        <w:rPr>
-          <w:rFonts w:hint="eastAsia"/>
-        </w:rPr>
-        <w:t>使用</w:t>
-      </w:r>
-      <w:r>
-        <w:rPr>
-          <w:rFonts w:hint="eastAsia"/>
-        </w:rPr>
-        <w:t>UMLet</w:t>
-      </w:r>
-      <w:r>
-        <w:rPr>
-          <w:rFonts w:hint="eastAsia"/>
-        </w:rPr>
-        <w:t>绘制交互模型并解析</w:t>
-      </w:r>
-      <w:r>
-        <w:rPr>
-          <w:rFonts w:hint="eastAsia"/>
-        </w:rPr>
-        <w:t>。</w:t>
+          <w:rFonts w:eastAsiaTheme="minorEastAsia" w:hint="eastAsia"/>
+        </w:rPr>
+        <w:t>交互概观图的</w:t>
+      </w:r>
+      <w:r>
+        <w:rPr>
+          <w:rFonts w:eastAsiaTheme="minorEastAsia"/>
+        </w:rPr>
+        <w:t>xml</w:t>
+      </w:r>
+      <w:r>
+        <w:rPr>
+          <w:rFonts w:eastAsiaTheme="minorEastAsia" w:hint="eastAsia"/>
+        </w:rPr>
+        <w:t>模型，将分析获得的图模型存储在内存中，方便以后随时取用。之后，读取内存中的图模型，使用</w:t>
+      </w:r>
+      <w:r>
+        <w:rPr>
+          <w:rFonts w:eastAsiaTheme="minorEastAsia"/>
+        </w:rPr>
+        <w:t xml:space="preserve">SAT </w:t>
+      </w:r>
+      <w:r>
+        <w:rPr>
+          <w:rFonts w:eastAsiaTheme="minorEastAsia" w:hint="eastAsia"/>
+        </w:rPr>
+        <w:t>分析图模型潜在的路径。</w:t>
+      </w:r>
+      <w:r>
+        <w:rPr>
+          <w:rFonts w:eastAsiaTheme="minorEastAsia"/>
+        </w:rPr>
+        <w:t>UML</w:t>
+      </w:r>
+      <w:r>
+        <w:rPr>
+          <w:rFonts w:eastAsiaTheme="minorEastAsia" w:hint="eastAsia"/>
+        </w:rPr>
+        <w:t>顺序图和</w:t>
+      </w:r>
+      <w:r>
+        <w:rPr>
+          <w:rFonts w:eastAsiaTheme="minorEastAsia"/>
+        </w:rPr>
+        <w:t>UML</w:t>
+      </w:r>
+      <w:r>
+        <w:rPr>
+          <w:rFonts w:eastAsiaTheme="minorEastAsia" w:hint="eastAsia"/>
+        </w:rPr>
+        <w:t>交互概观图的时间性质由线性约束来定义，可以通过线性规划来验证其满足性，对于不满足的部分，分析线性约束的不可约简的不可解集，并转换成路径编码添加到</w:t>
+      </w:r>
+      <w:r>
+        <w:rPr>
+          <w:rFonts w:eastAsiaTheme="minorEastAsia"/>
+        </w:rPr>
+        <w:t>SAT</w:t>
+      </w:r>
+      <w:r>
+        <w:rPr>
+          <w:rFonts w:eastAsiaTheme="minorEastAsia" w:hint="eastAsia"/>
+        </w:rPr>
+        <w:t>模块中，避免下次继续重复寻找该潜在路径，提高执行效率。</w:t>
       </w:r>
     </w:p>
     <w:p>
       <w:pPr>
         <w:ind w:firstLine="480"/>
         <w:rPr>
-          <w:rFonts w:eastAsiaTheme="minorEastAsia" w:hint="eastAsia"/>
-        </w:rPr>
-      </w:pPr>
-      <w:r>
-        <w:rPr>
-          <w:rFonts w:eastAsiaTheme="minorEastAsia" w:hint="eastAsia"/>
-        </w:rPr>
-        <w:t>第</w:t>
-      </w:r>
-      <w:r>
-        <w:rPr>
-          <w:rFonts w:eastAsiaTheme="minorEastAsia" w:hint="eastAsia"/>
-        </w:rPr>
-        <w:t>三</w:t>
-      </w:r>
-      <w:r>
-        <w:rPr>
-          <w:rFonts w:eastAsiaTheme="minorEastAsia" w:hint="eastAsia"/>
-        </w:rPr>
-        <w:t>章介绍基于</w:t>
-      </w:r>
-      <w:r>
-        <w:rPr>
-          <w:rFonts w:eastAsiaTheme="minorEastAsia" w:hint="eastAsia"/>
-        </w:rPr>
-        <w:t>SAT-LP-IIS</w:t>
-      </w:r>
-      <w:r>
-        <w:rPr>
-          <w:rFonts w:eastAsiaTheme="minorEastAsia" w:hint="eastAsia"/>
-        </w:rPr>
-        <w:t>的验证算法的设计和实现，先分别单独介绍基于</w:t>
-      </w:r>
-      <w:r>
-        <w:rPr>
-          <w:rFonts w:eastAsiaTheme="minorEastAsia" w:hint="eastAsia"/>
-        </w:rPr>
-        <w:t>SAT</w:t>
-      </w:r>
-      <w:r>
-        <w:rPr>
-          <w:rFonts w:eastAsiaTheme="minorEastAsia" w:hint="eastAsia"/>
-        </w:rPr>
-        <w:t>的模块，基于</w:t>
-      </w:r>
-      <w:r>
-        <w:rPr>
-          <w:rFonts w:eastAsiaTheme="minorEastAsia" w:hint="eastAsia"/>
-        </w:rPr>
-        <w:t>LP</w:t>
-      </w:r>
-      <w:r>
-        <w:rPr>
-          <w:rFonts w:eastAsiaTheme="minorEastAsia" w:hint="eastAsia"/>
-        </w:rPr>
-        <w:t>的模块和基于</w:t>
-      </w:r>
-      <w:r>
-        <w:rPr>
-          <w:rFonts w:eastAsiaTheme="minorEastAsia" w:hint="eastAsia"/>
-        </w:rPr>
-        <w:t>IIS</w:t>
-      </w:r>
-      <w:r>
-        <w:rPr>
-          <w:rFonts w:eastAsiaTheme="minorEastAsia" w:hint="eastAsia"/>
-        </w:rPr>
-        <w:t>的模块的设计和实现，再将这些模块整合起来，最终实现对基本</w:t>
-      </w:r>
-      <w:r>
-        <w:rPr>
-          <w:rFonts w:eastAsiaTheme="minorEastAsia" w:hint="eastAsia"/>
-        </w:rPr>
-        <w:t>UML</w:t>
-      </w:r>
-      <w:r>
-        <w:rPr>
-          <w:rFonts w:eastAsiaTheme="minorEastAsia" w:hint="eastAsia"/>
-        </w:rPr>
-        <w:t>顺序图和</w:t>
-      </w:r>
-      <w:r>
-        <w:rPr>
-          <w:rFonts w:eastAsiaTheme="minorEastAsia" w:hint="eastAsia"/>
-        </w:rPr>
-        <w:t>UML</w:t>
-      </w:r>
-      <w:r>
-        <w:rPr>
-          <w:rFonts w:eastAsiaTheme="minorEastAsia" w:hint="eastAsia"/>
-        </w:rPr>
-        <w:t>交互概观图的时间性质满足性的验证。</w:t>
+          <w:rFonts w:eastAsiaTheme="minorEastAsia"/>
+        </w:rPr>
+      </w:pPr>
+      <w:r>
+        <w:rPr>
+          <w:rFonts w:eastAsiaTheme="minorEastAsia" w:hint="eastAsia"/>
+        </w:rPr>
+        <w:t>二、对于不满足的线性时间约束的纠正。本论文根据不同的交互系统，从多个角度多个目标出发，提出了三种系统以及一种特殊需求的处理方式，分别是：</w:t>
       </w:r>
     </w:p>
     <w:p>
       <w:pPr>
         <w:ind w:firstLine="480"/>
         <w:rPr>
-          <w:rFonts w:eastAsiaTheme="minorEastAsia" w:hint="eastAsia"/>
-        </w:rPr>
-      </w:pPr>
-      <w:r>
-        <w:rPr>
-          <w:rFonts w:eastAsiaTheme="minorEastAsia" w:hint="eastAsia"/>
-        </w:rPr>
-        <w:t>第四章将对不可</w:t>
-      </w:r>
-      <w:proofErr w:type="gramStart"/>
-      <w:r>
-        <w:rPr>
-          <w:rFonts w:eastAsiaTheme="minorEastAsia" w:hint="eastAsia"/>
-        </w:rPr>
-        <w:t>约不可</w:t>
-      </w:r>
-      <w:proofErr w:type="gramEnd"/>
-      <w:r>
-        <w:rPr>
-          <w:rFonts w:eastAsiaTheme="minorEastAsia" w:hint="eastAsia"/>
-        </w:rPr>
-        <w:t>解（</w:t>
-      </w:r>
-      <w:r>
-        <w:rPr>
-          <w:rFonts w:eastAsiaTheme="minorEastAsia" w:hint="eastAsia"/>
-        </w:rPr>
-        <w:t>IIS</w:t>
-      </w:r>
-      <w:r>
-        <w:rPr>
-          <w:rFonts w:eastAsiaTheme="minorEastAsia" w:hint="eastAsia"/>
-        </w:rPr>
-        <w:t>）约束集进行分目标优化，使得</w:t>
-      </w:r>
-      <w:r>
-        <w:rPr>
-          <w:rFonts w:eastAsiaTheme="minorEastAsia" w:hint="eastAsia"/>
-        </w:rPr>
-        <w:t>IIS</w:t>
-      </w:r>
-      <w:r>
-        <w:rPr>
-          <w:rFonts w:eastAsiaTheme="minorEastAsia" w:hint="eastAsia"/>
-        </w:rPr>
-        <w:t>约束集变得有解。这里将和现实中的例子相联系，将与时间有关的交互系统分为三大类，根据这三类系统的目标，分为不同的策略对</w:t>
-      </w:r>
-      <w:r>
-        <w:rPr>
-          <w:rFonts w:eastAsiaTheme="minorEastAsia" w:hint="eastAsia"/>
-        </w:rPr>
-        <w:t>IIS</w:t>
-      </w:r>
-      <w:r>
-        <w:rPr>
-          <w:rFonts w:eastAsiaTheme="minorEastAsia" w:hint="eastAsia"/>
-        </w:rPr>
-        <w:t>约束集进行优化。</w:t>
+          <w:rFonts w:eastAsiaTheme="minorEastAsia"/>
+        </w:rPr>
+      </w:pPr>
+      <w:r>
+        <w:rPr>
+          <w:rFonts w:eastAsiaTheme="minorEastAsia" w:hint="eastAsia"/>
+        </w:rPr>
+        <w:t xml:space="preserve">1. </w:t>
+      </w:r>
+      <w:r>
+        <w:rPr>
+          <w:rFonts w:eastAsiaTheme="minorEastAsia" w:hint="eastAsia"/>
+        </w:rPr>
+        <w:t>时间不敏感系统——对于这种系统，时间的限制往往不是关键，往往最优先考虑的是可满足性。因此通过尽可能少的修改某个或者某些约束，使之范围扩大，从而满足时间约束。</w:t>
       </w:r>
     </w:p>
     <w:p>
       <w:pPr>
         <w:ind w:firstLine="480"/>
-      </w:pPr>
-      <w:r>
-        <w:rPr>
-          <w:rFonts w:eastAsiaTheme="minorEastAsia" w:hint="eastAsia"/>
-        </w:rPr>
-        <w:t>第五章是针对某个单一的目标函数，分别使用</w:t>
-      </w:r>
-      <w:r>
-        <w:rPr>
-          <w:rFonts w:eastAsiaTheme="minorEastAsia" w:hint="eastAsia"/>
-        </w:rPr>
-        <w:t>CPLEX</w:t>
-      </w:r>
-      <w:r>
-        <w:rPr>
-          <w:rFonts w:eastAsiaTheme="minorEastAsia" w:hint="eastAsia"/>
-        </w:rPr>
-        <w:t>工具所集成的单纯形法和遗传算法来进行求解最优值，比较二者的效率。</w:t>
+        <w:rPr>
+          <w:rFonts w:eastAsiaTheme="minorEastAsia"/>
+        </w:rPr>
+      </w:pPr>
+      <w:r>
+        <w:rPr>
+          <w:rFonts w:eastAsiaTheme="minorEastAsia" w:hint="eastAsia"/>
+        </w:rPr>
+        <w:t xml:space="preserve">2. </w:t>
+      </w:r>
+      <w:r>
+        <w:rPr>
+          <w:rFonts w:eastAsiaTheme="minorEastAsia" w:hint="eastAsia"/>
+        </w:rPr>
+        <w:t>时间关键系统——比如某些医疗设备的系统，火箭发射系统等等，时间要求往往是关键的甚至致命的。因此要尽量缩小时间范围，使之不能超过某个阈值，从而满足时间约束。</w:t>
       </w:r>
     </w:p>
     <w:p>
       <w:pPr>
+        <w:ind w:firstLine="480"/>
+        <w:rPr>
+          <w:rFonts w:eastAsiaTheme="minorEastAsia"/>
+        </w:rPr>
+      </w:pPr>
+      <w:r>
+        <w:rPr>
+          <w:rFonts w:eastAsiaTheme="minorEastAsia" w:hint="eastAsia"/>
+        </w:rPr>
+        <w:t xml:space="preserve">3. </w:t>
+      </w:r>
+      <w:r>
+        <w:rPr>
+          <w:rFonts w:eastAsiaTheme="minorEastAsia" w:hint="eastAsia"/>
+        </w:rPr>
+        <w:t>时间敏感系统——对于这种系统，时间的剧烈波动可能导致系统不稳定，例子还是火箭发射系统，在进行轨迹纠正时，时间不能过长，也不能过短，避免过度纠正。虽然现在都是智能控制系统，但是控制系统也需要和轨迹纠正系统进行交互。因此通过对多个约束进行小幅度的修改，使约束满足。</w:t>
+      </w:r>
+    </w:p>
+    <w:p>
+      <w:pPr>
+        <w:ind w:firstLine="480"/>
+      </w:pPr>
+      <w:r>
+        <w:rPr>
+          <w:rFonts w:eastAsiaTheme="minorEastAsia" w:hint="eastAsia"/>
+        </w:rPr>
+        <w:t>三、针对某个目标函数，求解出该目标函数的最优解。本论文采取了单纯形</w:t>
+      </w:r>
+      <w:r>
+        <w:rPr>
+          <w:rFonts w:eastAsiaTheme="minorEastAsia" w:hint="eastAsia"/>
+        </w:rPr>
+        <w:lastRenderedPageBreak/>
+        <w:t>法和遗传算法分别求解，单纯形法使用了</w:t>
+      </w:r>
+      <w:r>
+        <w:rPr>
+          <w:rFonts w:eastAsiaTheme="minorEastAsia" w:hint="eastAsia"/>
+        </w:rPr>
+        <w:t>IBM</w:t>
+      </w:r>
+      <w:r>
+        <w:rPr>
+          <w:rFonts w:eastAsiaTheme="minorEastAsia" w:hint="eastAsia"/>
+        </w:rPr>
+        <w:t>的</w:t>
+      </w:r>
+      <w:r>
+        <w:rPr>
+          <w:rFonts w:eastAsiaTheme="minorEastAsia" w:hint="eastAsia"/>
+        </w:rPr>
+        <w:t>CPLEX</w:t>
+      </w:r>
+      <w:r>
+        <w:rPr>
+          <w:rFonts w:eastAsiaTheme="minorEastAsia" w:hint="eastAsia"/>
+        </w:rPr>
+        <w:t>工具；遗传算法则借鉴了</w:t>
+      </w:r>
+      <w:r>
+        <w:rPr>
+          <w:rFonts w:eastAsiaTheme="minorEastAsia" w:hint="eastAsia"/>
+        </w:rPr>
+        <w:t>GENOCOP</w:t>
+      </w:r>
+      <w:r>
+        <w:rPr>
+          <w:rFonts w:eastAsiaTheme="minorEastAsia" w:hint="eastAsia"/>
+        </w:rPr>
+        <w:t>算法，针对本论文研究的问题，选择合适的初始种群和杂交变异算子，使得种群朝着最优解进化。并对比了两种算法的效率。</w:t>
+      </w:r>
+    </w:p>
+    <w:p>
+      <w:pPr>
+        <w:pStyle w:val="2"/>
+        <w:ind w:firstLine="643"/>
+      </w:pPr>
+      <w:bookmarkStart w:id="39" w:name="_Toc508696399"/>
+      <w:r>
+        <w:rPr>
+          <w:rFonts w:hint="eastAsia"/>
+        </w:rPr>
+        <w:t xml:space="preserve">1.4 </w:t>
+      </w:r>
+      <w:r>
+        <w:rPr>
+          <w:rFonts w:hint="eastAsia"/>
+        </w:rPr>
+        <w:t>本论文的</w:t>
+      </w:r>
+      <w:r>
+        <w:rPr>
+          <w:rFonts w:hint="eastAsia"/>
+        </w:rPr>
+        <w:t>组织结构</w:t>
+      </w:r>
+      <w:bookmarkEnd w:id="39"/>
+    </w:p>
+    <w:p>
+      <w:pPr>
+        <w:ind w:firstLine="480"/>
+        <w:rPr>
+          <w:rFonts w:hint="eastAsia"/>
+        </w:rPr>
+      </w:pPr>
+      <w:r>
+        <w:rPr>
+          <w:rFonts w:hint="eastAsia"/>
+        </w:rPr>
+        <w:t>本论文的组织结构为：</w:t>
+      </w:r>
+    </w:p>
+    <w:p>
+      <w:pPr>
+        <w:ind w:firstLine="480"/>
+        <w:rPr>
+          <w:rFonts w:hint="eastAsia"/>
+        </w:rPr>
+      </w:pPr>
+      <w:r>
+        <w:rPr>
+          <w:rFonts w:hint="eastAsia"/>
+        </w:rPr>
+        <w:t>第二章将简单介绍</w:t>
+      </w:r>
+      <w:r>
+        <w:rPr>
+          <w:rFonts w:hint="eastAsia"/>
+        </w:rPr>
+        <w:t>UML</w:t>
+      </w:r>
+      <w:r>
+        <w:rPr>
+          <w:rFonts w:hint="eastAsia"/>
+        </w:rPr>
+        <w:t>交互模型中的</w:t>
+      </w:r>
+      <w:r>
+        <w:rPr>
+          <w:rFonts w:hint="eastAsia"/>
+        </w:rPr>
+        <w:t>UML</w:t>
+      </w:r>
+      <w:r>
+        <w:rPr>
+          <w:rFonts w:hint="eastAsia"/>
+        </w:rPr>
+        <w:t>交互概观图和</w:t>
+      </w:r>
+      <w:r>
+        <w:rPr>
+          <w:rFonts w:hint="eastAsia"/>
+        </w:rPr>
+        <w:t>UML</w:t>
+      </w:r>
+      <w:r>
+        <w:rPr>
+          <w:rFonts w:hint="eastAsia"/>
+        </w:rPr>
+        <w:t>顺序图，</w:t>
+      </w:r>
+      <w:r>
+        <w:rPr>
+          <w:rFonts w:hint="eastAsia"/>
+        </w:rPr>
+        <w:t>使用</w:t>
+      </w:r>
+      <w:r>
+        <w:rPr>
+          <w:rFonts w:hint="eastAsia"/>
+        </w:rPr>
+        <w:t>UMLet</w:t>
+      </w:r>
+      <w:r>
+        <w:rPr>
+          <w:rFonts w:hint="eastAsia"/>
+        </w:rPr>
+        <w:t>绘制交互模型并解析</w:t>
+      </w:r>
+      <w:r>
+        <w:rPr>
+          <w:rFonts w:hint="eastAsia"/>
+        </w:rPr>
+        <w:t>。</w:t>
+      </w:r>
+    </w:p>
+    <w:p>
+      <w:pPr>
+        <w:ind w:firstLine="480"/>
+        <w:rPr>
+          <w:rFonts w:eastAsiaTheme="minorEastAsia" w:hint="eastAsia"/>
+        </w:rPr>
+      </w:pPr>
+      <w:r>
+        <w:rPr>
+          <w:rFonts w:eastAsiaTheme="minorEastAsia" w:hint="eastAsia"/>
+        </w:rPr>
+        <w:t>第</w:t>
+      </w:r>
+      <w:r>
+        <w:rPr>
+          <w:rFonts w:eastAsiaTheme="minorEastAsia" w:hint="eastAsia"/>
+        </w:rPr>
+        <w:t>三</w:t>
+      </w:r>
+      <w:r>
+        <w:rPr>
+          <w:rFonts w:eastAsiaTheme="minorEastAsia" w:hint="eastAsia"/>
+        </w:rPr>
+        <w:t>章介绍基于</w:t>
+      </w:r>
+      <w:r>
+        <w:rPr>
+          <w:rFonts w:eastAsiaTheme="minorEastAsia" w:hint="eastAsia"/>
+        </w:rPr>
+        <w:t>SAT-LP-IIS</w:t>
+      </w:r>
+      <w:r>
+        <w:rPr>
+          <w:rFonts w:eastAsiaTheme="minorEastAsia" w:hint="eastAsia"/>
+        </w:rPr>
+        <w:t>的验证算法的设计和实现，先分别单独介绍基于</w:t>
+      </w:r>
+      <w:r>
+        <w:rPr>
+          <w:rFonts w:eastAsiaTheme="minorEastAsia" w:hint="eastAsia"/>
+        </w:rPr>
+        <w:t>SAT</w:t>
+      </w:r>
+      <w:r>
+        <w:rPr>
+          <w:rFonts w:eastAsiaTheme="minorEastAsia" w:hint="eastAsia"/>
+        </w:rPr>
+        <w:t>的模块，基于</w:t>
+      </w:r>
+      <w:r>
+        <w:rPr>
+          <w:rFonts w:eastAsiaTheme="minorEastAsia" w:hint="eastAsia"/>
+        </w:rPr>
+        <w:t>LP</w:t>
+      </w:r>
+      <w:r>
+        <w:rPr>
+          <w:rFonts w:eastAsiaTheme="minorEastAsia" w:hint="eastAsia"/>
+        </w:rPr>
+        <w:t>的模块和基于</w:t>
+      </w:r>
+      <w:r>
+        <w:rPr>
+          <w:rFonts w:eastAsiaTheme="minorEastAsia" w:hint="eastAsia"/>
+        </w:rPr>
+        <w:t>IIS</w:t>
+      </w:r>
+      <w:r>
+        <w:rPr>
+          <w:rFonts w:eastAsiaTheme="minorEastAsia" w:hint="eastAsia"/>
+        </w:rPr>
+        <w:t>的模块的设计和实现，再将这些模块整合起来，最终实现对基本</w:t>
+      </w:r>
+      <w:r>
+        <w:rPr>
+          <w:rFonts w:eastAsiaTheme="minorEastAsia" w:hint="eastAsia"/>
+        </w:rPr>
+        <w:t>UML</w:t>
+      </w:r>
+      <w:r>
+        <w:rPr>
+          <w:rFonts w:eastAsiaTheme="minorEastAsia" w:hint="eastAsia"/>
+        </w:rPr>
+        <w:t>顺序图和</w:t>
+      </w:r>
+      <w:r>
+        <w:rPr>
+          <w:rFonts w:eastAsiaTheme="minorEastAsia" w:hint="eastAsia"/>
+        </w:rPr>
+        <w:t>UML</w:t>
+      </w:r>
+      <w:r>
+        <w:rPr>
+          <w:rFonts w:eastAsiaTheme="minorEastAsia" w:hint="eastAsia"/>
+        </w:rPr>
+        <w:t>交互概观图的时间性质满足性的验证。</w:t>
+      </w:r>
+    </w:p>
+    <w:p>
+      <w:pPr>
+        <w:ind w:firstLine="480"/>
+        <w:rPr>
+          <w:rFonts w:eastAsiaTheme="minorEastAsia" w:hint="eastAsia"/>
+        </w:rPr>
+      </w:pPr>
+      <w:r>
+        <w:rPr>
+          <w:rFonts w:eastAsiaTheme="minorEastAsia" w:hint="eastAsia"/>
+        </w:rPr>
+        <w:t>第四章将对不可</w:t>
+      </w:r>
+      <w:proofErr w:type="gramStart"/>
+      <w:r>
+        <w:rPr>
+          <w:rFonts w:eastAsiaTheme="minorEastAsia" w:hint="eastAsia"/>
+        </w:rPr>
+        <w:t>约不可</w:t>
+      </w:r>
+      <w:proofErr w:type="gramEnd"/>
+      <w:r>
+        <w:rPr>
+          <w:rFonts w:eastAsiaTheme="minorEastAsia" w:hint="eastAsia"/>
+        </w:rPr>
+        <w:t>解（</w:t>
+      </w:r>
+      <w:r>
+        <w:rPr>
+          <w:rFonts w:eastAsiaTheme="minorEastAsia" w:hint="eastAsia"/>
+        </w:rPr>
+        <w:t>IIS</w:t>
+      </w:r>
+      <w:r>
+        <w:rPr>
+          <w:rFonts w:eastAsiaTheme="minorEastAsia" w:hint="eastAsia"/>
+        </w:rPr>
+        <w:t>）约束集进行分目标优化，使得</w:t>
+      </w:r>
+      <w:r>
+        <w:rPr>
+          <w:rFonts w:eastAsiaTheme="minorEastAsia" w:hint="eastAsia"/>
+        </w:rPr>
+        <w:t>IIS</w:t>
+      </w:r>
+      <w:r>
+        <w:rPr>
+          <w:rFonts w:eastAsiaTheme="minorEastAsia" w:hint="eastAsia"/>
+        </w:rPr>
+        <w:t>约束集变得有解。这里将和现实中的例子相联系，将与时间有关的交互系统分为三大类，根据这三类系统的目标，分为不同的策略对</w:t>
+      </w:r>
+      <w:r>
+        <w:rPr>
+          <w:rFonts w:eastAsiaTheme="minorEastAsia" w:hint="eastAsia"/>
+        </w:rPr>
+        <w:t>IIS</w:t>
+      </w:r>
+      <w:r>
+        <w:rPr>
+          <w:rFonts w:eastAsiaTheme="minorEastAsia" w:hint="eastAsia"/>
+        </w:rPr>
+        <w:t>约束集进行优化。</w:t>
+      </w:r>
+    </w:p>
+    <w:p>
+      <w:pPr>
+        <w:ind w:firstLine="480"/>
+      </w:pPr>
+      <w:r>
+        <w:rPr>
+          <w:rFonts w:eastAsiaTheme="minorEastAsia" w:hint="eastAsia"/>
+        </w:rPr>
+        <w:t>第五章是针对某个单一的目标函数，分别使用</w:t>
+      </w:r>
+      <w:r>
+        <w:rPr>
+          <w:rFonts w:eastAsiaTheme="minorEastAsia" w:hint="eastAsia"/>
+        </w:rPr>
+        <w:t>CPLEX</w:t>
+      </w:r>
+      <w:r>
+        <w:rPr>
+          <w:rFonts w:eastAsiaTheme="minorEastAsia" w:hint="eastAsia"/>
+        </w:rPr>
+        <w:t>工具所集成的单纯形法和遗传算法来进行求解最优值，比较二者的效率。</w:t>
+      </w:r>
+    </w:p>
+    <w:p>
+      <w:pPr>
         <w:pStyle w:val="1"/>
         <w:ind w:firstLine="883"/>
       </w:pPr>
-      <w:bookmarkStart w:id="39" w:name="_Toc228009655"/>
-      <w:bookmarkStart w:id="40" w:name="_Toc508696067"/>
+      <w:bookmarkStart w:id="40" w:name="_Toc228009655"/>
+      <w:bookmarkStart w:id="41" w:name="_Toc508696400"/>
       <w:r>
         <w:rPr>
           <w:rFonts w:hint="eastAsia"/>
         </w:rPr>
         <w:t>第二章</w:t>
       </w:r>
-      <w:bookmarkEnd w:id="39"/>
+      <w:bookmarkEnd w:id="40"/>
       <w:r>
         <w:rPr>
           <w:rFonts w:hint="eastAsia"/>
@@ -8761,7 +8683,7 @@
         </w:rPr>
         <w:t>交互模型</w:t>
       </w:r>
-      <w:bookmarkEnd w:id="40"/>
+      <w:bookmarkEnd w:id="41"/>
     </w:p>
     <w:p>
       <w:pPr>
@@ -9079,15 +9001,15 @@
         <w:pStyle w:val="2"/>
         <w:ind w:firstLine="643"/>
       </w:pPr>
-      <w:bookmarkStart w:id="41" w:name="_Toc228009657"/>
-      <w:bookmarkStart w:id="42" w:name="_Toc508696068"/>
+      <w:bookmarkStart w:id="42" w:name="_Toc228009657"/>
+      <w:bookmarkStart w:id="43" w:name="_Toc508696401"/>
       <w:r>
         <w:t>2.1</w:t>
       </w:r>
       <w:r>
         <w:t xml:space="preserve"> </w:t>
       </w:r>
-      <w:bookmarkEnd w:id="41"/>
+      <w:bookmarkEnd w:id="42"/>
       <w:r>
         <w:rPr>
           <w:rFonts w:hint="eastAsia"/>
@@ -9112,7 +9034,7 @@
         </w:rPr>
         <w:t>时间约束</w:t>
       </w:r>
-      <w:bookmarkEnd w:id="42"/>
+      <w:bookmarkEnd w:id="43"/>
     </w:p>
     <w:p>
       <w:pPr>
@@ -9314,8 +9236,8 @@
           <w:rFonts w:ascii="Times New Roman" w:eastAsiaTheme="minorEastAsia" w:hAnsi="Times New Roman"/>
         </w:rPr>
       </w:pPr>
-      <w:bookmarkStart w:id="43" w:name="_Toc452988031"/>
-      <w:bookmarkStart w:id="44" w:name="_Toc508538512"/>
+      <w:bookmarkStart w:id="44" w:name="_Toc452988031"/>
+      <w:bookmarkStart w:id="45" w:name="_Toc508538512"/>
       <w:r>
         <w:rPr>
           <w:rFonts w:ascii="Times New Roman" w:eastAsiaTheme="minorEastAsia" w:hAnsi="Times New Roman" w:hint="eastAsia"/>
@@ -9340,8 +9262,8 @@
         </w:rPr>
         <w:t>顺序图</w:t>
       </w:r>
-      <w:bookmarkEnd w:id="43"/>
       <w:bookmarkEnd w:id="44"/>
+      <w:bookmarkEnd w:id="45"/>
     </w:p>
     <w:p>
       <w:pPr>
@@ -11123,8 +11045,8 @@
         <w:pStyle w:val="2"/>
         <w:ind w:firstLine="643"/>
       </w:pPr>
-      <w:bookmarkStart w:id="45" w:name="_Toc228009658"/>
-      <w:bookmarkStart w:id="46" w:name="_Toc508696069"/>
+      <w:bookmarkStart w:id="46" w:name="_Toc228009658"/>
+      <w:bookmarkStart w:id="47" w:name="_Toc508696402"/>
       <w:r>
         <w:rPr>
           <w:rFonts w:hint="eastAsia"/>
@@ -11137,7 +11059,7 @@
         </w:rPr>
         <w:t xml:space="preserve">2 </w:t>
       </w:r>
-      <w:bookmarkEnd w:id="45"/>
+      <w:bookmarkEnd w:id="46"/>
       <w:r>
         <w:rPr>
           <w:rFonts w:hint="eastAsia"/>
@@ -11162,7 +11084,7 @@
         </w:rPr>
         <w:t>时间约束</w:t>
       </w:r>
-      <w:bookmarkEnd w:id="46"/>
+      <w:bookmarkEnd w:id="47"/>
     </w:p>
     <w:p>
       <w:pPr>
@@ -11651,8 +11573,8 @@
           <w:rFonts w:ascii="Times New Roman" w:eastAsiaTheme="minorEastAsia" w:hAnsi="Times New Roman"/>
         </w:rPr>
       </w:pPr>
-      <w:bookmarkStart w:id="47" w:name="_Toc452988032"/>
-      <w:bookmarkStart w:id="48" w:name="_Toc508538513"/>
+      <w:bookmarkStart w:id="48" w:name="_Toc452988032"/>
+      <w:bookmarkStart w:id="49" w:name="_Toc508538513"/>
       <w:r>
         <w:rPr>
           <w:rFonts w:ascii="Times New Roman" w:eastAsiaTheme="minorEastAsia" w:hAnsi="Times New Roman" w:hint="eastAsia"/>
@@ -11677,8 +11599,8 @@
         </w:rPr>
         <w:t>交互概观图</w:t>
       </w:r>
-      <w:bookmarkEnd w:id="47"/>
       <w:bookmarkEnd w:id="48"/>
+      <w:bookmarkEnd w:id="49"/>
     </w:p>
     <w:p>
       <w:pPr>
@@ -12201,8 +12123,8 @@
           <w:rFonts w:ascii="Times New Roman" w:hAnsi="Times New Roman"/>
         </w:rPr>
       </w:pPr>
-      <w:bookmarkStart w:id="49" w:name="_Toc452988033"/>
-      <w:bookmarkStart w:id="50" w:name="_Toc508538514"/>
+      <w:bookmarkStart w:id="50" w:name="_Toc452988033"/>
+      <w:bookmarkStart w:id="51" w:name="_Toc508538514"/>
       <w:r>
         <w:rPr>
           <w:rFonts w:ascii="Times New Roman" w:hAnsi="Times New Roman" w:hint="eastAsia"/>
@@ -12227,941 +12149,894 @@
         </w:rPr>
         <w:t>节点间的高层时间约束</w:t>
       </w:r>
-      <w:bookmarkEnd w:id="49"/>
       <w:bookmarkEnd w:id="50"/>
-    </w:p>
-    <w:p>
-      <w:pPr>
-        <w:ind w:firstLine="480"/>
-        <w:rPr>
-          <w:rFonts w:eastAsiaTheme="minorEastAsia"/>
-        </w:rPr>
-      </w:pPr>
-      <w:r>
-        <w:rPr>
-          <w:rFonts w:eastAsiaTheme="minorEastAsia" w:hint="eastAsia"/>
-        </w:rPr>
-        <w:t>由于图</w:t>
-      </w:r>
-      <w:r>
-        <w:rPr>
-          <w:rFonts w:eastAsiaTheme="minorEastAsia" w:hint="eastAsia"/>
-        </w:rPr>
-        <w:t>2.3</w:t>
-      </w:r>
-      <w:r>
-        <w:rPr>
-          <w:rFonts w:eastAsiaTheme="minorEastAsia" w:hint="eastAsia"/>
-        </w:rPr>
-        <w:t>约束是软件设计过程中</w:t>
-      </w:r>
-      <w:r>
-        <w:rPr>
-          <w:rFonts w:eastAsiaTheme="minorEastAsia" w:hint="eastAsia"/>
-        </w:rPr>
-        <w:t>UML</w:t>
-      </w:r>
-      <w:r>
-        <w:rPr>
-          <w:rFonts w:eastAsiaTheme="minorEastAsia" w:hint="eastAsia"/>
-        </w:rPr>
-        <w:t>交互概观图的设计者给出的，因此这里只列了部分可能存在的约束，以方便解释什么是高层时间约束。根据定义，</w:t>
-      </w:r>
-      <w:r>
-        <w:rPr>
-          <w:rFonts w:eastAsiaTheme="minorEastAsia" w:hint="eastAsia"/>
-        </w:rPr>
-        <w:lastRenderedPageBreak/>
-        <w:t>高层时间约束是形如图</w:t>
-      </w:r>
-      <w:r>
-        <w:rPr>
-          <w:rFonts w:eastAsiaTheme="minorEastAsia" w:hint="eastAsia"/>
-        </w:rPr>
-        <w:t>2.3</w:t>
-      </w:r>
-      <w:r>
-        <w:rPr>
-          <w:rFonts w:eastAsiaTheme="minorEastAsia" w:hint="eastAsia"/>
-        </w:rPr>
-        <w:t>中的约束，它必然包含两个变量，两个变量分别属于不同的</w:t>
-      </w:r>
-      <w:r>
-        <w:rPr>
-          <w:rFonts w:eastAsiaTheme="minorEastAsia" w:hint="eastAsia"/>
-        </w:rPr>
-        <w:t>UML</w:t>
-      </w:r>
-      <w:r>
-        <w:rPr>
-          <w:rFonts w:eastAsiaTheme="minorEastAsia" w:hint="eastAsia"/>
-        </w:rPr>
-        <w:t>顺序图。这两个变量的差运算描述的含义是：减数所在的</w:t>
-      </w:r>
-      <w:r>
-        <w:rPr>
-          <w:rFonts w:eastAsiaTheme="minorEastAsia" w:hint="eastAsia"/>
-        </w:rPr>
-        <w:t>UML</w:t>
-      </w:r>
-      <w:r>
-        <w:rPr>
-          <w:rFonts w:eastAsiaTheme="minorEastAsia" w:hint="eastAsia"/>
-        </w:rPr>
-        <w:t>顺序</w:t>
-      </w:r>
-      <w:proofErr w:type="gramStart"/>
-      <w:r>
-        <w:rPr>
-          <w:rFonts w:eastAsiaTheme="minorEastAsia" w:hint="eastAsia"/>
-        </w:rPr>
-        <w:t>图发生</w:t>
-      </w:r>
-      <w:proofErr w:type="gramEnd"/>
-      <w:r>
-        <w:rPr>
-          <w:rFonts w:eastAsiaTheme="minorEastAsia" w:hint="eastAsia"/>
-        </w:rPr>
-        <w:t>在被减数所在的</w:t>
-      </w:r>
-      <w:r>
-        <w:rPr>
-          <w:rFonts w:eastAsiaTheme="minorEastAsia" w:hint="eastAsia"/>
-        </w:rPr>
-        <w:t>UML</w:t>
-      </w:r>
-      <w:r>
-        <w:rPr>
-          <w:rFonts w:eastAsiaTheme="minorEastAsia" w:hint="eastAsia"/>
-        </w:rPr>
-        <w:t>顺序图之后，只有这样，减法才会有意义。比如</w:t>
-      </w:r>
-      <w:r>
-        <w:rPr>
-          <w:rFonts w:eastAsiaTheme="minorEastAsia"/>
-        </w:rPr>
-        <w:t>0</w:t>
-      </w:r>
-      <w:r>
-        <w:rPr>
-          <w:rFonts w:eastAsiaTheme="minorEastAsia" w:hint="eastAsia"/>
-        </w:rPr>
-        <w:t xml:space="preserve"> </w:t>
-      </w:r>
-      <w:r>
-        <w:rPr>
-          <w:rFonts w:eastAsiaTheme="minorEastAsia"/>
-        </w:rPr>
-        <w:t>&lt;=</w:t>
-      </w:r>
-      <w:r>
-        <w:rPr>
-          <w:rFonts w:eastAsiaTheme="minorEastAsia" w:hint="eastAsia"/>
-        </w:rPr>
-        <w:t xml:space="preserve"> </w:t>
-      </w:r>
-      <w:r>
-        <w:rPr>
-          <w:rFonts w:eastAsiaTheme="minorEastAsia"/>
-        </w:rPr>
-        <w:t>b1</w:t>
-      </w:r>
-      <w:r>
-        <w:rPr>
-          <w:rFonts w:eastAsiaTheme="minorEastAsia" w:hint="eastAsia"/>
-        </w:rPr>
-        <w:t xml:space="preserve"> </w:t>
-      </w:r>
-      <w:r>
-        <w:rPr>
-          <w:rFonts w:eastAsiaTheme="minorEastAsia"/>
-        </w:rPr>
-        <w:t>-</w:t>
-      </w:r>
-      <w:r>
-        <w:rPr>
-          <w:rFonts w:eastAsiaTheme="minorEastAsia" w:hint="eastAsia"/>
-        </w:rPr>
-        <w:t xml:space="preserve"> </w:t>
-      </w:r>
-      <w:r>
-        <w:rPr>
-          <w:rFonts w:eastAsiaTheme="minorEastAsia"/>
-        </w:rPr>
-        <w:t>a2</w:t>
-      </w:r>
-      <w:r>
-        <w:rPr>
-          <w:rFonts w:eastAsiaTheme="minorEastAsia" w:hint="eastAsia"/>
-        </w:rPr>
-        <w:t xml:space="preserve"> </w:t>
-      </w:r>
-      <w:r>
-        <w:rPr>
-          <w:rFonts w:eastAsiaTheme="minorEastAsia"/>
-        </w:rPr>
-        <w:t>&lt;=</w:t>
-      </w:r>
-      <w:r>
-        <w:rPr>
-          <w:rFonts w:eastAsiaTheme="minorEastAsia" w:hint="eastAsia"/>
-        </w:rPr>
-        <w:t xml:space="preserve"> </w:t>
-      </w:r>
-      <w:r>
-        <w:rPr>
-          <w:rFonts w:eastAsiaTheme="minorEastAsia"/>
-        </w:rPr>
-        <w:t>2</w:t>
-      </w:r>
-      <w:r>
-        <w:rPr>
-          <w:rFonts w:eastAsiaTheme="minorEastAsia" w:hint="eastAsia"/>
-        </w:rPr>
-        <w:t>，表示</w:t>
-      </w:r>
-      <w:r>
-        <w:rPr>
-          <w:rFonts w:eastAsiaTheme="minorEastAsia" w:hint="eastAsia"/>
-        </w:rPr>
-        <w:t>B2</w:t>
-      </w:r>
-      <w:r>
-        <w:rPr>
-          <w:rFonts w:eastAsiaTheme="minorEastAsia" w:hint="eastAsia"/>
-        </w:rPr>
-        <w:t>发生在</w:t>
-      </w:r>
-      <w:r>
-        <w:rPr>
-          <w:rFonts w:eastAsiaTheme="minorEastAsia" w:hint="eastAsia"/>
-        </w:rPr>
-        <w:t>B1</w:t>
-      </w:r>
-      <w:r>
-        <w:rPr>
-          <w:rFonts w:eastAsiaTheme="minorEastAsia" w:hint="eastAsia"/>
-        </w:rPr>
-        <w:t>之后，而且</w:t>
-      </w:r>
-      <w:r>
-        <w:rPr>
-          <w:rFonts w:eastAsiaTheme="minorEastAsia" w:hint="eastAsia"/>
-        </w:rPr>
-        <w:t>B2</w:t>
-      </w:r>
-      <w:r>
-        <w:rPr>
-          <w:rFonts w:eastAsiaTheme="minorEastAsia" w:hint="eastAsia"/>
-        </w:rPr>
-        <w:t>中的事件</w:t>
-      </w:r>
-      <w:r>
-        <w:rPr>
-          <w:rFonts w:eastAsiaTheme="minorEastAsia"/>
-        </w:rPr>
-        <w:t>b1</w:t>
-      </w:r>
-      <w:r>
-        <w:rPr>
-          <w:rFonts w:eastAsiaTheme="minorEastAsia" w:hint="eastAsia"/>
-        </w:rPr>
-        <w:t>发生的时间和</w:t>
-      </w:r>
-      <w:r>
-        <w:rPr>
-          <w:rFonts w:eastAsiaTheme="minorEastAsia" w:hint="eastAsia"/>
-        </w:rPr>
-        <w:t>B1</w:t>
-      </w:r>
-      <w:r>
-        <w:rPr>
-          <w:rFonts w:eastAsiaTheme="minorEastAsia" w:hint="eastAsia"/>
-        </w:rPr>
-        <w:t>中事件</w:t>
-      </w:r>
-      <w:r>
-        <w:rPr>
-          <w:rFonts w:eastAsiaTheme="minorEastAsia"/>
-        </w:rPr>
-        <w:t>a2</w:t>
-      </w:r>
-      <w:r>
-        <w:rPr>
-          <w:rFonts w:eastAsiaTheme="minorEastAsia" w:hint="eastAsia"/>
-        </w:rPr>
-        <w:t>发生的时间差大于</w:t>
-      </w:r>
-      <w:r>
-        <w:rPr>
-          <w:rFonts w:eastAsiaTheme="minorEastAsia" w:hint="eastAsia"/>
-        </w:rPr>
-        <w:t>0</w:t>
-      </w:r>
-      <w:r>
-        <w:rPr>
-          <w:rFonts w:eastAsiaTheme="minorEastAsia" w:hint="eastAsia"/>
-        </w:rPr>
-        <w:t>个单位时间，小于</w:t>
-      </w:r>
-      <w:r>
-        <w:rPr>
-          <w:rFonts w:eastAsiaTheme="minorEastAsia" w:hint="eastAsia"/>
-        </w:rPr>
-        <w:t>2</w:t>
-      </w:r>
-      <w:r>
-        <w:rPr>
-          <w:rFonts w:eastAsiaTheme="minorEastAsia" w:hint="eastAsia"/>
-        </w:rPr>
-        <w:t>个单位时间。</w:t>
-      </w:r>
-    </w:p>
-    <w:p>
-      <w:pPr>
-        <w:ind w:firstLine="480"/>
-        <w:rPr>
-          <w:rFonts w:eastAsiaTheme="minorEastAsia"/>
-        </w:rPr>
-      </w:pPr>
-      <w:r>
-        <w:rPr>
-          <w:rFonts w:eastAsiaTheme="minorEastAsia" w:hint="eastAsia"/>
-        </w:rPr>
-        <w:t>从开始节点出发，沿着箭头所指的方向执行，经过有限</w:t>
-      </w:r>
-      <w:proofErr w:type="gramStart"/>
-      <w:r>
-        <w:rPr>
-          <w:rFonts w:eastAsiaTheme="minorEastAsia" w:hint="eastAsia"/>
-        </w:rPr>
-        <w:t>个</w:t>
-      </w:r>
-      <w:proofErr w:type="gramEnd"/>
-      <w:r>
-        <w:rPr>
-          <w:rFonts w:eastAsiaTheme="minorEastAsia" w:hint="eastAsia"/>
-        </w:rPr>
-        <w:t>若干节点直到到达结束节点，所构成的一条路径就是</w:t>
-      </w:r>
-      <w:r>
-        <w:rPr>
-          <w:rFonts w:eastAsiaTheme="minorEastAsia" w:hint="eastAsia"/>
-        </w:rPr>
-        <w:t>UML</w:t>
-      </w:r>
-      <w:r>
-        <w:rPr>
-          <w:rFonts w:eastAsiaTheme="minorEastAsia" w:hint="eastAsia"/>
-        </w:rPr>
-        <w:t>交互概观图中的潜在路径。这条潜在路径不考虑</w:t>
-      </w:r>
-      <w:r>
-        <w:rPr>
-          <w:rFonts w:eastAsiaTheme="minorEastAsia" w:hint="eastAsia"/>
-        </w:rPr>
-        <w:t>UML</w:t>
-      </w:r>
-      <w:r>
-        <w:rPr>
-          <w:rFonts w:eastAsiaTheme="minorEastAsia" w:hint="eastAsia"/>
-        </w:rPr>
-        <w:t>顺序图中的基本时间约束与</w:t>
-      </w:r>
-      <w:r>
-        <w:rPr>
-          <w:rFonts w:eastAsiaTheme="minorEastAsia" w:hint="eastAsia"/>
-        </w:rPr>
-        <w:t>UML</w:t>
-      </w:r>
-      <w:r>
-        <w:rPr>
-          <w:rFonts w:eastAsiaTheme="minorEastAsia" w:hint="eastAsia"/>
-        </w:rPr>
-        <w:t>交互概观图中的高层时间约束。</w:t>
-      </w:r>
-    </w:p>
-    <w:p>
-      <w:pPr>
-        <w:ind w:firstLine="480"/>
-        <w:rPr>
-          <w:rFonts w:eastAsiaTheme="minorEastAsia"/>
-        </w:rPr>
-      </w:pPr>
-      <w:r>
-        <w:rPr>
-          <w:rFonts w:eastAsiaTheme="minorEastAsia" w:hint="eastAsia"/>
-        </w:rPr>
-        <w:t>在</w:t>
-      </w:r>
-      <w:r>
-        <w:rPr>
-          <w:rFonts w:eastAsiaTheme="minorEastAsia" w:hint="eastAsia"/>
-        </w:rPr>
-        <w:t>UML</w:t>
-      </w:r>
-      <w:r>
-        <w:rPr>
-          <w:rFonts w:eastAsiaTheme="minorEastAsia" w:hint="eastAsia"/>
-        </w:rPr>
-        <w:t>交互概观图</w:t>
-      </w:r>
-      <w:r>
-        <w:rPr>
-          <w:rFonts w:eastAsiaTheme="minorEastAsia" w:hint="eastAsia"/>
-        </w:rPr>
-        <w:t>2.2</w:t>
-      </w:r>
-      <w:r>
-        <w:rPr>
-          <w:rFonts w:eastAsiaTheme="minorEastAsia" w:hint="eastAsia"/>
-        </w:rPr>
-        <w:t>中，对于一条执行顺序</w:t>
-      </w:r>
-      <w:r>
-        <w:rPr>
-          <w:rFonts w:eastAsiaTheme="minorEastAsia" w:cs="Arial Unicode MS" w:hint="eastAsia"/>
-        </w:rPr>
-        <w:t>B</w:t>
-      </w:r>
-      <w:r>
-        <w:rPr>
-          <w:rFonts w:eastAsiaTheme="minorEastAsia" w:hint="eastAsia"/>
-          <w:vertAlign w:val="subscript"/>
-        </w:rPr>
-        <w:t>1</w:t>
-      </w:r>
-      <w:r>
-        <w:rPr>
-          <w:rFonts w:eastAsiaTheme="minorEastAsia" w:hint="eastAsia"/>
-        </w:rPr>
-        <w:t>到</w:t>
-      </w:r>
-      <w:r>
-        <w:rPr>
-          <w:rFonts w:eastAsiaTheme="minorEastAsia" w:cs="Arial Unicode MS" w:hint="eastAsia"/>
-        </w:rPr>
-        <w:t>B</w:t>
-      </w:r>
-      <w:r>
-        <w:rPr>
-          <w:rFonts w:eastAsiaTheme="minorEastAsia" w:hint="eastAsia"/>
-          <w:vertAlign w:val="subscript"/>
-        </w:rPr>
-        <w:t>2</w:t>
-      </w:r>
-      <w:r>
-        <w:rPr>
-          <w:rFonts w:eastAsiaTheme="minorEastAsia" w:hint="eastAsia"/>
-        </w:rPr>
-        <w:t>，采用同步连接语义，即</w:t>
-      </w:r>
-      <w:r>
-        <w:rPr>
-          <w:rFonts w:eastAsiaTheme="minorEastAsia" w:cs="Arial Unicode MS" w:hint="eastAsia"/>
-        </w:rPr>
-        <w:t>B</w:t>
-      </w:r>
-      <w:r>
-        <w:rPr>
-          <w:rFonts w:eastAsiaTheme="minorEastAsia" w:hint="eastAsia"/>
-          <w:vertAlign w:val="subscript"/>
-        </w:rPr>
-        <w:t>2</w:t>
-      </w:r>
-      <w:r>
-        <w:rPr>
-          <w:rFonts w:eastAsiaTheme="minorEastAsia" w:hint="eastAsia"/>
-        </w:rPr>
-        <w:t>要执行，必须首先确保</w:t>
-      </w:r>
-      <w:r>
-        <w:rPr>
-          <w:rFonts w:eastAsiaTheme="minorEastAsia" w:cs="Arial Unicode MS" w:hint="eastAsia"/>
-        </w:rPr>
-        <w:t>B</w:t>
-      </w:r>
-      <w:r>
-        <w:rPr>
-          <w:rFonts w:eastAsiaTheme="minorEastAsia" w:hint="eastAsia"/>
-          <w:vertAlign w:val="subscript"/>
-        </w:rPr>
-        <w:t>1</w:t>
-      </w:r>
-      <w:r>
-        <w:rPr>
-          <w:rFonts w:eastAsiaTheme="minorEastAsia" w:hint="eastAsia"/>
-        </w:rPr>
-        <w:t>已经执行完毕。图</w:t>
-      </w:r>
-      <w:r>
-        <w:rPr>
-          <w:rFonts w:eastAsiaTheme="minorEastAsia" w:hint="eastAsia"/>
-        </w:rPr>
-        <w:t>2.2</w:t>
-      </w:r>
-      <w:r>
-        <w:rPr>
-          <w:rFonts w:eastAsiaTheme="minorEastAsia" w:hint="eastAsia"/>
-        </w:rPr>
-        <w:t>中，设定开始节点为</w:t>
-      </w:r>
-      <w:r>
-        <w:rPr>
-          <w:rFonts w:eastAsiaTheme="minorEastAsia" w:cs="Arial Unicode MS" w:hint="eastAsia"/>
-        </w:rPr>
-        <w:t>B</w:t>
-      </w:r>
-      <w:r>
-        <w:rPr>
-          <w:rFonts w:eastAsiaTheme="minorEastAsia" w:hint="eastAsia"/>
-          <w:vertAlign w:val="subscript"/>
-        </w:rPr>
-        <w:t>0</w:t>
-      </w:r>
-      <w:r>
-        <w:rPr>
-          <w:rFonts w:eastAsiaTheme="minorEastAsia" w:hint="eastAsia"/>
-        </w:rPr>
-        <w:t>，结束节点</w:t>
-      </w:r>
-      <w:r>
-        <w:rPr>
-          <w:rFonts w:eastAsiaTheme="minorEastAsia" w:cs="Arial Unicode MS" w:hint="eastAsia"/>
-        </w:rPr>
-        <w:t>B</w:t>
-      </w:r>
-      <w:r>
-        <w:rPr>
-          <w:rFonts w:eastAsiaTheme="minorEastAsia" w:hint="eastAsia"/>
-          <w:vertAlign w:val="subscript"/>
-        </w:rPr>
-        <w:t>4</w:t>
-      </w:r>
-      <w:r>
-        <w:rPr>
-          <w:rFonts w:eastAsiaTheme="minorEastAsia" w:hint="eastAsia"/>
-        </w:rPr>
-        <w:t>，那么明显的一条潜在路径是</w:t>
-      </w:r>
-      <w:r>
-        <w:rPr>
-          <w:rFonts w:eastAsiaTheme="minorEastAsia" w:cs="Arial Unicode MS" w:hint="eastAsia"/>
-        </w:rPr>
-        <w:t>B</w:t>
-      </w:r>
-      <w:r>
-        <w:rPr>
-          <w:rFonts w:eastAsiaTheme="minorEastAsia" w:hint="eastAsia"/>
-          <w:vertAlign w:val="subscript"/>
-        </w:rPr>
-        <w:t>0</w:t>
-      </w:r>
-      <w:r>
-        <w:rPr>
-          <w:rFonts w:eastAsiaTheme="minorEastAsia"/>
-        </w:rPr>
-        <w:sym w:font="Wingdings" w:char="F0E0"/>
-      </w:r>
-      <w:r>
-        <w:rPr>
-          <w:rFonts w:eastAsiaTheme="minorEastAsia" w:cs="Arial Unicode MS" w:hint="eastAsia"/>
-        </w:rPr>
-        <w:t>B</w:t>
-      </w:r>
-      <w:r>
-        <w:rPr>
-          <w:rFonts w:eastAsiaTheme="minorEastAsia" w:hint="eastAsia"/>
-          <w:vertAlign w:val="subscript"/>
-        </w:rPr>
-        <w:t>1</w:t>
-      </w:r>
-      <w:r>
-        <w:rPr>
-          <w:rFonts w:eastAsiaTheme="minorEastAsia"/>
-        </w:rPr>
-        <w:sym w:font="Wingdings" w:char="F0E0"/>
-      </w:r>
-      <w:r>
-        <w:rPr>
-          <w:rFonts w:eastAsiaTheme="minorEastAsia" w:cs="Arial Unicode MS" w:hint="eastAsia"/>
-        </w:rPr>
-        <w:t>B</w:t>
-      </w:r>
-      <w:r>
-        <w:rPr>
-          <w:rFonts w:eastAsiaTheme="minorEastAsia" w:hint="eastAsia"/>
-          <w:vertAlign w:val="subscript"/>
-        </w:rPr>
-        <w:t>3</w:t>
-      </w:r>
-      <w:r>
-        <w:rPr>
-          <w:rFonts w:eastAsiaTheme="minorEastAsia"/>
-        </w:rPr>
-        <w:sym w:font="Wingdings" w:char="F0E0"/>
-      </w:r>
-      <w:r>
-        <w:rPr>
-          <w:rFonts w:eastAsiaTheme="minorEastAsia" w:cs="Arial Unicode MS" w:hint="eastAsia"/>
-        </w:rPr>
-        <w:t>B</w:t>
-      </w:r>
-      <w:r>
-        <w:rPr>
-          <w:rFonts w:eastAsiaTheme="minorEastAsia" w:hint="eastAsia"/>
-          <w:vertAlign w:val="subscript"/>
-        </w:rPr>
-        <w:t>4</w:t>
-      </w:r>
-      <w:r>
-        <w:rPr>
-          <w:rFonts w:eastAsiaTheme="minorEastAsia" w:hint="eastAsia"/>
-        </w:rPr>
-        <w:t>。这条图存在环，其中一条环是</w:t>
-      </w:r>
-      <w:r>
-        <w:rPr>
-          <w:rFonts w:eastAsiaTheme="minorEastAsia" w:cs="Arial Unicode MS" w:hint="eastAsia"/>
-        </w:rPr>
-        <w:t xml:space="preserve"> B</w:t>
-      </w:r>
-      <w:r>
-        <w:rPr>
-          <w:rFonts w:eastAsiaTheme="minorEastAsia" w:hint="eastAsia"/>
-          <w:vertAlign w:val="subscript"/>
-        </w:rPr>
-        <w:t>1</w:t>
-      </w:r>
-      <w:r>
-        <w:rPr>
-          <w:rFonts w:eastAsiaTheme="minorEastAsia"/>
-        </w:rPr>
-        <w:sym w:font="Wingdings" w:char="F0E0"/>
-      </w:r>
-      <w:r>
-        <w:rPr>
-          <w:rFonts w:eastAsiaTheme="minorEastAsia" w:cs="Arial Unicode MS" w:hint="eastAsia"/>
-        </w:rPr>
-        <w:t>B</w:t>
-      </w:r>
-      <w:r>
-        <w:rPr>
-          <w:rFonts w:eastAsiaTheme="minorEastAsia" w:hint="eastAsia"/>
-          <w:vertAlign w:val="subscript"/>
-        </w:rPr>
-        <w:t>3</w:t>
-      </w:r>
-      <w:r>
-        <w:rPr>
-          <w:rFonts w:eastAsiaTheme="minorEastAsia"/>
-        </w:rPr>
-        <w:sym w:font="Wingdings" w:char="F0E0"/>
-      </w:r>
-      <w:r>
-        <w:rPr>
-          <w:rFonts w:eastAsiaTheme="minorEastAsia" w:cs="Arial Unicode MS" w:hint="eastAsia"/>
-        </w:rPr>
-        <w:t>B</w:t>
-      </w:r>
-      <w:r>
-        <w:rPr>
-          <w:rFonts w:eastAsiaTheme="minorEastAsia" w:hint="eastAsia"/>
-          <w:vertAlign w:val="subscript"/>
-        </w:rPr>
-        <w:t>1</w:t>
-      </w:r>
-      <w:r>
-        <w:rPr>
-          <w:rFonts w:eastAsiaTheme="minorEastAsia" w:hint="eastAsia"/>
-        </w:rPr>
-        <w:t>，图</w:t>
-      </w:r>
-      <w:r>
-        <w:rPr>
-          <w:rFonts w:eastAsiaTheme="minorEastAsia" w:hint="eastAsia"/>
-        </w:rPr>
-        <w:t>2.2</w:t>
-      </w:r>
-      <w:r>
-        <w:rPr>
-          <w:rFonts w:eastAsiaTheme="minorEastAsia" w:hint="eastAsia"/>
-        </w:rPr>
-        <w:t>是个简单的图，但是实际生活中的</w:t>
-      </w:r>
-      <w:proofErr w:type="gramStart"/>
-      <w:r>
-        <w:rPr>
-          <w:rFonts w:eastAsiaTheme="minorEastAsia" w:hint="eastAsia"/>
-        </w:rPr>
-        <w:t>图往往</w:t>
-      </w:r>
-      <w:proofErr w:type="gramEnd"/>
-      <w:r>
-        <w:rPr>
-          <w:rFonts w:eastAsiaTheme="minorEastAsia" w:hint="eastAsia"/>
-        </w:rPr>
-        <w:t>都很复杂，包含十几个甚至几十个</w:t>
-      </w:r>
-      <w:r>
-        <w:rPr>
-          <w:rFonts w:eastAsiaTheme="minorEastAsia" w:hint="eastAsia"/>
-        </w:rPr>
-        <w:t>UML</w:t>
-      </w:r>
-      <w:r>
-        <w:rPr>
-          <w:rFonts w:eastAsiaTheme="minorEastAsia" w:hint="eastAsia"/>
-        </w:rPr>
-        <w:t>顺序列图，并且可能会包含许多个环。比如</w:t>
-      </w:r>
-      <w:r>
-        <w:rPr>
-          <w:rFonts w:eastAsiaTheme="minorEastAsia" w:cs="Arial Unicode MS" w:hint="eastAsia"/>
-        </w:rPr>
-        <w:t>B</w:t>
-      </w:r>
-      <w:r>
-        <w:rPr>
-          <w:rFonts w:eastAsiaTheme="minorEastAsia" w:hint="eastAsia"/>
-          <w:vertAlign w:val="subscript"/>
-        </w:rPr>
-        <w:t>0</w:t>
-      </w:r>
-      <w:r>
-        <w:rPr>
-          <w:rFonts w:eastAsiaTheme="minorEastAsia"/>
-        </w:rPr>
-        <w:sym w:font="Wingdings" w:char="F0E0"/>
-      </w:r>
-      <w:r>
-        <w:rPr>
-          <w:rFonts w:eastAsiaTheme="minorEastAsia" w:cs="Arial Unicode MS" w:hint="eastAsia"/>
-        </w:rPr>
-        <w:t>B</w:t>
-      </w:r>
-      <w:r>
-        <w:rPr>
-          <w:rFonts w:eastAsiaTheme="minorEastAsia" w:hint="eastAsia"/>
-          <w:vertAlign w:val="subscript"/>
-        </w:rPr>
-        <w:t>1</w:t>
-      </w:r>
-      <w:r>
-        <w:rPr>
-          <w:rFonts w:eastAsiaTheme="minorEastAsia"/>
-        </w:rPr>
-        <w:sym w:font="Wingdings" w:char="F0E0"/>
-      </w:r>
-      <w:r>
-        <w:rPr>
-          <w:rFonts w:eastAsiaTheme="minorEastAsia" w:cs="Arial Unicode MS" w:hint="eastAsia"/>
-        </w:rPr>
-        <w:t>B</w:t>
-      </w:r>
-      <w:r>
-        <w:rPr>
-          <w:rFonts w:eastAsiaTheme="minorEastAsia" w:hint="eastAsia"/>
-          <w:vertAlign w:val="subscript"/>
-        </w:rPr>
-        <w:t>3</w:t>
-      </w:r>
-      <w:r>
-        <w:rPr>
-          <w:rFonts w:eastAsiaTheme="minorEastAsia"/>
-        </w:rPr>
-        <w:sym w:font="Wingdings" w:char="F0E0"/>
-      </w:r>
-      <w:r>
-        <w:rPr>
-          <w:rFonts w:eastAsiaTheme="minorEastAsia" w:cs="Arial Unicode MS" w:hint="eastAsia"/>
-        </w:rPr>
-        <w:t>B</w:t>
-      </w:r>
-      <w:r>
-        <w:rPr>
-          <w:rFonts w:eastAsiaTheme="minorEastAsia" w:hint="eastAsia"/>
-          <w:vertAlign w:val="subscript"/>
-        </w:rPr>
-        <w:t>2</w:t>
-      </w:r>
-      <w:r>
-        <w:rPr>
-          <w:rFonts w:eastAsiaTheme="minorEastAsia"/>
-        </w:rPr>
-        <w:sym w:font="Wingdings" w:char="F0E0"/>
-      </w:r>
-      <w:r>
-        <w:rPr>
-          <w:rFonts w:eastAsiaTheme="minorEastAsia" w:cs="Arial Unicode MS" w:hint="eastAsia"/>
-        </w:rPr>
-        <w:t>B</w:t>
-      </w:r>
-      <w:r>
-        <w:rPr>
-          <w:rFonts w:eastAsiaTheme="minorEastAsia" w:hint="eastAsia"/>
-          <w:vertAlign w:val="subscript"/>
-        </w:rPr>
-        <w:t>1</w:t>
-      </w:r>
-      <w:r>
-        <w:rPr>
-          <w:rFonts w:eastAsiaTheme="minorEastAsia"/>
-        </w:rPr>
-        <w:sym w:font="Wingdings" w:char="F0E0"/>
-      </w:r>
-      <w:r>
-        <w:rPr>
-          <w:rFonts w:eastAsiaTheme="minorEastAsia" w:cs="Arial Unicode MS" w:hint="eastAsia"/>
-        </w:rPr>
-        <w:t>B</w:t>
-      </w:r>
-      <w:r>
-        <w:rPr>
-          <w:rFonts w:eastAsiaTheme="minorEastAsia" w:hint="eastAsia"/>
-          <w:vertAlign w:val="subscript"/>
-        </w:rPr>
-        <w:t>3</w:t>
-      </w:r>
-      <w:r>
-        <w:rPr>
-          <w:rFonts w:eastAsiaTheme="minorEastAsia"/>
-        </w:rPr>
-        <w:sym w:font="Wingdings" w:char="F0E0"/>
-      </w:r>
-      <w:r>
-        <w:rPr>
-          <w:rFonts w:eastAsiaTheme="minorEastAsia" w:cs="Arial Unicode MS" w:hint="eastAsia"/>
-        </w:rPr>
-        <w:t>B</w:t>
-      </w:r>
-      <w:r>
-        <w:rPr>
-          <w:rFonts w:eastAsiaTheme="minorEastAsia" w:hint="eastAsia"/>
-          <w:vertAlign w:val="subscript"/>
-        </w:rPr>
-        <w:t>4</w:t>
-      </w:r>
-      <w:r>
-        <w:rPr>
-          <w:rFonts w:eastAsiaTheme="minorEastAsia" w:hint="eastAsia"/>
-        </w:rPr>
-        <w:t>，这条路径是否可行，仅仅从这条路径是无法判断的，还需要分析</w:t>
-      </w:r>
-      <w:r>
-        <w:rPr>
-          <w:rFonts w:eastAsiaTheme="minorEastAsia" w:hint="eastAsia"/>
-        </w:rPr>
-        <w:t>UML</w:t>
-      </w:r>
-      <w:r>
-        <w:rPr>
-          <w:rFonts w:eastAsiaTheme="minorEastAsia" w:hint="eastAsia"/>
-        </w:rPr>
-        <w:t>交互概观图的高层时间约束以及路径中每个</w:t>
-      </w:r>
-      <w:r>
-        <w:rPr>
-          <w:rFonts w:eastAsiaTheme="minorEastAsia" w:hint="eastAsia"/>
-        </w:rPr>
-        <w:t>UML</w:t>
-      </w:r>
-      <w:r>
-        <w:rPr>
-          <w:rFonts w:eastAsiaTheme="minorEastAsia" w:hint="eastAsia"/>
-        </w:rPr>
-        <w:t>顺序图的基本时间约束。</w:t>
-      </w:r>
-    </w:p>
-    <w:p>
-      <w:pPr>
-        <w:ind w:firstLine="480"/>
-      </w:pPr>
-    </w:p>
-    <w:p>
-      <w:pPr>
-        <w:pStyle w:val="2"/>
-        <w:ind w:firstLine="643"/>
-        <w:rPr>
-          <w:rFonts w:hint="eastAsia"/>
-        </w:rPr>
-      </w:pPr>
-      <w:bookmarkStart w:id="51" w:name="_Toc508696070"/>
-      <w:r>
-        <w:rPr>
-          <w:rFonts w:hint="eastAsia"/>
-        </w:rPr>
-        <w:t>2.3 UML</w:t>
-      </w:r>
-      <w:r>
-        <w:rPr>
-          <w:rFonts w:hint="eastAsia"/>
-        </w:rPr>
-        <w:t>交互模型的同步和异步路径</w:t>
-      </w:r>
       <w:bookmarkEnd w:id="51"/>
     </w:p>
     <w:p>
       <w:pPr>
+        <w:ind w:firstLine="480"/>
+        <w:rPr>
+          <w:rFonts w:eastAsiaTheme="minorEastAsia"/>
+        </w:rPr>
+      </w:pPr>
+      <w:r>
+        <w:rPr>
+          <w:rFonts w:eastAsiaTheme="minorEastAsia" w:hint="eastAsia"/>
+        </w:rPr>
+        <w:t>由于图</w:t>
+      </w:r>
+      <w:r>
+        <w:rPr>
+          <w:rFonts w:eastAsiaTheme="minorEastAsia" w:hint="eastAsia"/>
+        </w:rPr>
+        <w:t>2.3</w:t>
+      </w:r>
+      <w:r>
+        <w:rPr>
+          <w:rFonts w:eastAsiaTheme="minorEastAsia" w:hint="eastAsia"/>
+        </w:rPr>
+        <w:t>约束是软件设计过程中</w:t>
+      </w:r>
+      <w:r>
+        <w:rPr>
+          <w:rFonts w:eastAsiaTheme="minorEastAsia" w:hint="eastAsia"/>
+        </w:rPr>
+        <w:t>UML</w:t>
+      </w:r>
+      <w:r>
+        <w:rPr>
+          <w:rFonts w:eastAsiaTheme="minorEastAsia" w:hint="eastAsia"/>
+        </w:rPr>
+        <w:t>交互概观图的设计者给出的，因此这里只列了部分可能存在的约束，以方便解释什么是高层时间约束。根据定义，</w:t>
+      </w:r>
+      <w:r>
+        <w:rPr>
+          <w:rFonts w:eastAsiaTheme="minorEastAsia" w:hint="eastAsia"/>
+        </w:rPr>
+        <w:lastRenderedPageBreak/>
+        <w:t>高层时间约束是形如图</w:t>
+      </w:r>
+      <w:r>
+        <w:rPr>
+          <w:rFonts w:eastAsiaTheme="minorEastAsia" w:hint="eastAsia"/>
+        </w:rPr>
+        <w:t>2.3</w:t>
+      </w:r>
+      <w:r>
+        <w:rPr>
+          <w:rFonts w:eastAsiaTheme="minorEastAsia" w:hint="eastAsia"/>
+        </w:rPr>
+        <w:t>中的约束，它必然包含两个变量，两个变量分别属于不同的</w:t>
+      </w:r>
+      <w:r>
+        <w:rPr>
+          <w:rFonts w:eastAsiaTheme="minorEastAsia" w:hint="eastAsia"/>
+        </w:rPr>
+        <w:t>UML</w:t>
+      </w:r>
+      <w:r>
+        <w:rPr>
+          <w:rFonts w:eastAsiaTheme="minorEastAsia" w:hint="eastAsia"/>
+        </w:rPr>
+        <w:t>顺序图。这两个变量的差运算描述的含义是：减数所在的</w:t>
+      </w:r>
+      <w:r>
+        <w:rPr>
+          <w:rFonts w:eastAsiaTheme="minorEastAsia" w:hint="eastAsia"/>
+        </w:rPr>
+        <w:t>UML</w:t>
+      </w:r>
+      <w:r>
+        <w:rPr>
+          <w:rFonts w:eastAsiaTheme="minorEastAsia" w:hint="eastAsia"/>
+        </w:rPr>
+        <w:t>顺序</w:t>
+      </w:r>
+      <w:proofErr w:type="gramStart"/>
+      <w:r>
+        <w:rPr>
+          <w:rFonts w:eastAsiaTheme="minorEastAsia" w:hint="eastAsia"/>
+        </w:rPr>
+        <w:t>图发生</w:t>
+      </w:r>
+      <w:proofErr w:type="gramEnd"/>
+      <w:r>
+        <w:rPr>
+          <w:rFonts w:eastAsiaTheme="minorEastAsia" w:hint="eastAsia"/>
+        </w:rPr>
+        <w:t>在被减数所在的</w:t>
+      </w:r>
+      <w:r>
+        <w:rPr>
+          <w:rFonts w:eastAsiaTheme="minorEastAsia" w:hint="eastAsia"/>
+        </w:rPr>
+        <w:t>UML</w:t>
+      </w:r>
+      <w:r>
+        <w:rPr>
+          <w:rFonts w:eastAsiaTheme="minorEastAsia" w:hint="eastAsia"/>
+        </w:rPr>
+        <w:t>顺序图之后，只有这样，减法才会有意义。比如</w:t>
+      </w:r>
+      <w:r>
+        <w:rPr>
+          <w:rFonts w:eastAsiaTheme="minorEastAsia"/>
+        </w:rPr>
+        <w:t>0</w:t>
+      </w:r>
+      <w:r>
+        <w:rPr>
+          <w:rFonts w:eastAsiaTheme="minorEastAsia" w:hint="eastAsia"/>
+        </w:rPr>
+        <w:t xml:space="preserve"> </w:t>
+      </w:r>
+      <w:r>
+        <w:rPr>
+          <w:rFonts w:eastAsiaTheme="minorEastAsia"/>
+        </w:rPr>
+        <w:t>&lt;=</w:t>
+      </w:r>
+      <w:r>
+        <w:rPr>
+          <w:rFonts w:eastAsiaTheme="minorEastAsia" w:hint="eastAsia"/>
+        </w:rPr>
+        <w:t xml:space="preserve"> </w:t>
+      </w:r>
+      <w:r>
+        <w:rPr>
+          <w:rFonts w:eastAsiaTheme="minorEastAsia"/>
+        </w:rPr>
+        <w:t>b1</w:t>
+      </w:r>
+      <w:r>
+        <w:rPr>
+          <w:rFonts w:eastAsiaTheme="minorEastAsia" w:hint="eastAsia"/>
+        </w:rPr>
+        <w:t xml:space="preserve"> </w:t>
+      </w:r>
+      <w:r>
+        <w:rPr>
+          <w:rFonts w:eastAsiaTheme="minorEastAsia"/>
+        </w:rPr>
+        <w:t>-</w:t>
+      </w:r>
+      <w:r>
+        <w:rPr>
+          <w:rFonts w:eastAsiaTheme="minorEastAsia" w:hint="eastAsia"/>
+        </w:rPr>
+        <w:t xml:space="preserve"> </w:t>
+      </w:r>
+      <w:r>
+        <w:rPr>
+          <w:rFonts w:eastAsiaTheme="minorEastAsia"/>
+        </w:rPr>
+        <w:t>a2</w:t>
+      </w:r>
+      <w:r>
+        <w:rPr>
+          <w:rFonts w:eastAsiaTheme="minorEastAsia" w:hint="eastAsia"/>
+        </w:rPr>
+        <w:t xml:space="preserve"> </w:t>
+      </w:r>
+      <w:r>
+        <w:rPr>
+          <w:rFonts w:eastAsiaTheme="minorEastAsia"/>
+        </w:rPr>
+        <w:t>&lt;=</w:t>
+      </w:r>
+      <w:r>
+        <w:rPr>
+          <w:rFonts w:eastAsiaTheme="minorEastAsia" w:hint="eastAsia"/>
+        </w:rPr>
+        <w:t xml:space="preserve"> </w:t>
+      </w:r>
+      <w:r>
+        <w:rPr>
+          <w:rFonts w:eastAsiaTheme="minorEastAsia"/>
+        </w:rPr>
+        <w:t>2</w:t>
+      </w:r>
+      <w:r>
+        <w:rPr>
+          <w:rFonts w:eastAsiaTheme="minorEastAsia" w:hint="eastAsia"/>
+        </w:rPr>
+        <w:t>，表示</w:t>
+      </w:r>
+      <w:r>
+        <w:rPr>
+          <w:rFonts w:eastAsiaTheme="minorEastAsia" w:hint="eastAsia"/>
+        </w:rPr>
+        <w:t>B2</w:t>
+      </w:r>
+      <w:r>
+        <w:rPr>
+          <w:rFonts w:eastAsiaTheme="minorEastAsia" w:hint="eastAsia"/>
+        </w:rPr>
+        <w:t>发生在</w:t>
+      </w:r>
+      <w:r>
+        <w:rPr>
+          <w:rFonts w:eastAsiaTheme="minorEastAsia" w:hint="eastAsia"/>
+        </w:rPr>
+        <w:t>B1</w:t>
+      </w:r>
+      <w:r>
+        <w:rPr>
+          <w:rFonts w:eastAsiaTheme="minorEastAsia" w:hint="eastAsia"/>
+        </w:rPr>
+        <w:t>之后，而且</w:t>
+      </w:r>
+      <w:r>
+        <w:rPr>
+          <w:rFonts w:eastAsiaTheme="minorEastAsia" w:hint="eastAsia"/>
+        </w:rPr>
+        <w:t>B2</w:t>
+      </w:r>
+      <w:r>
+        <w:rPr>
+          <w:rFonts w:eastAsiaTheme="minorEastAsia" w:hint="eastAsia"/>
+        </w:rPr>
+        <w:t>中的事件</w:t>
+      </w:r>
+      <w:r>
+        <w:rPr>
+          <w:rFonts w:eastAsiaTheme="minorEastAsia"/>
+        </w:rPr>
+        <w:t>b1</w:t>
+      </w:r>
+      <w:r>
+        <w:rPr>
+          <w:rFonts w:eastAsiaTheme="minorEastAsia" w:hint="eastAsia"/>
+        </w:rPr>
+        <w:t>发生的时间和</w:t>
+      </w:r>
+      <w:r>
+        <w:rPr>
+          <w:rFonts w:eastAsiaTheme="minorEastAsia" w:hint="eastAsia"/>
+        </w:rPr>
+        <w:t>B1</w:t>
+      </w:r>
+      <w:r>
+        <w:rPr>
+          <w:rFonts w:eastAsiaTheme="minorEastAsia" w:hint="eastAsia"/>
+        </w:rPr>
+        <w:t>中事件</w:t>
+      </w:r>
+      <w:r>
+        <w:rPr>
+          <w:rFonts w:eastAsiaTheme="minorEastAsia"/>
+        </w:rPr>
+        <w:t>a2</w:t>
+      </w:r>
+      <w:r>
+        <w:rPr>
+          <w:rFonts w:eastAsiaTheme="minorEastAsia" w:hint="eastAsia"/>
+        </w:rPr>
+        <w:t>发生的时间差大于</w:t>
+      </w:r>
+      <w:r>
+        <w:rPr>
+          <w:rFonts w:eastAsiaTheme="minorEastAsia" w:hint="eastAsia"/>
+        </w:rPr>
+        <w:t>0</w:t>
+      </w:r>
+      <w:r>
+        <w:rPr>
+          <w:rFonts w:eastAsiaTheme="minorEastAsia" w:hint="eastAsia"/>
+        </w:rPr>
+        <w:t>个单位时间，小于</w:t>
+      </w:r>
+      <w:r>
+        <w:rPr>
+          <w:rFonts w:eastAsiaTheme="minorEastAsia" w:hint="eastAsia"/>
+        </w:rPr>
+        <w:t>2</w:t>
+      </w:r>
+      <w:r>
+        <w:rPr>
+          <w:rFonts w:eastAsiaTheme="minorEastAsia" w:hint="eastAsia"/>
+        </w:rPr>
+        <w:t>个单位时间。</w:t>
+      </w:r>
+    </w:p>
+    <w:p>
+      <w:pPr>
+        <w:ind w:firstLine="480"/>
+        <w:rPr>
+          <w:rFonts w:eastAsiaTheme="minorEastAsia"/>
+        </w:rPr>
+      </w:pPr>
+      <w:r>
+        <w:rPr>
+          <w:rFonts w:eastAsiaTheme="minorEastAsia" w:hint="eastAsia"/>
+        </w:rPr>
+        <w:t>从开始节点出发，沿着箭头所指的方向执行，经过有限</w:t>
+      </w:r>
+      <w:proofErr w:type="gramStart"/>
+      <w:r>
+        <w:rPr>
+          <w:rFonts w:eastAsiaTheme="minorEastAsia" w:hint="eastAsia"/>
+        </w:rPr>
+        <w:t>个</w:t>
+      </w:r>
+      <w:proofErr w:type="gramEnd"/>
+      <w:r>
+        <w:rPr>
+          <w:rFonts w:eastAsiaTheme="minorEastAsia" w:hint="eastAsia"/>
+        </w:rPr>
+        <w:t>若干节点直到到达结束节点，所构成的一条路径就是</w:t>
+      </w:r>
+      <w:r>
+        <w:rPr>
+          <w:rFonts w:eastAsiaTheme="minorEastAsia" w:hint="eastAsia"/>
+        </w:rPr>
+        <w:t>UML</w:t>
+      </w:r>
+      <w:r>
+        <w:rPr>
+          <w:rFonts w:eastAsiaTheme="minorEastAsia" w:hint="eastAsia"/>
+        </w:rPr>
+        <w:t>交互概观图中的潜在路径。这条潜在路径不考虑</w:t>
+      </w:r>
+      <w:r>
+        <w:rPr>
+          <w:rFonts w:eastAsiaTheme="minorEastAsia" w:hint="eastAsia"/>
+        </w:rPr>
+        <w:t>UML</w:t>
+      </w:r>
+      <w:r>
+        <w:rPr>
+          <w:rFonts w:eastAsiaTheme="minorEastAsia" w:hint="eastAsia"/>
+        </w:rPr>
+        <w:t>顺序图中的基本时间约束与</w:t>
+      </w:r>
+      <w:r>
+        <w:rPr>
+          <w:rFonts w:eastAsiaTheme="minorEastAsia" w:hint="eastAsia"/>
+        </w:rPr>
+        <w:t>UML</w:t>
+      </w:r>
+      <w:r>
+        <w:rPr>
+          <w:rFonts w:eastAsiaTheme="minorEastAsia" w:hint="eastAsia"/>
+        </w:rPr>
+        <w:t>交互概观图中的高层时间约束。</w:t>
+      </w:r>
+    </w:p>
+    <w:p>
+      <w:pPr>
+        <w:ind w:firstLine="480"/>
+        <w:rPr>
+          <w:rFonts w:eastAsiaTheme="minorEastAsia"/>
+        </w:rPr>
+      </w:pPr>
+      <w:r>
+        <w:rPr>
+          <w:rFonts w:eastAsiaTheme="minorEastAsia" w:hint="eastAsia"/>
+        </w:rPr>
+        <w:t>在</w:t>
+      </w:r>
+      <w:r>
+        <w:rPr>
+          <w:rFonts w:eastAsiaTheme="minorEastAsia" w:hint="eastAsia"/>
+        </w:rPr>
+        <w:t>UML</w:t>
+      </w:r>
+      <w:r>
+        <w:rPr>
+          <w:rFonts w:eastAsiaTheme="minorEastAsia" w:hint="eastAsia"/>
+        </w:rPr>
+        <w:t>交互概观图</w:t>
+      </w:r>
+      <w:r>
+        <w:rPr>
+          <w:rFonts w:eastAsiaTheme="minorEastAsia" w:hint="eastAsia"/>
+        </w:rPr>
+        <w:t>2.2</w:t>
+      </w:r>
+      <w:r>
+        <w:rPr>
+          <w:rFonts w:eastAsiaTheme="minorEastAsia" w:hint="eastAsia"/>
+        </w:rPr>
+        <w:t>中，对于一条执行顺序</w:t>
+      </w:r>
+      <w:r>
+        <w:rPr>
+          <w:rFonts w:eastAsiaTheme="minorEastAsia" w:cs="Arial Unicode MS" w:hint="eastAsia"/>
+        </w:rPr>
+        <w:t>B</w:t>
+      </w:r>
+      <w:r>
+        <w:rPr>
+          <w:rFonts w:eastAsiaTheme="minorEastAsia" w:hint="eastAsia"/>
+          <w:vertAlign w:val="subscript"/>
+        </w:rPr>
+        <w:t>1</w:t>
+      </w:r>
+      <w:r>
+        <w:rPr>
+          <w:rFonts w:eastAsiaTheme="minorEastAsia" w:hint="eastAsia"/>
+        </w:rPr>
+        <w:t>到</w:t>
+      </w:r>
+      <w:r>
+        <w:rPr>
+          <w:rFonts w:eastAsiaTheme="minorEastAsia" w:cs="Arial Unicode MS" w:hint="eastAsia"/>
+        </w:rPr>
+        <w:t>B</w:t>
+      </w:r>
+      <w:r>
+        <w:rPr>
+          <w:rFonts w:eastAsiaTheme="minorEastAsia" w:hint="eastAsia"/>
+          <w:vertAlign w:val="subscript"/>
+        </w:rPr>
+        <w:t>2</w:t>
+      </w:r>
+      <w:r>
+        <w:rPr>
+          <w:rFonts w:eastAsiaTheme="minorEastAsia" w:hint="eastAsia"/>
+        </w:rPr>
+        <w:t>，采用同步连接语义，即</w:t>
+      </w:r>
+      <w:r>
+        <w:rPr>
+          <w:rFonts w:eastAsiaTheme="minorEastAsia" w:cs="Arial Unicode MS" w:hint="eastAsia"/>
+        </w:rPr>
+        <w:t>B</w:t>
+      </w:r>
+      <w:r>
+        <w:rPr>
+          <w:rFonts w:eastAsiaTheme="minorEastAsia" w:hint="eastAsia"/>
+          <w:vertAlign w:val="subscript"/>
+        </w:rPr>
+        <w:t>2</w:t>
+      </w:r>
+      <w:r>
+        <w:rPr>
+          <w:rFonts w:eastAsiaTheme="minorEastAsia" w:hint="eastAsia"/>
+        </w:rPr>
+        <w:t>要执行，必须首先确保</w:t>
+      </w:r>
+      <w:r>
+        <w:rPr>
+          <w:rFonts w:eastAsiaTheme="minorEastAsia" w:cs="Arial Unicode MS" w:hint="eastAsia"/>
+        </w:rPr>
+        <w:t>B</w:t>
+      </w:r>
+      <w:r>
+        <w:rPr>
+          <w:rFonts w:eastAsiaTheme="minorEastAsia" w:hint="eastAsia"/>
+          <w:vertAlign w:val="subscript"/>
+        </w:rPr>
+        <w:t>1</w:t>
+      </w:r>
+      <w:r>
+        <w:rPr>
+          <w:rFonts w:eastAsiaTheme="minorEastAsia" w:hint="eastAsia"/>
+        </w:rPr>
+        <w:t>已经执行完毕。图</w:t>
+      </w:r>
+      <w:r>
+        <w:rPr>
+          <w:rFonts w:eastAsiaTheme="minorEastAsia" w:hint="eastAsia"/>
+        </w:rPr>
+        <w:t>2.2</w:t>
+      </w:r>
+      <w:r>
+        <w:rPr>
+          <w:rFonts w:eastAsiaTheme="minorEastAsia" w:hint="eastAsia"/>
+        </w:rPr>
+        <w:t>中，设定开始节点为</w:t>
+      </w:r>
+      <w:r>
+        <w:rPr>
+          <w:rFonts w:eastAsiaTheme="minorEastAsia" w:cs="Arial Unicode MS" w:hint="eastAsia"/>
+        </w:rPr>
+        <w:t>B</w:t>
+      </w:r>
+      <w:r>
+        <w:rPr>
+          <w:rFonts w:eastAsiaTheme="minorEastAsia" w:hint="eastAsia"/>
+          <w:vertAlign w:val="subscript"/>
+        </w:rPr>
+        <w:t>0</w:t>
+      </w:r>
+      <w:r>
+        <w:rPr>
+          <w:rFonts w:eastAsiaTheme="minorEastAsia" w:hint="eastAsia"/>
+        </w:rPr>
+        <w:t>，结束节点</w:t>
+      </w:r>
+      <w:r>
+        <w:rPr>
+          <w:rFonts w:eastAsiaTheme="minorEastAsia" w:cs="Arial Unicode MS" w:hint="eastAsia"/>
+        </w:rPr>
+        <w:t>B</w:t>
+      </w:r>
+      <w:r>
+        <w:rPr>
+          <w:rFonts w:eastAsiaTheme="minorEastAsia" w:hint="eastAsia"/>
+          <w:vertAlign w:val="subscript"/>
+        </w:rPr>
+        <w:t>4</w:t>
+      </w:r>
+      <w:r>
+        <w:rPr>
+          <w:rFonts w:eastAsiaTheme="minorEastAsia" w:hint="eastAsia"/>
+        </w:rPr>
+        <w:t>，那么明显的一条潜在路径是</w:t>
+      </w:r>
+      <w:r>
+        <w:rPr>
+          <w:rFonts w:eastAsiaTheme="minorEastAsia" w:cs="Arial Unicode MS" w:hint="eastAsia"/>
+        </w:rPr>
+        <w:t>B</w:t>
+      </w:r>
+      <w:r>
+        <w:rPr>
+          <w:rFonts w:eastAsiaTheme="minorEastAsia" w:hint="eastAsia"/>
+          <w:vertAlign w:val="subscript"/>
+        </w:rPr>
+        <w:t>0</w:t>
+      </w:r>
+      <w:r>
+        <w:rPr>
+          <w:rFonts w:eastAsiaTheme="minorEastAsia"/>
+        </w:rPr>
+        <w:sym w:font="Wingdings" w:char="F0E0"/>
+      </w:r>
+      <w:r>
+        <w:rPr>
+          <w:rFonts w:eastAsiaTheme="minorEastAsia" w:cs="Arial Unicode MS" w:hint="eastAsia"/>
+        </w:rPr>
+        <w:t>B</w:t>
+      </w:r>
+      <w:r>
+        <w:rPr>
+          <w:rFonts w:eastAsiaTheme="minorEastAsia" w:hint="eastAsia"/>
+          <w:vertAlign w:val="subscript"/>
+        </w:rPr>
+        <w:t>1</w:t>
+      </w:r>
+      <w:r>
+        <w:rPr>
+          <w:rFonts w:eastAsiaTheme="minorEastAsia"/>
+        </w:rPr>
+        <w:sym w:font="Wingdings" w:char="F0E0"/>
+      </w:r>
+      <w:r>
+        <w:rPr>
+          <w:rFonts w:eastAsiaTheme="minorEastAsia" w:cs="Arial Unicode MS" w:hint="eastAsia"/>
+        </w:rPr>
+        <w:t>B</w:t>
+      </w:r>
+      <w:r>
+        <w:rPr>
+          <w:rFonts w:eastAsiaTheme="minorEastAsia" w:hint="eastAsia"/>
+          <w:vertAlign w:val="subscript"/>
+        </w:rPr>
+        <w:t>3</w:t>
+      </w:r>
+      <w:r>
+        <w:rPr>
+          <w:rFonts w:eastAsiaTheme="minorEastAsia"/>
+        </w:rPr>
+        <w:sym w:font="Wingdings" w:char="F0E0"/>
+      </w:r>
+      <w:r>
+        <w:rPr>
+          <w:rFonts w:eastAsiaTheme="minorEastAsia" w:cs="Arial Unicode MS" w:hint="eastAsia"/>
+        </w:rPr>
+        <w:t>B</w:t>
+      </w:r>
+      <w:r>
+        <w:rPr>
+          <w:rFonts w:eastAsiaTheme="minorEastAsia" w:hint="eastAsia"/>
+          <w:vertAlign w:val="subscript"/>
+        </w:rPr>
+        <w:t>4</w:t>
+      </w:r>
+      <w:r>
+        <w:rPr>
+          <w:rFonts w:eastAsiaTheme="minorEastAsia" w:hint="eastAsia"/>
+        </w:rPr>
+        <w:t>。这条图存在环，其中一条环是</w:t>
+      </w:r>
+      <w:r>
+        <w:rPr>
+          <w:rFonts w:eastAsiaTheme="minorEastAsia" w:cs="Arial Unicode MS" w:hint="eastAsia"/>
+        </w:rPr>
+        <w:t xml:space="preserve"> B</w:t>
+      </w:r>
+      <w:r>
+        <w:rPr>
+          <w:rFonts w:eastAsiaTheme="minorEastAsia" w:hint="eastAsia"/>
+          <w:vertAlign w:val="subscript"/>
+        </w:rPr>
+        <w:t>1</w:t>
+      </w:r>
+      <w:r>
+        <w:rPr>
+          <w:rFonts w:eastAsiaTheme="minorEastAsia"/>
+        </w:rPr>
+        <w:sym w:font="Wingdings" w:char="F0E0"/>
+      </w:r>
+      <w:r>
+        <w:rPr>
+          <w:rFonts w:eastAsiaTheme="minorEastAsia" w:cs="Arial Unicode MS" w:hint="eastAsia"/>
+        </w:rPr>
+        <w:t>B</w:t>
+      </w:r>
+      <w:r>
+        <w:rPr>
+          <w:rFonts w:eastAsiaTheme="minorEastAsia" w:hint="eastAsia"/>
+          <w:vertAlign w:val="subscript"/>
+        </w:rPr>
+        <w:t>3</w:t>
+      </w:r>
+      <w:r>
+        <w:rPr>
+          <w:rFonts w:eastAsiaTheme="minorEastAsia"/>
+        </w:rPr>
+        <w:sym w:font="Wingdings" w:char="F0E0"/>
+      </w:r>
+      <w:r>
+        <w:rPr>
+          <w:rFonts w:eastAsiaTheme="minorEastAsia" w:cs="Arial Unicode MS" w:hint="eastAsia"/>
+        </w:rPr>
+        <w:t>B</w:t>
+      </w:r>
+      <w:r>
+        <w:rPr>
+          <w:rFonts w:eastAsiaTheme="minorEastAsia" w:hint="eastAsia"/>
+          <w:vertAlign w:val="subscript"/>
+        </w:rPr>
+        <w:t>1</w:t>
+      </w:r>
+      <w:r>
+        <w:rPr>
+          <w:rFonts w:eastAsiaTheme="minorEastAsia" w:hint="eastAsia"/>
+        </w:rPr>
+        <w:t>，图</w:t>
+      </w:r>
+      <w:r>
+        <w:rPr>
+          <w:rFonts w:eastAsiaTheme="minorEastAsia" w:hint="eastAsia"/>
+        </w:rPr>
+        <w:t>2.2</w:t>
+      </w:r>
+      <w:r>
+        <w:rPr>
+          <w:rFonts w:eastAsiaTheme="minorEastAsia" w:hint="eastAsia"/>
+        </w:rPr>
+        <w:t>是个简单的图，但是实际生活中的</w:t>
+      </w:r>
+      <w:proofErr w:type="gramStart"/>
+      <w:r>
+        <w:rPr>
+          <w:rFonts w:eastAsiaTheme="minorEastAsia" w:hint="eastAsia"/>
+        </w:rPr>
+        <w:t>图往往</w:t>
+      </w:r>
+      <w:proofErr w:type="gramEnd"/>
+      <w:r>
+        <w:rPr>
+          <w:rFonts w:eastAsiaTheme="minorEastAsia" w:hint="eastAsia"/>
+        </w:rPr>
+        <w:t>都很复杂，包含十几个甚至几十个</w:t>
+      </w:r>
+      <w:r>
+        <w:rPr>
+          <w:rFonts w:eastAsiaTheme="minorEastAsia" w:hint="eastAsia"/>
+        </w:rPr>
+        <w:t>UML</w:t>
+      </w:r>
+      <w:r>
+        <w:rPr>
+          <w:rFonts w:eastAsiaTheme="minorEastAsia" w:hint="eastAsia"/>
+        </w:rPr>
+        <w:t>顺序列图，并且可能会包含许多个环。比如</w:t>
+      </w:r>
+      <w:r>
+        <w:rPr>
+          <w:rFonts w:eastAsiaTheme="minorEastAsia" w:cs="Arial Unicode MS" w:hint="eastAsia"/>
+        </w:rPr>
+        <w:t>B</w:t>
+      </w:r>
+      <w:r>
+        <w:rPr>
+          <w:rFonts w:eastAsiaTheme="minorEastAsia" w:hint="eastAsia"/>
+          <w:vertAlign w:val="subscript"/>
+        </w:rPr>
+        <w:t>0</w:t>
+      </w:r>
+      <w:r>
+        <w:rPr>
+          <w:rFonts w:eastAsiaTheme="minorEastAsia"/>
+        </w:rPr>
+        <w:sym w:font="Wingdings" w:char="F0E0"/>
+      </w:r>
+      <w:r>
+        <w:rPr>
+          <w:rFonts w:eastAsiaTheme="minorEastAsia" w:cs="Arial Unicode MS" w:hint="eastAsia"/>
+        </w:rPr>
+        <w:t>B</w:t>
+      </w:r>
+      <w:r>
+        <w:rPr>
+          <w:rFonts w:eastAsiaTheme="minorEastAsia" w:hint="eastAsia"/>
+          <w:vertAlign w:val="subscript"/>
+        </w:rPr>
+        <w:t>1</w:t>
+      </w:r>
+      <w:r>
+        <w:rPr>
+          <w:rFonts w:eastAsiaTheme="minorEastAsia"/>
+        </w:rPr>
+        <w:sym w:font="Wingdings" w:char="F0E0"/>
+      </w:r>
+      <w:r>
+        <w:rPr>
+          <w:rFonts w:eastAsiaTheme="minorEastAsia" w:cs="Arial Unicode MS" w:hint="eastAsia"/>
+        </w:rPr>
+        <w:t>B</w:t>
+      </w:r>
+      <w:r>
+        <w:rPr>
+          <w:rFonts w:eastAsiaTheme="minorEastAsia" w:hint="eastAsia"/>
+          <w:vertAlign w:val="subscript"/>
+        </w:rPr>
+        <w:t>3</w:t>
+      </w:r>
+      <w:r>
+        <w:rPr>
+          <w:rFonts w:eastAsiaTheme="minorEastAsia"/>
+        </w:rPr>
+        <w:sym w:font="Wingdings" w:char="F0E0"/>
+      </w:r>
+      <w:r>
+        <w:rPr>
+          <w:rFonts w:eastAsiaTheme="minorEastAsia" w:cs="Arial Unicode MS" w:hint="eastAsia"/>
+        </w:rPr>
+        <w:t>B</w:t>
+      </w:r>
+      <w:r>
+        <w:rPr>
+          <w:rFonts w:eastAsiaTheme="minorEastAsia" w:hint="eastAsia"/>
+          <w:vertAlign w:val="subscript"/>
+        </w:rPr>
+        <w:t>2</w:t>
+      </w:r>
+      <w:r>
+        <w:rPr>
+          <w:rFonts w:eastAsiaTheme="minorEastAsia"/>
+        </w:rPr>
+        <w:sym w:font="Wingdings" w:char="F0E0"/>
+      </w:r>
+      <w:r>
+        <w:rPr>
+          <w:rFonts w:eastAsiaTheme="minorEastAsia" w:cs="Arial Unicode MS" w:hint="eastAsia"/>
+        </w:rPr>
+        <w:t>B</w:t>
+      </w:r>
+      <w:r>
+        <w:rPr>
+          <w:rFonts w:eastAsiaTheme="minorEastAsia" w:hint="eastAsia"/>
+          <w:vertAlign w:val="subscript"/>
+        </w:rPr>
+        <w:t>1</w:t>
+      </w:r>
+      <w:r>
+        <w:rPr>
+          <w:rFonts w:eastAsiaTheme="minorEastAsia"/>
+        </w:rPr>
+        <w:sym w:font="Wingdings" w:char="F0E0"/>
+      </w:r>
+      <w:r>
+        <w:rPr>
+          <w:rFonts w:eastAsiaTheme="minorEastAsia" w:cs="Arial Unicode MS" w:hint="eastAsia"/>
+        </w:rPr>
+        <w:t>B</w:t>
+      </w:r>
+      <w:r>
+        <w:rPr>
+          <w:rFonts w:eastAsiaTheme="minorEastAsia" w:hint="eastAsia"/>
+          <w:vertAlign w:val="subscript"/>
+        </w:rPr>
+        <w:t>3</w:t>
+      </w:r>
+      <w:r>
+        <w:rPr>
+          <w:rFonts w:eastAsiaTheme="minorEastAsia"/>
+        </w:rPr>
+        <w:sym w:font="Wingdings" w:char="F0E0"/>
+      </w:r>
+      <w:r>
+        <w:rPr>
+          <w:rFonts w:eastAsiaTheme="minorEastAsia" w:cs="Arial Unicode MS" w:hint="eastAsia"/>
+        </w:rPr>
+        <w:t>B</w:t>
+      </w:r>
+      <w:r>
+        <w:rPr>
+          <w:rFonts w:eastAsiaTheme="minorEastAsia" w:hint="eastAsia"/>
+          <w:vertAlign w:val="subscript"/>
+        </w:rPr>
+        <w:t>4</w:t>
+      </w:r>
+      <w:r>
+        <w:rPr>
+          <w:rFonts w:eastAsiaTheme="minorEastAsia" w:hint="eastAsia"/>
+        </w:rPr>
+        <w:t>，这条路径是否可行，仅仅从这条路径是无法判断的，还需要分析</w:t>
+      </w:r>
+      <w:r>
+        <w:rPr>
+          <w:rFonts w:eastAsiaTheme="minorEastAsia" w:hint="eastAsia"/>
+        </w:rPr>
+        <w:t>UML</w:t>
+      </w:r>
+      <w:r>
+        <w:rPr>
+          <w:rFonts w:eastAsiaTheme="minorEastAsia" w:hint="eastAsia"/>
+        </w:rPr>
+        <w:t>交互概观图的高层时间约束以及路径中每个</w:t>
+      </w:r>
+      <w:r>
+        <w:rPr>
+          <w:rFonts w:eastAsiaTheme="minorEastAsia" w:hint="eastAsia"/>
+        </w:rPr>
+        <w:t>UML</w:t>
+      </w:r>
+      <w:r>
+        <w:rPr>
+          <w:rFonts w:eastAsiaTheme="minorEastAsia" w:hint="eastAsia"/>
+        </w:rPr>
+        <w:t>顺序图的基本时间约束。</w:t>
+      </w:r>
+    </w:p>
+    <w:p>
+      <w:pPr>
+        <w:ind w:firstLine="480"/>
+      </w:pPr>
+    </w:p>
+    <w:p>
+      <w:pPr>
         <w:pStyle w:val="2"/>
         <w:ind w:firstLine="643"/>
         <w:rPr>
           <w:rFonts w:hint="eastAsia"/>
         </w:rPr>
       </w:pPr>
-      <w:bookmarkStart w:id="52" w:name="_Toc508696071"/>
+      <w:bookmarkStart w:id="52" w:name="_Toc508696403"/>
       <w:r>
         <w:rPr>
           <w:rFonts w:hint="eastAsia"/>
         </w:rPr>
-        <w:t xml:space="preserve">2.4 </w:t>
+        <w:t>2.3 UML</w:t>
       </w:r>
       <w:r>
         <w:rPr>
           <w:rFonts w:hint="eastAsia"/>
         </w:rPr>
-        <w:t>使用</w:t>
-      </w:r>
-      <w:r>
-        <w:rPr>
-          <w:rFonts w:hint="eastAsia"/>
-        </w:rPr>
-        <w:t>UMLet</w:t>
-      </w:r>
-      <w:r>
-        <w:rPr>
-          <w:rFonts w:hint="eastAsia"/>
-        </w:rPr>
-        <w:t>绘制并解析</w:t>
-      </w:r>
-      <w:r>
-        <w:rPr>
-          <w:rFonts w:hint="eastAsia"/>
-        </w:rPr>
-        <w:t>UML</w:t>
-      </w:r>
-      <w:r>
-        <w:rPr>
-          <w:rFonts w:hint="eastAsia"/>
-        </w:rPr>
-        <w:t>交互模型</w:t>
+        <w:t>交互模型的同步和异步路径</w:t>
       </w:r>
       <w:bookmarkEnd w:id="52"/>
     </w:p>
     <w:p>
       <w:pPr>
-        <w:pStyle w:val="3"/>
+        <w:pStyle w:val="2"/>
         <w:ind w:firstLine="643"/>
         <w:rPr>
           <w:rFonts w:hint="eastAsia"/>
         </w:rPr>
       </w:pPr>
-      <w:bookmarkStart w:id="53" w:name="_Toc508696072"/>
+      <w:bookmarkStart w:id="53" w:name="_Toc508696404"/>
       <w:r>
         <w:rPr>
           <w:rFonts w:hint="eastAsia"/>
         </w:rPr>
-        <w:t xml:space="preserve">2.4.1 </w:t>
+        <w:t xml:space="preserve">2.4 </w:t>
       </w:r>
       <w:r>
         <w:rPr>
@@ -13179,7 +13054,7 @@
         <w:rPr>
           <w:rFonts w:hint="eastAsia"/>
         </w:rPr>
-        <w:t>绘制</w:t>
+        <w:t>绘制并解析</w:t>
       </w:r>
       <w:r>
         <w:rPr>
@@ -13191,7 +13066,7 @@
         <w:rPr>
           <w:rFonts w:hint="eastAsia"/>
         </w:rPr>
-        <w:t>交互模型的基本格式</w:t>
+        <w:t>交互模型</w:t>
       </w:r>
       <w:bookmarkEnd w:id="53"/>
     </w:p>
@@ -13199,41 +13074,88 @@
       <w:pPr>
         <w:pStyle w:val="3"/>
         <w:ind w:firstLine="643"/>
-      </w:pPr>
-      <w:bookmarkStart w:id="54" w:name="_Toc508696073"/>
-      <w:r>
         <w:rPr>
           <w:rFonts w:hint="eastAsia"/>
         </w:rPr>
-        <w:t xml:space="preserve">2.4.2 </w:t>
-      </w:r>
+      </w:pPr>
+      <w:bookmarkStart w:id="54" w:name="_Toc508696405"/>
       <w:r>
         <w:rPr>
           <w:rFonts w:hint="eastAsia"/>
         </w:rPr>
-        <w:t>解析</w:t>
+        <w:t xml:space="preserve">2.4.1 </w:t>
       </w:r>
       <w:r>
         <w:rPr>
           <w:rFonts w:hint="eastAsia"/>
         </w:rPr>
+        <w:t>使用</w:t>
+      </w:r>
+      <w:r>
+        <w:rPr>
+          <w:rFonts w:hint="eastAsia"/>
+        </w:rPr>
+        <w:t>UMLet</w:t>
+      </w:r>
+      <w:r>
+        <w:rPr>
+          <w:rFonts w:hint="eastAsia"/>
+        </w:rPr>
+        <w:t>绘制</w:t>
+      </w:r>
+      <w:r>
+        <w:rPr>
+          <w:rFonts w:hint="eastAsia"/>
+        </w:rPr>
         <w:t>UML</w:t>
       </w:r>
       <w:r>
         <w:rPr>
           <w:rFonts w:hint="eastAsia"/>
         </w:rPr>
-        <w:t>交互模型</w:t>
+        <w:t>交互模型的基本格式</w:t>
       </w:r>
       <w:bookmarkEnd w:id="54"/>
     </w:p>
     <w:p>
       <w:pPr>
+        <w:pStyle w:val="3"/>
+        <w:ind w:firstLine="643"/>
+      </w:pPr>
+      <w:bookmarkStart w:id="55" w:name="_Toc508696406"/>
+      <w:r>
+        <w:rPr>
+          <w:rFonts w:hint="eastAsia"/>
+        </w:rPr>
+        <w:t xml:space="preserve">2.4.2 </w:t>
+      </w:r>
+      <w:r>
+        <w:rPr>
+          <w:rFonts w:hint="eastAsia"/>
+        </w:rPr>
+        <w:t>解析</w:t>
+      </w:r>
+      <w:r>
+        <w:rPr>
+          <w:rFonts w:hint="eastAsia"/>
+        </w:rPr>
+        <w:t>UML</w:t>
+      </w:r>
+      <w:r>
+        <w:rPr>
+          <w:rFonts w:hint="eastAsia"/>
+        </w:rPr>
+        <w:t>交互模型</w:t>
+      </w:r>
+      <w:bookmarkEnd w:id="55"/>
+    </w:p>
+    <w:p>
+      <w:pPr>
         <w:pStyle w:val="2"/>
         <w:ind w:firstLine="643"/>
       </w:pPr>
-      <w:bookmarkStart w:id="55" w:name="_Toc228009660"/>
-      <w:bookmarkStart w:id="56" w:name="_Toc508696074"/>
+      <w:bookmarkStart w:id="56" w:name="_Toc228009660"/>
+      <w:bookmarkStart w:id="57" w:name="_Toc508696407"/>
       <w:r>
         <w:rPr>
           <w:rFonts w:hint="eastAsia"/>
@@ -13258,8 +13180,8 @@
         </w:rPr>
         <w:t>本章小结</w:t>
       </w:r>
-      <w:bookmarkEnd w:id="55"/>
       <w:bookmarkEnd w:id="56"/>
+      <w:bookmarkEnd w:id="57"/>
     </w:p>
     <w:p>
       <w:pPr>
@@ -13539,8 +13461,8 @@
         <w:pStyle w:val="1"/>
         <w:ind w:firstLine="883"/>
       </w:pPr>
-      <w:bookmarkStart w:id="57" w:name="_Toc228009661"/>
-      <w:bookmarkStart w:id="58" w:name="_Toc508696075"/>
+      <w:bookmarkStart w:id="58" w:name="_Toc228009661"/>
+      <w:bookmarkStart w:id="59" w:name="_Toc508696408"/>
       <w:r>
         <w:rPr>
           <w:rFonts w:hint="eastAsia"/>
@@ -13601,7 +13523,7 @@
         </w:rPr>
         <w:t>算法</w:t>
       </w:r>
-      <w:bookmarkEnd w:id="58"/>
+      <w:bookmarkEnd w:id="59"/>
     </w:p>
     <w:p>
       <w:pPr>
@@ -14023,8 +13945,8 @@
         <w:pStyle w:val="2"/>
         <w:ind w:firstLine="643"/>
       </w:pPr>
-      <w:bookmarkStart w:id="59" w:name="_Toc228009662"/>
-      <w:bookmarkStart w:id="60" w:name="_Toc508696076"/>
+      <w:bookmarkStart w:id="60" w:name="_Toc228009662"/>
+      <w:bookmarkStart w:id="61" w:name="_Toc508696409"/>
       <w:r>
         <w:rPr>
           <w:rFonts w:hint="eastAsia"/>
@@ -14037,7 +13959,7 @@
         </w:rPr>
         <w:t xml:space="preserve">.1 </w:t>
       </w:r>
-      <w:bookmarkEnd w:id="59"/>
+      <w:bookmarkEnd w:id="60"/>
       <w:r>
         <w:rPr>
           <w:rFonts w:hint="eastAsia"/>
@@ -14056,7 +13978,7 @@
         </w:rPr>
         <w:t>路径遍历算法设计和实现</w:t>
       </w:r>
-      <w:bookmarkEnd w:id="60"/>
+      <w:bookmarkEnd w:id="61"/>
     </w:p>
     <w:p>
       <w:pPr>
@@ -14066,8 +13988,8 @@
           <w:rFonts w:eastAsiaTheme="minorEastAsia" w:cs="Arial"/>
         </w:rPr>
       </w:pPr>
-      <w:bookmarkStart w:id="61" w:name="_Toc228009663"/>
-      <w:bookmarkStart w:id="62" w:name="_Toc508696077"/>
+      <w:bookmarkStart w:id="62" w:name="_Toc228009663"/>
+      <w:bookmarkStart w:id="63" w:name="_Toc508696410"/>
       <w:r>
         <w:rPr>
           <w:rFonts w:eastAsiaTheme="minorEastAsia" w:cs="Arial" w:hint="eastAsia"/>
@@ -14092,7 +14014,7 @@
         </w:rPr>
         <w:t xml:space="preserve">.1 </w:t>
       </w:r>
-      <w:bookmarkEnd w:id="61"/>
+      <w:bookmarkEnd w:id="62"/>
       <w:r>
         <w:rPr>
           <w:rFonts w:eastAsiaTheme="minorEastAsia" w:cs="Arial" w:hint="eastAsia"/>
@@ -14105,7 +14027,7 @@
         </w:rPr>
         <w:t>原理</w:t>
       </w:r>
-      <w:bookmarkEnd w:id="62"/>
+      <w:bookmarkEnd w:id="63"/>
     </w:p>
     <w:p>
       <w:pPr>
@@ -14903,8 +14825,8 @@
           <w:rFonts w:ascii="Times New Roman" w:hAnsi="Times New Roman"/>
         </w:rPr>
       </w:pPr>
-      <w:bookmarkStart w:id="63" w:name="_Toc452988040"/>
-      <w:bookmarkStart w:id="64" w:name="_Toc508538515"/>
+      <w:bookmarkStart w:id="64" w:name="_Toc452988040"/>
+      <w:bookmarkStart w:id="65" w:name="_Toc508538515"/>
       <w:r>
         <w:rPr>
           <w:rFonts w:ascii="Times New Roman" w:hAnsi="Times New Roman" w:hint="eastAsia"/>
@@ -14929,8 +14851,8 @@
         </w:rPr>
         <w:t>工具的外部文件输入格式</w:t>
       </w:r>
-      <w:bookmarkEnd w:id="63"/>
       <w:bookmarkEnd w:id="64"/>
+      <w:bookmarkEnd w:id="65"/>
     </w:p>
     <w:p>
       <w:pPr>
@@ -15569,8 +15491,8 @@
         </w:rPr>
         <w:t>c</w:t>
       </w:r>
-      <w:bookmarkStart w:id="65" w:name="OLE_LINK5"/>
-      <w:bookmarkStart w:id="66" w:name="OLE_LINK6"/>
+      <w:bookmarkStart w:id="66" w:name="OLE_LINK5"/>
+      <w:bookmarkStart w:id="67" w:name="OLE_LINK6"/>
       <w:r>
         <w:rPr>
           <w:rFonts w:eastAsiaTheme="minorEastAsia" w:hint="eastAsia"/>
@@ -15585,8 +15507,8 @@
         </w:rPr>
         <w:t>∧</w:t>
       </w:r>
-      <w:bookmarkEnd w:id="65"/>
       <w:bookmarkEnd w:id="66"/>
+      <w:bookmarkEnd w:id="67"/>
       <w:r>
         <w:rPr>
           <w:rFonts w:eastAsiaTheme="minorEastAsia" w:hint="eastAsia"/>
@@ -15820,8 +15742,8 @@
           <w:rFonts w:eastAsiaTheme="minorEastAsia" w:cs="Arial"/>
         </w:rPr>
       </w:pPr>
-      <w:bookmarkStart w:id="67" w:name="_Toc228009664"/>
-      <w:bookmarkStart w:id="68" w:name="_Toc508696078"/>
+      <w:bookmarkStart w:id="68" w:name="_Toc228009664"/>
+      <w:bookmarkStart w:id="69" w:name="_Toc508696411"/>
       <w:r>
         <w:rPr>
           <w:rFonts w:eastAsiaTheme="minorEastAsia" w:cs="Arial" w:hint="eastAsia"/>
@@ -15852,7 +15774,7 @@
         </w:rPr>
         <w:t>2</w:t>
       </w:r>
-      <w:bookmarkEnd w:id="67"/>
+      <w:bookmarkEnd w:id="68"/>
       <w:r>
         <w:rPr>
           <w:rFonts w:eastAsiaTheme="minorEastAsia" w:cs="Arial" w:hint="eastAsia"/>
@@ -15871,7 +15793,7 @@
         </w:rPr>
         <w:t>交互概观图的编码</w:t>
       </w:r>
-      <w:bookmarkEnd w:id="68"/>
+      <w:bookmarkEnd w:id="69"/>
     </w:p>
     <w:p>
       <w:pPr>
@@ -16416,8 +16338,8 @@
           <w:rFonts w:ascii="Times New Roman" w:eastAsiaTheme="minorEastAsia" w:hAnsi="Times New Roman"/>
         </w:rPr>
       </w:pPr>
-      <w:bookmarkStart w:id="69" w:name="_Toc452988041"/>
-      <w:bookmarkStart w:id="70" w:name="_Toc508538516"/>
+      <w:bookmarkStart w:id="70" w:name="_Toc452988041"/>
+      <w:bookmarkStart w:id="71" w:name="_Toc508538516"/>
       <w:r>
         <w:rPr>
           <w:rFonts w:ascii="Times New Roman" w:eastAsiaTheme="minorEastAsia" w:hAnsi="Times New Roman" w:hint="eastAsia"/>
@@ -16448,8 +16370,8 @@
         </w:rPr>
         <w:t>交互概观图</w:t>
       </w:r>
-      <w:bookmarkEnd w:id="69"/>
       <w:bookmarkEnd w:id="70"/>
+      <w:bookmarkEnd w:id="71"/>
     </w:p>
     <w:p>
       <w:pPr>
@@ -16801,8 +16723,8 @@
           <w:rFonts w:ascii="Times New Roman" w:eastAsiaTheme="minorEastAsia" w:hAnsi="Times New Roman"/>
         </w:rPr>
       </w:pPr>
-      <w:bookmarkStart w:id="71" w:name="_Toc452988054"/>
-      <w:bookmarkStart w:id="72" w:name="_Toc508538527"/>
+      <w:bookmarkStart w:id="72" w:name="_Toc452988054"/>
+      <w:bookmarkStart w:id="73" w:name="_Toc508538527"/>
       <w:r>
         <w:rPr>
           <w:rFonts w:ascii="Times New Roman" w:eastAsiaTheme="minorEastAsia" w:hAnsi="Times New Roman" w:hint="eastAsia"/>
@@ -16851,8 +16773,8 @@
         </w:rPr>
         <w:t>序列</w:t>
       </w:r>
-      <w:bookmarkEnd w:id="71"/>
       <w:bookmarkEnd w:id="72"/>
+      <w:bookmarkEnd w:id="73"/>
     </w:p>
     <w:tbl>
       <w:tblPr>
@@ -21063,7 +20985,7 @@
           <w:rFonts w:eastAsiaTheme="minorEastAsia"/>
         </w:rPr>
       </w:pPr>
-      <w:bookmarkStart w:id="73" w:name="_Toc508696079"/>
+      <w:bookmarkStart w:id="74" w:name="_Toc508696412"/>
       <w:r>
         <w:rPr>
           <w:rFonts w:eastAsiaTheme="minorEastAsia" w:hint="eastAsia"/>
@@ -21100,7 +21022,7 @@
         </w:rPr>
         <w:t>实现</w:t>
       </w:r>
-      <w:bookmarkEnd w:id="73"/>
+      <w:bookmarkEnd w:id="74"/>
     </w:p>
     <w:p>
       <w:pPr>
@@ -21297,8 +21219,8 @@
           <w:rFonts w:ascii="Times New Roman" w:eastAsiaTheme="minorEastAsia" w:hAnsi="Times New Roman"/>
         </w:rPr>
       </w:pPr>
-      <w:bookmarkStart w:id="74" w:name="_Toc452988042"/>
-      <w:bookmarkStart w:id="75" w:name="_Toc508538517"/>
+      <w:bookmarkStart w:id="75" w:name="_Toc452988042"/>
+      <w:bookmarkStart w:id="76" w:name="_Toc508538517"/>
       <w:r>
         <w:rPr>
           <w:rFonts w:ascii="Times New Roman" w:eastAsiaTheme="minorEastAsia" w:hAnsi="Times New Roman" w:hint="eastAsia"/>
@@ -21329,8 +21251,8 @@
         </w:rPr>
         <w:t>的模块类图</w:t>
       </w:r>
-      <w:bookmarkEnd w:id="74"/>
       <w:bookmarkEnd w:id="75"/>
+      <w:bookmarkEnd w:id="76"/>
     </w:p>
     <w:p>
       <w:pPr>
@@ -21890,8 +21812,8 @@
         <w:pStyle w:val="4"/>
         <w:ind w:firstLine="480"/>
       </w:pPr>
-      <w:bookmarkStart w:id="76" w:name="_Toc452988043"/>
-      <w:bookmarkStart w:id="77" w:name="_Toc508538518"/>
+      <w:bookmarkStart w:id="77" w:name="_Toc452988043"/>
+      <w:bookmarkStart w:id="78" w:name="_Toc508538518"/>
       <w:r>
         <w:rPr>
           <w:rFonts w:hint="eastAsia"/>
@@ -21910,8 +21832,8 @@
         </w:rPr>
         <w:t>的部分实现代码</w:t>
       </w:r>
-      <w:bookmarkEnd w:id="76"/>
       <w:bookmarkEnd w:id="77"/>
+      <w:bookmarkEnd w:id="78"/>
     </w:p>
     <w:p>
       <w:pPr>
@@ -23392,8 +23314,8 @@
         <w:pStyle w:val="4"/>
         <w:ind w:firstLine="480"/>
       </w:pPr>
-      <w:bookmarkStart w:id="78" w:name="_Toc452988044"/>
-      <w:bookmarkStart w:id="79" w:name="_Toc508538519"/>
+      <w:bookmarkStart w:id="79" w:name="_Toc452988044"/>
+      <w:bookmarkStart w:id="80" w:name="_Toc508538519"/>
       <w:r>
         <w:rPr>
           <w:rFonts w:hint="eastAsia"/>
@@ -23413,8 +23335,8 @@
         </w:rPr>
         <w:t>序列编码的部分代码</w:t>
       </w:r>
-      <w:bookmarkEnd w:id="78"/>
       <w:bookmarkEnd w:id="79"/>
+      <w:bookmarkEnd w:id="80"/>
     </w:p>
     <w:p>
       <w:pPr>
@@ -24337,8 +24259,8 @@
         <w:pStyle w:val="4"/>
         <w:ind w:firstLine="480"/>
       </w:pPr>
-      <w:bookmarkStart w:id="80" w:name="_Toc452988045"/>
-      <w:bookmarkStart w:id="81" w:name="_Toc508538520"/>
+      <w:bookmarkStart w:id="81" w:name="_Toc452988045"/>
+      <w:bookmarkStart w:id="82" w:name="_Toc508538520"/>
       <w:r>
         <w:rPr>
           <w:rFonts w:hint="eastAsia"/>
@@ -24358,8 +24280,8 @@
         </w:rPr>
         <w:t>满足解译码为路径部分代码</w:t>
       </w:r>
-      <w:bookmarkEnd w:id="80"/>
       <w:bookmarkEnd w:id="81"/>
+      <w:bookmarkEnd w:id="82"/>
     </w:p>
     <w:p>
       <w:pPr>
@@ -24493,8 +24415,8 @@
         <w:pStyle w:val="2"/>
         <w:ind w:firstLine="643"/>
       </w:pPr>
-      <w:bookmarkStart w:id="82" w:name="_Toc228009665"/>
-      <w:bookmarkStart w:id="83" w:name="_Toc508696080"/>
+      <w:bookmarkStart w:id="83" w:name="_Toc228009665"/>
+      <w:bookmarkStart w:id="84" w:name="_Toc508696413"/>
       <w:r>
         <w:rPr>
           <w:rFonts w:hint="eastAsia"/>
@@ -24507,7 +24429,7 @@
         </w:rPr>
         <w:t xml:space="preserve">.2 </w:t>
       </w:r>
-      <w:bookmarkEnd w:id="82"/>
+      <w:bookmarkEnd w:id="83"/>
       <w:r>
         <w:rPr>
           <w:rFonts w:hint="eastAsia"/>
@@ -24526,7 +24448,7 @@
         </w:rPr>
         <w:t>的时间性质分析算法设计和实现</w:t>
       </w:r>
-      <w:bookmarkEnd w:id="83"/>
+      <w:bookmarkEnd w:id="84"/>
     </w:p>
     <w:p>
       <w:pPr>
@@ -24536,7 +24458,7 @@
           <w:rFonts w:eastAsiaTheme="minorEastAsia"/>
         </w:rPr>
       </w:pPr>
-      <w:bookmarkStart w:id="84" w:name="_Toc508696081"/>
+      <w:bookmarkStart w:id="85" w:name="_Toc508696414"/>
       <w:r>
         <w:rPr>
           <w:rFonts w:eastAsiaTheme="minorEastAsia" w:hint="eastAsia"/>
@@ -24567,7 +24489,7 @@
         </w:rPr>
         <w:t>的时间性质分析算法设计</w:t>
       </w:r>
-      <w:bookmarkEnd w:id="84"/>
+      <w:bookmarkEnd w:id="85"/>
     </w:p>
     <w:p>
       <w:pPr>
@@ -26758,8 +26680,8 @@
                 <w:szCs w:val="21"/>
               </w:rPr>
             </w:pPr>
-            <w:bookmarkStart w:id="85" w:name="OLE_LINK1"/>
-            <w:bookmarkStart w:id="86" w:name="OLE_LINK2"/>
+            <w:bookmarkStart w:id="86" w:name="OLE_LINK1"/>
+            <w:bookmarkStart w:id="87" w:name="OLE_LINK2"/>
             <w:r>
               <w:rPr>
                 <w:rFonts w:eastAsiaTheme="minorEastAsia" w:cs="Arial Unicode MS" w:hint="eastAsia"/>
@@ -26777,8 +26699,8 @@
               </w:rPr>
               <w:t>k</w:t>
             </w:r>
-            <w:bookmarkEnd w:id="85"/>
             <w:bookmarkEnd w:id="86"/>
+            <w:bookmarkEnd w:id="87"/>
             <w:r>
               <w:rPr>
                 <w:rFonts w:eastAsiaTheme="minorEastAsia" w:hint="eastAsia"/>
@@ -28265,8 +28187,8 @@
         <w:pStyle w:val="4"/>
         <w:ind w:firstLine="480"/>
       </w:pPr>
-      <w:bookmarkStart w:id="87" w:name="_Toc452988046"/>
-      <w:bookmarkStart w:id="88" w:name="_Toc508538521"/>
+      <w:bookmarkStart w:id="88" w:name="_Toc452988046"/>
+      <w:bookmarkStart w:id="89" w:name="_Toc508538521"/>
       <w:r>
         <w:rPr>
           <w:rFonts w:hint="eastAsia"/>
@@ -28288,8 +28210,8 @@
         </w:rPr>
         <w:t>算法伪代码</w:t>
       </w:r>
-      <w:bookmarkEnd w:id="87"/>
       <w:bookmarkEnd w:id="88"/>
+      <w:bookmarkEnd w:id="89"/>
     </w:p>
     <w:p>
       <w:pPr>
@@ -28679,7 +28601,7 @@
           <w:rFonts w:eastAsiaTheme="minorEastAsia"/>
         </w:rPr>
       </w:pPr>
-      <w:bookmarkStart w:id="89" w:name="_Toc508696082"/>
+      <w:bookmarkStart w:id="90" w:name="_Toc508696415"/>
       <w:r>
         <w:rPr>
           <w:rFonts w:eastAsiaTheme="minorEastAsia" w:hint="eastAsia"/>
@@ -28711,7 +28633,7 @@
         </w:rPr>
         <w:t>的时间性质分析算法实现</w:t>
       </w:r>
-      <w:bookmarkEnd w:id="89"/>
+      <w:bookmarkEnd w:id="90"/>
     </w:p>
     <w:p>
       <w:pPr>
@@ -29399,8 +29321,8 @@
         <w:pStyle w:val="4"/>
         <w:ind w:firstLine="480"/>
       </w:pPr>
-      <w:bookmarkStart w:id="90" w:name="_Toc452988047"/>
-      <w:bookmarkStart w:id="91" w:name="_Toc508538522"/>
+      <w:bookmarkStart w:id="91" w:name="_Toc452988047"/>
+      <w:bookmarkStart w:id="92" w:name="_Toc508538522"/>
       <w:r>
         <w:rPr>
           <w:rFonts w:hint="eastAsia"/>
@@ -29431,8 +29353,8 @@
         </w:rPr>
         <w:t>的模块实现部分代码</w:t>
       </w:r>
-      <w:bookmarkEnd w:id="90"/>
       <w:bookmarkEnd w:id="91"/>
+      <w:bookmarkEnd w:id="92"/>
     </w:p>
     <w:p>
       <w:pPr>
@@ -29876,8 +29798,8 @@
         <w:pStyle w:val="2"/>
         <w:ind w:firstLine="643"/>
       </w:pPr>
-      <w:bookmarkStart w:id="92" w:name="_Toc228009668"/>
-      <w:bookmarkStart w:id="93" w:name="_Toc508696083"/>
+      <w:bookmarkStart w:id="93" w:name="_Toc228009668"/>
+      <w:bookmarkStart w:id="94" w:name="_Toc508696416"/>
       <w:r>
         <w:rPr>
           <w:rFonts w:hint="eastAsia"/>
@@ -29890,7 +29812,7 @@
         </w:rPr>
         <w:t xml:space="preserve">.3 </w:t>
       </w:r>
-      <w:bookmarkEnd w:id="92"/>
+      <w:bookmarkEnd w:id="93"/>
       <w:r>
         <w:rPr>
           <w:rFonts w:hint="eastAsia"/>
@@ -29908,134 +29830,35 @@
           <w:rFonts w:hint="eastAsia"/>
         </w:rPr>
         <w:t>的优化算法设计和实现</w:t>
-      </w:r>
-      <w:bookmarkEnd w:id="93"/>
-    </w:p>
-    <w:p>
-      <w:pPr>
-        <w:pStyle w:val="3"/>
-        <w:ind w:firstLine="643"/>
-        <w:rPr>
-          <w:rFonts w:eastAsiaTheme="minorEastAsia"/>
-        </w:rPr>
-      </w:pPr>
-      <w:bookmarkStart w:id="94" w:name="_Toc508696084"/>
-      <w:r>
-        <w:rPr>
-          <w:rFonts w:eastAsiaTheme="minorEastAsia" w:hint="eastAsia"/>
-        </w:rPr>
-        <w:t>3</w:t>
-      </w:r>
-      <w:r>
-        <w:rPr>
-          <w:rFonts w:eastAsiaTheme="minorEastAsia" w:hint="eastAsia"/>
-        </w:rPr>
-        <w:t xml:space="preserve">.3.1 </w:t>
-      </w:r>
-      <w:r>
-        <w:rPr>
-          <w:rFonts w:eastAsiaTheme="minorEastAsia" w:hint="eastAsia"/>
-        </w:rPr>
-        <w:t>基于</w:t>
-      </w:r>
-      <w:r>
-        <w:rPr>
-          <w:rFonts w:eastAsiaTheme="minorEastAsia" w:hint="eastAsia"/>
-        </w:rPr>
-        <w:t>IIS</w:t>
-      </w:r>
-      <w:r>
-        <w:rPr>
-          <w:rFonts w:eastAsiaTheme="minorEastAsia" w:hint="eastAsia"/>
-        </w:rPr>
-        <w:t>的优化算法的设计</w:t>
       </w:r>
       <w:bookmarkEnd w:id="94"/>
     </w:p>
     <w:p>
       <w:pPr>
-        <w:ind w:firstLine="480"/>
+        <w:pStyle w:val="3"/>
+        <w:ind w:firstLine="643"/>
         <w:rPr>
           <w:rFonts w:eastAsiaTheme="minorEastAsia"/>
         </w:rPr>
       </w:pPr>
-      <w:r>
-        <w:rPr>
-          <w:rFonts w:eastAsiaTheme="minorEastAsia" w:hint="eastAsia"/>
-        </w:rPr>
-        <w:t>前面的部分结合使用</w:t>
-      </w:r>
-      <w:r>
-        <w:rPr>
-          <w:rFonts w:eastAsiaTheme="minorEastAsia" w:cs="Arial Unicode MS" w:hint="eastAsia"/>
-        </w:rPr>
-        <w:t>SAT</w:t>
-      </w:r>
-      <w:r>
-        <w:rPr>
-          <w:rFonts w:eastAsiaTheme="minorEastAsia" w:hint="eastAsia"/>
-        </w:rPr>
-        <w:t>和</w:t>
-      </w:r>
-      <w:r>
-        <w:rPr>
-          <w:rFonts w:eastAsiaTheme="minorEastAsia" w:cs="Arial Unicode MS" w:hint="eastAsia"/>
-        </w:rPr>
-        <w:t>LP</w:t>
-      </w:r>
-      <w:r>
-        <w:rPr>
-          <w:rFonts w:eastAsiaTheme="minorEastAsia" w:hint="eastAsia"/>
-        </w:rPr>
-        <w:t>，通过列举所有的潜在路径，并检查路径可行性，来找到可行的路径。但是，如果</w:t>
-      </w:r>
-      <w:r>
-        <w:rPr>
-          <w:rFonts w:eastAsiaTheme="minorEastAsia" w:cs="Arial Unicode MS" w:hint="eastAsia"/>
-        </w:rPr>
-        <w:t>bound</w:t>
-      </w:r>
-      <w:r>
-        <w:rPr>
-          <w:rFonts w:eastAsiaTheme="minorEastAsia" w:hint="eastAsia"/>
-        </w:rPr>
-        <w:t>非常大，那么路径会很长，这样不仅仅在找每条路径的时候会效率低下，在验证每条路径可行性的时候也会有很多约束条件，会消耗比较多的处理时间。更何况一旦</w:t>
-      </w:r>
-      <w:r>
-        <w:rPr>
-          <w:rFonts w:eastAsiaTheme="minorEastAsia" w:hint="eastAsia"/>
-        </w:rPr>
-        <w:t>LP</w:t>
-      </w:r>
-      <w:r>
-        <w:rPr>
-          <w:rFonts w:eastAsiaTheme="minorEastAsia" w:hint="eastAsia"/>
-        </w:rPr>
-        <w:t>在验证潜在路径时间满足性时，发现路径不满足时间约束的时候，会将整个路径编码为布尔序列，还要用逻辑与操作连接到</w:t>
-      </w:r>
-      <w:r>
-        <w:rPr>
-          <w:rFonts w:eastAsiaTheme="minorEastAsia" w:cs="Arial Unicode MS" w:hint="eastAsia"/>
-        </w:rPr>
-        <w:t>之前使用</w:t>
-      </w:r>
-      <w:r>
-        <w:rPr>
-          <w:rFonts w:eastAsiaTheme="minorEastAsia" w:cs="Arial Unicode MS" w:hint="eastAsia"/>
-        </w:rPr>
-        <w:t>SAT</w:t>
-      </w:r>
-      <w:r>
-        <w:rPr>
-          <w:rFonts w:eastAsiaTheme="minorEastAsia" w:cs="Arial Unicode MS" w:hint="eastAsia"/>
-        </w:rPr>
-        <w:t>获得的</w:t>
-      </w:r>
-      <w:r>
-        <w:rPr>
-          <w:rFonts w:eastAsiaTheme="minorEastAsia" w:hint="eastAsia"/>
-        </w:rPr>
-        <w:t>布尔序列中，使这个布尔序列变得更加复杂。因此，这种情况会消耗大量的计算时间，时间复杂度会很高。但是，如果我们使用</w:t>
+      <w:bookmarkStart w:id="95" w:name="_Toc508696417"/>
+      <w:r>
+        <w:rPr>
+          <w:rFonts w:eastAsiaTheme="minorEastAsia" w:hint="eastAsia"/>
+        </w:rPr>
+        <w:t>3</w:t>
+      </w:r>
+      <w:r>
+        <w:rPr>
+          <w:rFonts w:eastAsiaTheme="minorEastAsia" w:hint="eastAsia"/>
+        </w:rPr>
+        <w:t xml:space="preserve">.3.1 </w:t>
+      </w:r>
+      <w:r>
+        <w:rPr>
+          <w:rFonts w:eastAsiaTheme="minorEastAsia" w:hint="eastAsia"/>
+        </w:rPr>
+        <w:t>基于</w:t>
       </w:r>
       <w:r>
         <w:rPr>
@@ -30047,32 +29870,9 @@
         <w:rPr>
           <w:rFonts w:eastAsiaTheme="minorEastAsia" w:hint="eastAsia"/>
         </w:rPr>
-        <w:t>获得最小的不可行路径，将它编码为布尔序列，并用逻辑与操作连接到之前用</w:t>
-      </w:r>
-      <w:r>
-        <w:rPr>
-          <w:rFonts w:eastAsiaTheme="minorEastAsia" w:hint="eastAsia"/>
-        </w:rPr>
-        <w:t>SAT</w:t>
-      </w:r>
-      <w:r>
-        <w:rPr>
-          <w:rFonts w:eastAsiaTheme="minorEastAsia" w:hint="eastAsia"/>
-        </w:rPr>
-        <w:t>获得的布尔序列中，那么，就不会产生一个包含该不可行路径的潜在路径，更不会再去对它进行线性</w:t>
-      </w:r>
-      <w:r>
-        <w:rPr>
-          <w:rFonts w:eastAsiaTheme="minorEastAsia" w:cs="Arial Unicode MS" w:hint="eastAsia"/>
-        </w:rPr>
-        <w:t>约束</w:t>
-      </w:r>
-      <w:r>
-        <w:rPr>
-          <w:rFonts w:eastAsiaTheme="minorEastAsia" w:hint="eastAsia"/>
-        </w:rPr>
-        <w:t>的满足性验证，这样，就能明显的提升程序的执行效率。</w:t>
-      </w:r>
+        <w:t>的优化算法的设计</w:t>
+      </w:r>
+      <w:bookmarkEnd w:id="95"/>
     </w:p>
     <w:p>
       <w:pPr>
@@ -30085,123 +29885,115 @@
         <w:rPr>
           <w:rFonts w:eastAsiaTheme="minorEastAsia" w:hint="eastAsia"/>
         </w:rPr>
-        <w:t>一个不可约简的不可解集（</w:t>
+        <w:t>前面的部分结合使用</w:t>
       </w:r>
       <w:r>
         <w:rPr>
           <w:rFonts w:eastAsiaTheme="minorEastAsia" w:cs="Arial Unicode MS" w:hint="eastAsia"/>
         </w:rPr>
+        <w:t>SAT</w:t>
+      </w:r>
+      <w:r>
+        <w:rPr>
+          <w:rFonts w:eastAsiaTheme="minorEastAsia" w:hint="eastAsia"/>
+        </w:rPr>
+        <w:t>和</w:t>
+      </w:r>
+      <w:r>
+        <w:rPr>
+          <w:rFonts w:eastAsiaTheme="minorEastAsia" w:cs="Arial Unicode MS" w:hint="eastAsia"/>
+        </w:rPr>
+        <w:t>LP</w:t>
+      </w:r>
+      <w:r>
+        <w:rPr>
+          <w:rFonts w:eastAsiaTheme="minorEastAsia" w:hint="eastAsia"/>
+        </w:rPr>
+        <w:t>，通过列举所有的潜在路径，并检查路径可行性，来找到可行的路径。但是，如果</w:t>
+      </w:r>
+      <w:r>
+        <w:rPr>
+          <w:rFonts w:eastAsiaTheme="minorEastAsia" w:cs="Arial Unicode MS" w:hint="eastAsia"/>
+        </w:rPr>
+        <w:t>bound</w:t>
+      </w:r>
+      <w:r>
+        <w:rPr>
+          <w:rFonts w:eastAsiaTheme="minorEastAsia" w:hint="eastAsia"/>
+        </w:rPr>
+        <w:t>非常大，那么路径会很长，这样不仅仅在找每条路径的时候会效率低下，在验证每条路径可行性的时候也会有很多约束条件，会消耗比较多的处理时间。更何况一旦</w:t>
+      </w:r>
+      <w:r>
+        <w:rPr>
+          <w:rFonts w:eastAsiaTheme="minorEastAsia" w:hint="eastAsia"/>
+        </w:rPr>
+        <w:t>LP</w:t>
+      </w:r>
+      <w:r>
+        <w:rPr>
+          <w:rFonts w:eastAsiaTheme="minorEastAsia" w:hint="eastAsia"/>
+        </w:rPr>
+        <w:t>在验证潜在路径时间满足性时，发现路径不满足时间约束的时候，会将整个路径编码为布尔序列，还要用逻辑与操作连接到</w:t>
+      </w:r>
+      <w:r>
+        <w:rPr>
+          <w:rFonts w:eastAsiaTheme="minorEastAsia" w:cs="Arial Unicode MS" w:hint="eastAsia"/>
+        </w:rPr>
+        <w:t>之前使用</w:t>
+      </w:r>
+      <w:r>
+        <w:rPr>
+          <w:rFonts w:eastAsiaTheme="minorEastAsia" w:cs="Arial Unicode MS" w:hint="eastAsia"/>
+        </w:rPr>
+        <w:t>SAT</w:t>
+      </w:r>
+      <w:r>
+        <w:rPr>
+          <w:rFonts w:eastAsiaTheme="minorEastAsia" w:cs="Arial Unicode MS" w:hint="eastAsia"/>
+        </w:rPr>
+        <w:t>获得的</w:t>
+      </w:r>
+      <w:r>
+        <w:rPr>
+          <w:rFonts w:eastAsiaTheme="minorEastAsia" w:hint="eastAsia"/>
+        </w:rPr>
+        <w:t>布尔序列中，使这个布尔序列变得更加复杂。因此，这种情况会消耗大量的计算时间，时间复杂度会很高。但是，如果我们使用</w:t>
+      </w:r>
+      <w:r>
+        <w:rPr>
+          <w:rFonts w:eastAsiaTheme="minorEastAsia" w:hint="eastAsia"/>
+        </w:rPr>
         <w:t>IIS</w:t>
       </w:r>
       <w:r>
         <w:rPr>
           <w:rFonts w:eastAsiaTheme="minorEastAsia" w:hint="eastAsia"/>
         </w:rPr>
-        <w:t>）是一个关于不可行约束的最小集。一般来讲，一个不可约简的不可解集是约束集</w:t>
+        <w:t>获得最小的不可行路径，将它编码为布尔序列，并用逻辑与操作连接到之前用</w:t>
+      </w:r>
+      <w:r>
+        <w:rPr>
+          <w:rFonts w:eastAsiaTheme="minorEastAsia" w:hint="eastAsia"/>
+        </w:rPr>
+        <w:t>SAT</w:t>
+      </w:r>
+      <w:r>
+        <w:rPr>
+          <w:rFonts w:eastAsiaTheme="minorEastAsia" w:hint="eastAsia"/>
+        </w:rPr>
+        <w:t>获得的布尔序列中，那么，就不会产生一个包含该不可行路径的潜在路径，更不会再去对它进行线性</w:t>
       </w:r>
       <w:r>
         <w:rPr>
           <w:rFonts w:eastAsiaTheme="minorEastAsia" w:cs="Arial Unicode MS" w:hint="eastAsia"/>
         </w:rPr>
-        <w:t>C</w:t>
-      </w:r>
-      <w:r>
-        <w:rPr>
-          <w:rFonts w:eastAsiaTheme="minorEastAsia" w:hint="eastAsia"/>
-        </w:rPr>
-        <w:t>的一个子集</w:t>
-      </w:r>
-      <w:bookmarkStart w:id="95" w:name="OLE_LINK11"/>
-      <w:bookmarkStart w:id="96" w:name="OLE_LINK12"/>
-      <w:r>
-        <w:rPr>
-          <w:rFonts w:eastAsiaTheme="minorEastAsia" w:cs="Arial Unicode MS" w:hint="eastAsia"/>
-        </w:rPr>
-        <w:t>C</w:t>
-      </w:r>
-      <w:r>
-        <w:rPr>
-          <w:rFonts w:eastAsiaTheme="minorEastAsia" w:hint="eastAsia"/>
-        </w:rPr>
-        <w:t>＇</w:t>
-      </w:r>
-      <w:bookmarkEnd w:id="95"/>
-      <w:bookmarkEnd w:id="96"/>
-      <w:r>
-        <w:rPr>
-          <w:rFonts w:eastAsiaTheme="minorEastAsia" w:hint="eastAsia"/>
-        </w:rPr>
-        <w:t>，</w:t>
-      </w:r>
-      <w:bookmarkStart w:id="97" w:name="OLE_LINK9"/>
-      <w:bookmarkStart w:id="98" w:name="OLE_LINK10"/>
-      <w:r>
-        <w:rPr>
-          <w:rFonts w:eastAsiaTheme="minorEastAsia" w:cs="Arial Unicode MS" w:hint="eastAsia"/>
-        </w:rPr>
-        <w:t>C</w:t>
-      </w:r>
-      <w:r>
-        <w:rPr>
-          <w:rFonts w:eastAsiaTheme="minorEastAsia" w:hint="eastAsia"/>
-        </w:rPr>
-        <w:t>＇</w:t>
-      </w:r>
-      <w:bookmarkEnd w:id="97"/>
-      <w:bookmarkEnd w:id="98"/>
-      <w:r>
-        <w:rPr>
-          <w:rFonts w:ascii="Cambria Math" w:eastAsiaTheme="minorEastAsia" w:hAnsi="Cambria Math" w:cs="Cambria Math"/>
-        </w:rPr>
-        <w:t>⊆</w:t>
-      </w:r>
-      <w:r>
-        <w:rPr>
-          <w:rFonts w:eastAsiaTheme="minorEastAsia" w:cs="Arial Unicode MS" w:hint="eastAsia"/>
-        </w:rPr>
-        <w:t>C</w:t>
-      </w:r>
-      <w:r>
-        <w:rPr>
-          <w:rFonts w:eastAsiaTheme="minorEastAsia" w:cs="Cambria Math" w:hint="eastAsia"/>
-        </w:rPr>
-        <w:t>，</w:t>
-      </w:r>
-      <w:r>
-        <w:rPr>
-          <w:rFonts w:eastAsiaTheme="minorEastAsia" w:hint="eastAsia"/>
-        </w:rPr>
-        <w:t xml:space="preserve"> C</w:t>
-      </w:r>
-      <w:r>
-        <w:rPr>
-          <w:rFonts w:eastAsiaTheme="minorEastAsia" w:hint="eastAsia"/>
-        </w:rPr>
-        <w:t>和</w:t>
-      </w:r>
-      <w:r>
-        <w:rPr>
-          <w:rFonts w:eastAsiaTheme="minorEastAsia" w:cs="Arial Unicode MS" w:hint="eastAsia"/>
-        </w:rPr>
-        <w:t>C</w:t>
-      </w:r>
-      <w:r>
-        <w:rPr>
-          <w:rFonts w:eastAsiaTheme="minorEastAsia" w:hint="eastAsia"/>
-        </w:rPr>
-        <w:t>＇是不可行的，但任何</w:t>
-      </w:r>
-      <w:r>
-        <w:rPr>
-          <w:rFonts w:eastAsiaTheme="minorEastAsia" w:cs="Arial Unicode MS" w:hint="eastAsia"/>
-        </w:rPr>
-        <w:t>C</w:t>
-      </w:r>
-      <w:r>
-        <w:rPr>
-          <w:rFonts w:eastAsiaTheme="minorEastAsia" w:hint="eastAsia"/>
-        </w:rPr>
-        <w:t>＇的真子集都是可行的。</w:t>
+        <w:t>约束</w:t>
+      </w:r>
+      <w:r>
+        <w:rPr>
+          <w:rFonts w:eastAsiaTheme="minorEastAsia" w:hint="eastAsia"/>
+        </w:rPr>
+        <w:t>的满足性验证，这样，就能明显的提升程序的执行效率。</w:t>
       </w:r>
     </w:p>
     <w:p>
@@ -30215,6 +30007,136 @@
         <w:rPr>
           <w:rFonts w:eastAsiaTheme="minorEastAsia" w:hint="eastAsia"/>
         </w:rPr>
+        <w:t>一个不可约简的不可解集（</w:t>
+      </w:r>
+      <w:r>
+        <w:rPr>
+          <w:rFonts w:eastAsiaTheme="minorEastAsia" w:cs="Arial Unicode MS" w:hint="eastAsia"/>
+        </w:rPr>
+        <w:t>IIS</w:t>
+      </w:r>
+      <w:r>
+        <w:rPr>
+          <w:rFonts w:eastAsiaTheme="minorEastAsia" w:hint="eastAsia"/>
+        </w:rPr>
+        <w:t>）是一个关于不可行约束的最小集。一般来讲，一个不可约简的不可解集是约束集</w:t>
+      </w:r>
+      <w:r>
+        <w:rPr>
+          <w:rFonts w:eastAsiaTheme="minorEastAsia" w:cs="Arial Unicode MS" w:hint="eastAsia"/>
+        </w:rPr>
+        <w:t>C</w:t>
+      </w:r>
+      <w:r>
+        <w:rPr>
+          <w:rFonts w:eastAsiaTheme="minorEastAsia" w:hint="eastAsia"/>
+        </w:rPr>
+        <w:t>的一个子集</w:t>
+      </w:r>
+      <w:bookmarkStart w:id="96" w:name="OLE_LINK11"/>
+      <w:bookmarkStart w:id="97" w:name="OLE_LINK12"/>
+      <w:r>
+        <w:rPr>
+          <w:rFonts w:eastAsiaTheme="minorEastAsia" w:cs="Arial Unicode MS" w:hint="eastAsia"/>
+        </w:rPr>
+        <w:t>C</w:t>
+      </w:r>
+      <w:r>
+        <w:rPr>
+          <w:rFonts w:eastAsiaTheme="minorEastAsia" w:hint="eastAsia"/>
+        </w:rPr>
+        <w:t>＇</w:t>
+      </w:r>
+      <w:bookmarkEnd w:id="96"/>
+      <w:bookmarkEnd w:id="97"/>
+      <w:r>
+        <w:rPr>
+          <w:rFonts w:eastAsiaTheme="minorEastAsia" w:hint="eastAsia"/>
+        </w:rPr>
+        <w:t>，</w:t>
+      </w:r>
+      <w:bookmarkStart w:id="98" w:name="OLE_LINK9"/>
+      <w:bookmarkStart w:id="99" w:name="OLE_LINK10"/>
+      <w:r>
+        <w:rPr>
+          <w:rFonts w:eastAsiaTheme="minorEastAsia" w:cs="Arial Unicode MS" w:hint="eastAsia"/>
+        </w:rPr>
+        <w:t>C</w:t>
+      </w:r>
+      <w:r>
+        <w:rPr>
+          <w:rFonts w:eastAsiaTheme="minorEastAsia" w:hint="eastAsia"/>
+        </w:rPr>
+        <w:t>＇</w:t>
+      </w:r>
+      <w:bookmarkEnd w:id="98"/>
+      <w:bookmarkEnd w:id="99"/>
+      <w:r>
+        <w:rPr>
+          <w:rFonts w:ascii="Cambria Math" w:eastAsiaTheme="minorEastAsia" w:hAnsi="Cambria Math" w:cs="Cambria Math"/>
+        </w:rPr>
+        <w:t>⊆</w:t>
+      </w:r>
+      <w:r>
+        <w:rPr>
+          <w:rFonts w:eastAsiaTheme="minorEastAsia" w:cs="Arial Unicode MS" w:hint="eastAsia"/>
+        </w:rPr>
+        <w:t>C</w:t>
+      </w:r>
+      <w:r>
+        <w:rPr>
+          <w:rFonts w:eastAsiaTheme="minorEastAsia" w:cs="Cambria Math" w:hint="eastAsia"/>
+        </w:rPr>
+        <w:t>，</w:t>
+      </w:r>
+      <w:r>
+        <w:rPr>
+          <w:rFonts w:eastAsiaTheme="minorEastAsia" w:hint="eastAsia"/>
+        </w:rPr>
+        <w:t xml:space="preserve"> C</w:t>
+      </w:r>
+      <w:r>
+        <w:rPr>
+          <w:rFonts w:eastAsiaTheme="minorEastAsia" w:hint="eastAsia"/>
+        </w:rPr>
+        <w:t>和</w:t>
+      </w:r>
+      <w:r>
+        <w:rPr>
+          <w:rFonts w:eastAsiaTheme="minorEastAsia" w:cs="Arial Unicode MS" w:hint="eastAsia"/>
+        </w:rPr>
+        <w:t>C</w:t>
+      </w:r>
+      <w:r>
+        <w:rPr>
+          <w:rFonts w:eastAsiaTheme="minorEastAsia" w:hint="eastAsia"/>
+        </w:rPr>
+        <w:t>＇是不可行的，但任何</w:t>
+      </w:r>
+      <w:r>
+        <w:rPr>
+          <w:rFonts w:eastAsiaTheme="minorEastAsia" w:cs="Arial Unicode MS" w:hint="eastAsia"/>
+        </w:rPr>
+        <w:t>C</w:t>
+      </w:r>
+      <w:r>
+        <w:rPr>
+          <w:rFonts w:eastAsiaTheme="minorEastAsia" w:hint="eastAsia"/>
+        </w:rPr>
+        <w:t>＇的真子集都是可行的。</w:t>
+      </w:r>
+    </w:p>
+    <w:p>
+      <w:pPr>
+        <w:ind w:firstLine="480"/>
+        <w:rPr>
+          <w:rFonts w:eastAsiaTheme="minorEastAsia"/>
+        </w:rPr>
+      </w:pPr>
+      <w:r>
+        <w:rPr>
+          <w:rFonts w:eastAsiaTheme="minorEastAsia" w:hint="eastAsia"/>
+        </w:rPr>
         <w:t>从上述描述中可以知道，一个</w:t>
       </w:r>
       <w:r>
@@ -30481,8 +30403,8 @@
         </w:rPr>
         <w:t>，其中</w:t>
       </w:r>
-      <w:bookmarkStart w:id="99" w:name="OLE_LINK13"/>
-      <w:bookmarkStart w:id="100" w:name="OLE_LINK14"/>
+      <w:bookmarkStart w:id="100" w:name="OLE_LINK13"/>
+      <w:bookmarkStart w:id="101" w:name="OLE_LINK14"/>
       <w:r>
         <w:rPr>
           <w:rFonts w:eastAsiaTheme="minorEastAsia" w:cs="Arial Unicode MS" w:hint="eastAsia"/>
@@ -30496,8 +30418,8 @@
         </w:rPr>
         <w:t>1</w:t>
       </w:r>
-      <w:bookmarkEnd w:id="99"/>
       <w:bookmarkEnd w:id="100"/>
+      <w:bookmarkEnd w:id="101"/>
       <w:r>
         <w:rPr>
           <w:rFonts w:eastAsiaTheme="minorEastAsia" w:hint="eastAsia"/>
@@ -33986,8 +33908,8 @@
         <w:pStyle w:val="4"/>
         <w:ind w:firstLine="480"/>
       </w:pPr>
-      <w:bookmarkStart w:id="101" w:name="_Toc452988048"/>
-      <w:bookmarkStart w:id="102" w:name="_Toc508538523"/>
+      <w:bookmarkStart w:id="102" w:name="_Toc452988048"/>
+      <w:bookmarkStart w:id="103" w:name="_Toc508538523"/>
       <w:r>
         <w:rPr>
           <w:rFonts w:hint="eastAsia"/>
@@ -34042,8 +33964,8 @@
         </w:rPr>
         <w:t>算法伪代码</w:t>
       </w:r>
-      <w:bookmarkEnd w:id="101"/>
       <w:bookmarkEnd w:id="102"/>
+      <w:bookmarkEnd w:id="103"/>
     </w:p>
     <w:p>
       <w:pPr>
@@ -34430,7 +34352,7 @@
           <w:rFonts w:eastAsiaTheme="minorEastAsia"/>
         </w:rPr>
       </w:pPr>
-      <w:bookmarkStart w:id="103" w:name="_Toc508696085"/>
+      <w:bookmarkStart w:id="104" w:name="_Toc508696418"/>
       <w:r>
         <w:rPr>
           <w:rFonts w:eastAsiaTheme="minorEastAsia" w:hint="eastAsia"/>
@@ -34462,7 +34384,7 @@
         </w:rPr>
         <w:t>的优化算法的实现</w:t>
       </w:r>
-      <w:bookmarkEnd w:id="103"/>
+      <w:bookmarkEnd w:id="104"/>
     </w:p>
     <w:p>
       <w:pPr>
@@ -35155,8 +35077,8 @@
           <w:b w:val="0"/>
         </w:rPr>
       </w:pPr>
-      <w:bookmarkStart w:id="104" w:name="_Toc452988049"/>
-      <w:bookmarkStart w:id="105" w:name="_Toc508538524"/>
+      <w:bookmarkStart w:id="105" w:name="_Toc452988049"/>
+      <w:bookmarkStart w:id="106" w:name="_Toc508538524"/>
       <w:r>
         <w:rPr>
           <w:rStyle w:val="af4"/>
@@ -35197,8 +35119,8 @@
         </w:rPr>
         <w:t>的使用</w:t>
       </w:r>
-      <w:bookmarkEnd w:id="104"/>
       <w:bookmarkEnd w:id="105"/>
+      <w:bookmarkEnd w:id="106"/>
     </w:p>
     <w:p>
       <w:pPr>
@@ -38299,8 +38221,8 @@
         <w:pStyle w:val="4"/>
         <w:ind w:firstLine="480"/>
       </w:pPr>
-      <w:bookmarkStart w:id="106" w:name="_Toc452988050"/>
-      <w:bookmarkStart w:id="107" w:name="_Toc508538525"/>
+      <w:bookmarkStart w:id="107" w:name="_Toc452988050"/>
+      <w:bookmarkStart w:id="108" w:name="_Toc508538525"/>
       <w:r>
         <w:rPr>
           <w:rFonts w:hint="eastAsia"/>
@@ -38357,8 +38279,8 @@
         </w:rPr>
         <w:t>的整合部分代码表</w:t>
       </w:r>
-      <w:bookmarkEnd w:id="106"/>
       <w:bookmarkEnd w:id="107"/>
+      <w:bookmarkEnd w:id="108"/>
     </w:p>
     <w:p>
       <w:pPr>
@@ -38596,16 +38518,16 @@
         </w:rPr>
         <w:t>的行对约束进行了名字的更改，获得了更改名字后的</w:t>
       </w:r>
-      <w:bookmarkStart w:id="108" w:name="OLE_LINK3"/>
-      <w:bookmarkStart w:id="109" w:name="OLE_LINK4"/>
+      <w:bookmarkStart w:id="109" w:name="OLE_LINK3"/>
+      <w:bookmarkStart w:id="110" w:name="OLE_LINK4"/>
       <w:r>
         <w:rPr>
           <w:rFonts w:eastAsiaTheme="minorEastAsia" w:hint="eastAsia"/>
         </w:rPr>
         <w:t>潜在路径时间约束</w:t>
       </w:r>
-      <w:bookmarkEnd w:id="108"/>
       <w:bookmarkEnd w:id="109"/>
+      <w:bookmarkEnd w:id="110"/>
       <w:r>
         <w:rPr>
           <w:rFonts w:eastAsiaTheme="minorEastAsia" w:hint="eastAsia"/>
@@ -38767,7 +38689,7 @@
         <w:pStyle w:val="2"/>
         <w:ind w:firstLine="643"/>
       </w:pPr>
-      <w:bookmarkStart w:id="110" w:name="_Toc508696086"/>
+      <w:bookmarkStart w:id="111" w:name="_Toc508696419"/>
       <w:r>
         <w:rPr>
           <w:rFonts w:hint="eastAsia"/>
@@ -38786,7 +38708,7 @@
         </w:rPr>
         <w:t>实验结果</w:t>
       </w:r>
-      <w:bookmarkEnd w:id="110"/>
+      <w:bookmarkEnd w:id="111"/>
     </w:p>
     <w:p>
       <w:pPr>
@@ -38796,8 +38718,8 @@
         </w:tabs>
         <w:ind w:firstLine="643"/>
       </w:pPr>
-      <w:bookmarkStart w:id="111" w:name="_Toc228009671"/>
-      <w:bookmarkStart w:id="112" w:name="_Toc508696087"/>
+      <w:bookmarkStart w:id="112" w:name="_Toc228009671"/>
+      <w:bookmarkStart w:id="113" w:name="_Toc508696420"/>
       <w:r>
         <w:rPr>
           <w:rFonts w:hint="eastAsia"/>
@@ -38828,8 +38750,8 @@
         </w:rPr>
         <w:t>本章小结</w:t>
       </w:r>
-      <w:bookmarkEnd w:id="111"/>
       <w:bookmarkEnd w:id="112"/>
+      <w:bookmarkEnd w:id="113"/>
       <w:r>
         <w:tab/>
       </w:r>
@@ -39106,7 +39028,7 @@
         <w:pStyle w:val="1"/>
         <w:ind w:firstLine="883"/>
       </w:pPr>
-      <w:bookmarkStart w:id="113" w:name="_Toc508696088"/>
+      <w:bookmarkStart w:id="114" w:name="_Toc508696421"/>
       <w:r>
         <w:rPr>
           <w:rFonts w:hint="eastAsia"/>
@@ -39137,38 +39059,6 @@
           <w:rFonts w:hint="eastAsia"/>
         </w:rPr>
         <w:t>约束的多目标优化</w:t>
-      </w:r>
-      <w:bookmarkEnd w:id="113"/>
-    </w:p>
-    <w:p>
-      <w:pPr>
-        <w:pStyle w:val="2"/>
-        <w:ind w:firstLine="643"/>
-      </w:pPr>
-      <w:bookmarkStart w:id="114" w:name="_Toc508696089"/>
-      <w:r>
-        <w:rPr>
-          <w:rFonts w:hint="eastAsia"/>
-        </w:rPr>
-        <w:t xml:space="preserve">4.1 </w:t>
-      </w:r>
-      <w:r>
-        <w:rPr>
-          <w:rFonts w:hint="eastAsia"/>
-        </w:rPr>
-        <w:t>时间不敏感系统</w:t>
-      </w:r>
-      <w:r>
-        <w:rPr>
-          <w:rFonts w:hint="eastAsia"/>
-        </w:rPr>
-        <w:t>-</w:t>
-      </w:r>
-      <w:r>
-        <w:rPr>
-          <w:rFonts w:hint="eastAsia"/>
-        </w:rPr>
-        <w:t>扩大范围算法</w:t>
       </w:r>
       <w:bookmarkEnd w:id="114"/>
     </w:p>
@@ -39177,36 +39067,30 @@
         <w:pStyle w:val="2"/>
         <w:ind w:firstLine="643"/>
       </w:pPr>
-      <w:bookmarkStart w:id="115" w:name="_Toc508696090"/>
+      <w:bookmarkStart w:id="115" w:name="_Toc508696422"/>
       <w:r>
         <w:rPr>
           <w:rFonts w:hint="eastAsia"/>
         </w:rPr>
-        <w:t>4.2</w:t>
+        <w:t xml:space="preserve">4.1 </w:t>
       </w:r>
       <w:r>
         <w:rPr>
           <w:rFonts w:hint="eastAsia"/>
         </w:rPr>
-        <w:t xml:space="preserve"> </w:t>
+        <w:t>时间不敏感系统</w:t>
       </w:r>
       <w:r>
         <w:rPr>
           <w:rFonts w:hint="eastAsia"/>
         </w:rPr>
-        <w:t>时间关键系统</w:t>
+        <w:t>-</w:t>
       </w:r>
       <w:r>
         <w:rPr>
           <w:rFonts w:hint="eastAsia"/>
         </w:rPr>
-        <w:t>-</w:t>
-      </w:r>
-      <w:r>
-        <w:rPr>
-          <w:rFonts w:hint="eastAsia"/>
-        </w:rPr>
-        <w:t>缩小范围算法</w:t>
+        <w:t>扩大范围算法</w:t>
       </w:r>
       <w:bookmarkEnd w:id="115"/>
     </w:p>
@@ -39215,12 +39099,12 @@
         <w:pStyle w:val="2"/>
         <w:ind w:firstLine="643"/>
       </w:pPr>
-      <w:bookmarkStart w:id="116" w:name="_Toc508696091"/>
+      <w:bookmarkStart w:id="116" w:name="_Toc508696423"/>
       <w:r>
         <w:rPr>
           <w:rFonts w:hint="eastAsia"/>
         </w:rPr>
-        <w:t>4.3</w:t>
+        <w:t>4.2</w:t>
       </w:r>
       <w:r>
         <w:rPr>
@@ -39232,7 +39116,7 @@
         <w:rPr>
           <w:rFonts w:hint="eastAsia"/>
         </w:rPr>
-        <w:t>时间敏感系统</w:t>
+        <w:t>时间关键系统</w:t>
       </w:r>
       <w:r>
         <w:rPr>
@@ -39244,7 +39128,7 @@
         <w:rPr>
           <w:rFonts w:hint="eastAsia"/>
         </w:rPr>
-        <w:t>小幅调整算法</w:t>
+        <w:t>缩小范围算法</w:t>
       </w:r>
       <w:bookmarkEnd w:id="116"/>
     </w:p>
@@ -39253,30 +39137,36 @@
         <w:pStyle w:val="2"/>
         <w:ind w:firstLine="643"/>
       </w:pPr>
-      <w:bookmarkStart w:id="117" w:name="_Toc508696092"/>
+      <w:bookmarkStart w:id="117" w:name="_Toc508696424"/>
       <w:r>
         <w:rPr>
           <w:rFonts w:hint="eastAsia"/>
         </w:rPr>
-        <w:t xml:space="preserve">4.4 </w:t>
+        <w:t>4.3</w:t>
       </w:r>
       <w:r>
         <w:rPr>
           <w:rFonts w:hint="eastAsia"/>
         </w:rPr>
-        <w:t>对软</w:t>
+        <w:t xml:space="preserve"> </w:t>
       </w:r>
       <w:r>
         <w:rPr>
           <w:rFonts w:hint="eastAsia"/>
         </w:rPr>
-        <w:t>约束、</w:t>
+        <w:t>时间敏感系统</w:t>
       </w:r>
       <w:r>
         <w:rPr>
           <w:rFonts w:hint="eastAsia"/>
         </w:rPr>
-        <w:t>硬约束的处理</w:t>
+        <w:t>-</w:t>
+      </w:r>
+      <w:r>
+        <w:rPr>
+          <w:rFonts w:hint="eastAsia"/>
+        </w:rPr>
+        <w:t>小幅调整算法</w:t>
       </w:r>
       <w:bookmarkEnd w:id="117"/>
     </w:p>
@@ -39285,7 +39175,7 @@
         <w:pStyle w:val="2"/>
         <w:ind w:firstLine="643"/>
       </w:pPr>
-      <w:bookmarkStart w:id="118" w:name="_Toc508696093"/>
+      <w:bookmarkStart w:id="118" w:name="_Toc508696425"/>
       <w:r>
         <w:rPr>
           <w:rFonts w:hint="eastAsia"/>
@@ -39296,7 +39186,19 @@
         <w:rPr>
           <w:rFonts w:hint="eastAsia"/>
         </w:rPr>
-        <w:t>实验结果</w:t>
+        <w:t>对软</w:t>
+      </w:r>
+      <w:r>
+        <w:rPr>
+          <w:rFonts w:hint="eastAsia"/>
+        </w:rPr>
+        <w:t>约束、</w:t>
+      </w:r>
+      <w:r>
+        <w:rPr>
+          <w:rFonts w:hint="eastAsia"/>
+        </w:rPr>
+        <w:t>硬约束的处理</w:t>
       </w:r>
       <w:bookmarkEnd w:id="118"/>
     </w:p>
@@ -39305,27 +39207,47 @@
         <w:pStyle w:val="2"/>
         <w:ind w:firstLine="643"/>
       </w:pPr>
-      <w:bookmarkStart w:id="119" w:name="_Toc508696094"/>
+      <w:bookmarkStart w:id="119" w:name="_Toc508696426"/>
       <w:r>
         <w:rPr>
           <w:rFonts w:hint="eastAsia"/>
         </w:rPr>
-        <w:t xml:space="preserve">4.5 </w:t>
+        <w:t xml:space="preserve">4.4 </w:t>
       </w:r>
       <w:r>
         <w:rPr>
           <w:rFonts w:hint="eastAsia"/>
         </w:rPr>
-        <w:t>本章小结</w:t>
+        <w:t>实验结果</w:t>
       </w:r>
       <w:bookmarkEnd w:id="119"/>
     </w:p>
     <w:p>
       <w:pPr>
+        <w:pStyle w:val="2"/>
+        <w:ind w:firstLine="643"/>
+      </w:pPr>
+      <w:bookmarkStart w:id="120" w:name="_Toc508696427"/>
+      <w:r>
+        <w:rPr>
+          <w:rFonts w:hint="eastAsia"/>
+        </w:rPr>
+        <w:t xml:space="preserve">4.5 </w:t>
+      </w:r>
+      <w:r>
+        <w:rPr>
+          <w:rFonts w:hint="eastAsia"/>
+        </w:rPr>
+        <w:t>本章小结</w:t>
+      </w:r>
+      <w:bookmarkEnd w:id="120"/>
+    </w:p>
+    <w:p>
+      <w:pPr>
         <w:pStyle w:val="1"/>
         <w:ind w:firstLine="883"/>
       </w:pPr>
-      <w:bookmarkStart w:id="120" w:name="_Toc508696095"/>
+      <w:bookmarkStart w:id="121" w:name="_Toc508696428"/>
       <w:r>
         <w:rPr>
           <w:rFonts w:hint="eastAsia"/>
@@ -39350,7 +39272,7 @@
         </w:rPr>
         <w:t xml:space="preserve"> </w:t>
       </w:r>
-      <w:bookmarkEnd w:id="57"/>
+      <w:bookmarkEnd w:id="58"/>
       <w:r>
         <w:rPr>
           <w:rFonts w:hint="eastAsia"/>
@@ -39375,7 +39297,7 @@
         </w:rPr>
         <w:t>目标求解</w:t>
       </w:r>
-      <w:bookmarkEnd w:id="120"/>
+      <w:bookmarkEnd w:id="121"/>
       <w:r>
         <w:rPr>
           <w:rFonts w:hint="eastAsia"/>
@@ -39388,7 +39310,7 @@
         <w:pStyle w:val="2"/>
         <w:ind w:firstLine="643"/>
       </w:pPr>
-      <w:bookmarkStart w:id="121" w:name="_Toc508696097"/>
+      <w:bookmarkStart w:id="122" w:name="_Toc508696429"/>
       <w:r>
         <w:rPr>
           <w:rFonts w:hint="eastAsia"/>
@@ -39424,47 +39346,15 @@
           <w:rFonts w:hint="eastAsia"/>
         </w:rPr>
         <w:t>求解优化目标</w:t>
-      </w:r>
-      <w:bookmarkEnd w:id="121"/>
-    </w:p>
-    <w:p>
-      <w:pPr>
-        <w:pStyle w:val="2"/>
-        <w:ind w:firstLine="643"/>
-      </w:pPr>
-      <w:bookmarkStart w:id="122" w:name="_Toc508696098"/>
-      <w:r>
-        <w:rPr>
-          <w:rFonts w:hint="eastAsia"/>
-        </w:rPr>
-        <w:t>5.</w:t>
-      </w:r>
-      <w:r>
-        <w:rPr>
-          <w:rFonts w:hint="eastAsia"/>
-        </w:rPr>
-        <w:t>2</w:t>
-      </w:r>
-      <w:r>
-        <w:rPr>
-          <w:rFonts w:hint="eastAsia"/>
-        </w:rPr>
-        <w:t xml:space="preserve"> </w:t>
-      </w:r>
-      <w:r>
-        <w:rPr>
-          <w:rFonts w:hint="eastAsia"/>
-        </w:rPr>
-        <w:t>基于遗传算法求解优化目标</w:t>
       </w:r>
       <w:bookmarkEnd w:id="122"/>
     </w:p>
     <w:p>
       <w:pPr>
-        <w:pStyle w:val="3"/>
+        <w:pStyle w:val="2"/>
         <w:ind w:firstLine="643"/>
       </w:pPr>
-      <w:bookmarkStart w:id="123" w:name="_Toc508696099"/>
+      <w:bookmarkStart w:id="123" w:name="_Toc508696430"/>
       <w:r>
         <w:rPr>
           <w:rFonts w:hint="eastAsia"/>
@@ -39481,13 +39371,13 @@
         <w:rPr>
           <w:rFonts w:hint="eastAsia"/>
         </w:rPr>
-        <w:t xml:space="preserve">.1 </w:t>
+        <w:t xml:space="preserve"> </w:t>
       </w:r>
       <w:r>
         <w:rPr>
           <w:rFonts w:hint="eastAsia"/>
         </w:rPr>
-        <w:t>初始种群的产生</w:t>
+        <w:t>基于遗传算法求解优化目标</w:t>
       </w:r>
       <w:bookmarkEnd w:id="123"/>
     </w:p>
@@ -39496,7 +39386,7 @@
         <w:pStyle w:val="3"/>
         <w:ind w:firstLine="643"/>
       </w:pPr>
-      <w:bookmarkStart w:id="124" w:name="_Toc508696100"/>
+      <w:bookmarkStart w:id="124" w:name="_Toc508696431"/>
       <w:r>
         <w:rPr>
           <w:rFonts w:hint="eastAsia"/>
@@ -39513,13 +39403,13 @@
         <w:rPr>
           <w:rFonts w:hint="eastAsia"/>
         </w:rPr>
-        <w:t xml:space="preserve">.2 </w:t>
+        <w:t xml:space="preserve">.1 </w:t>
       </w:r>
       <w:r>
         <w:rPr>
           <w:rFonts w:hint="eastAsia"/>
         </w:rPr>
-        <w:t>杂交和变异算子的设计</w:t>
+        <w:t>初始种群的产生</w:t>
       </w:r>
       <w:bookmarkEnd w:id="124"/>
     </w:p>
@@ -39528,7 +39418,7 @@
         <w:pStyle w:val="3"/>
         <w:ind w:firstLine="643"/>
       </w:pPr>
-      <w:bookmarkStart w:id="125" w:name="_Toc508696101"/>
+      <w:bookmarkStart w:id="125" w:name="_Toc508696432"/>
       <w:r>
         <w:rPr>
           <w:rFonts w:hint="eastAsia"/>
@@ -39545,22 +39435,54 @@
         <w:rPr>
           <w:rFonts w:hint="eastAsia"/>
         </w:rPr>
-        <w:t xml:space="preserve">.3 </w:t>
+        <w:t xml:space="preserve">.2 </w:t>
       </w:r>
       <w:r>
         <w:rPr>
           <w:rFonts w:hint="eastAsia"/>
         </w:rPr>
-        <w:t>遗传算法总流程</w:t>
+        <w:t>杂交和变异算子的设计</w:t>
       </w:r>
       <w:bookmarkEnd w:id="125"/>
     </w:p>
     <w:p>
       <w:pPr>
+        <w:pStyle w:val="3"/>
+        <w:ind w:firstLine="643"/>
+      </w:pPr>
+      <w:bookmarkStart w:id="126" w:name="_Toc508696433"/>
+      <w:r>
+        <w:rPr>
+          <w:rFonts w:hint="eastAsia"/>
+        </w:rPr>
+        <w:t>5.</w:t>
+      </w:r>
+      <w:r>
+        <w:rPr>
+          <w:rFonts w:hint="eastAsia"/>
+        </w:rPr>
+        <w:t>2</w:t>
+      </w:r>
+      <w:r>
+        <w:rPr>
+          <w:rFonts w:hint="eastAsia"/>
+        </w:rPr>
+        <w:t xml:space="preserve">.3 </w:t>
+      </w:r>
+      <w:r>
+        <w:rPr>
+          <w:rFonts w:hint="eastAsia"/>
+        </w:rPr>
+        <w:t>遗传算法总流程</w:t>
+      </w:r>
+      <w:bookmarkEnd w:id="126"/>
+    </w:p>
+    <w:p>
+      <w:pPr>
         <w:pStyle w:val="2"/>
         <w:ind w:firstLine="643"/>
       </w:pPr>
-      <w:bookmarkStart w:id="126" w:name="_Toc508696102"/>
+      <w:bookmarkStart w:id="127" w:name="_Toc508696434"/>
       <w:r>
         <w:rPr>
           <w:rFonts w:hint="eastAsia"/>
@@ -39585,8 +39507,6 @@
         </w:rPr>
         <w:t>实验结果</w:t>
       </w:r>
-      <w:bookmarkStart w:id="127" w:name="_GoBack"/>
-      <w:bookmarkEnd w:id="126"/>
       <w:bookmarkEnd w:id="127"/>
     </w:p>
     <w:p>
@@ -39594,7 +39514,7 @@
         <w:pStyle w:val="2"/>
         <w:ind w:firstLine="643"/>
       </w:pPr>
-      <w:bookmarkStart w:id="128" w:name="_Toc508696103"/>
+      <w:bookmarkStart w:id="128" w:name="_Toc508696435"/>
       <w:r>
         <w:rPr>
           <w:rFonts w:hint="eastAsia"/>
@@ -39628,7 +39548,7 @@
         <w:ind w:firstLine="883"/>
       </w:pPr>
       <w:bookmarkStart w:id="129" w:name="_Toc228009681"/>
-      <w:bookmarkStart w:id="130" w:name="_Toc508696104"/>
+      <w:bookmarkStart w:id="130" w:name="_Toc508696436"/>
       <w:r>
         <w:rPr>
           <w:rFonts w:hint="eastAsia"/>
@@ -39668,7 +39588,7 @@
         <w:ind w:firstLine="643"/>
       </w:pPr>
       <w:bookmarkStart w:id="131" w:name="_Toc228009682"/>
-      <w:bookmarkStart w:id="132" w:name="_Toc508696105"/>
+      <w:bookmarkStart w:id="132" w:name="_Toc508696437"/>
       <w:r>
         <w:rPr>
           <w:rFonts w:hint="eastAsia"/>
@@ -39702,7 +39622,7 @@
         <w:ind w:firstLine="643"/>
       </w:pPr>
       <w:bookmarkStart w:id="133" w:name="_Toc228009683"/>
-      <w:bookmarkStart w:id="134" w:name="_Toc508696106"/>
+      <w:bookmarkStart w:id="134" w:name="_Toc508696438"/>
       <w:r>
         <w:rPr>
           <w:rFonts w:hint="eastAsia"/>
@@ -39747,7 +39667,7 @@
         <w:ind w:firstLine="883"/>
       </w:pPr>
       <w:bookmarkStart w:id="135" w:name="_Toc228009684"/>
-      <w:bookmarkStart w:id="136" w:name="_Toc508696107"/>
+      <w:bookmarkStart w:id="136" w:name="_Toc508696439"/>
       <w:r>
         <w:rPr>
           <w:rFonts w:hint="eastAsia"/>
@@ -39784,7 +39704,7 @@
         <w:pStyle w:val="1"/>
         <w:ind w:firstLine="883"/>
       </w:pPr>
-      <w:bookmarkStart w:id="139" w:name="_Toc508696108"/>
+      <w:bookmarkStart w:id="139" w:name="_Toc508696440"/>
       <w:r>
         <w:rPr>
           <w:rFonts w:hint="eastAsia"/>
@@ -39852,7 +39772,7 @@
         <w:pStyle w:val="1"/>
         <w:ind w:firstLine="883"/>
       </w:pPr>
-      <w:bookmarkStart w:id="140" w:name="_Toc508696109"/>
+      <w:bookmarkStart w:id="140" w:name="_Toc508696441"/>
       <w:r>
         <w:rPr>
           <w:rFonts w:hint="eastAsia"/>
@@ -40419,7 +40339,7 @@
       </w:r>
     </w:p>
   </w:comment>
-  <w:comment w:id="30" w:author="gjd" w:date="2018-03-11T13:33:00Z" w:initials="g">
+  <w:comment w:id="31" w:author="gjd" w:date="2018-03-11T13:33:00Z" w:initials="g">
     <w:p>
       <w:pPr>
         <w:pStyle w:val="ac"/>
@@ -40571,7 +40491,7 @@
         <w:rStyle w:val="a5"/>
         <w:noProof/>
       </w:rPr>
-      <w:t>34</w:t>
+      <w:t>5</w:t>
     </w:r>
     <w:r>
       <w:rPr>
@@ -45587,7 +45507,7 @@
 </file>
 
 <file path=customXml/itemProps1.xml><?xml version="1.0" encoding="utf-8"?>
-<ds:datastoreItem xmlns:ds="http://schemas.openxmlformats.org/officeDocument/2006/customXml" ds:itemID="{2CDDBF32-E594-4C8C-93D0-73053E0476D5}">
+<ds:datastoreItem xmlns:ds="http://schemas.openxmlformats.org/officeDocument/2006/customXml" ds:itemID="{C0120A6D-AEF1-4F1F-84AB-42FCCD99CBA6}">
   <ds:schemaRefs>
     <ds:schemaRef ds:uri="http://schemas.openxmlformats.org/officeDocument/2006/bibliography"/>
   </ds:schemaRefs>
